--- a/final_work.docx
+++ b/final_work.docx
@@ -2884,6 +2884,69 @@
         </w:rPr>
         <w:t>Technologies</w:t>
       </w:r>
+      <w:r>
+        <w:rPr>
+          <w:lang w:val="en-US"/>
+        </w:rPr>
+        <w:t xml:space="preserve"> used</w:t>
+      </w:r>
+    </w:p>
+    <w:p>
+      <w:pPr>
+        <w:ind w:firstLine="432"/>
+        <w:rPr>
+          <w:lang w:val="en-US"/>
+        </w:rPr>
+      </w:pPr>
+      <w:r>
+        <w:rPr>
+          <w:lang w:val="en-US"/>
+        </w:rPr>
+        <w:t>With the aim of developing a full-stack web application, a wider set of technologies to use are needed. Firstly, Java Spring Boot framework is used for application’s server-side programming. Developing, version controlling, testing, and executing Java server-side source code is done through the IntelliJ IDEA</w:t>
+      </w:r>
+      <w:r>
+        <w:rPr>
+          <w:lang w:val="en-US"/>
+        </w:rPr>
+        <w:t xml:space="preserve"> community edition</w:t>
+      </w:r>
+      <w:r>
+        <w:rPr>
+          <w:lang w:val="en-US"/>
+        </w:rPr>
+        <w:t xml:space="preserve"> development environment. Secondly, Angular TypeScript framework is used for developing application’s client-side. Its source code is developed, version controlled and executed through the Visual Studio Code source code editor. Thirdly, the database of the application is created through the PostgreSQL relational database management system. And</w:t>
+      </w:r>
+      <w:r>
+        <w:rPr>
+          <w:lang w:val="en-US"/>
+        </w:rPr>
+        <w:t>,</w:t>
+      </w:r>
+      <w:r>
+        <w:rPr>
+          <w:lang w:val="en-US"/>
+        </w:rPr>
+        <w:t xml:space="preserve"> last but not least</w:t>
+      </w:r>
+      <w:r>
+        <w:rPr>
+          <w:lang w:val="en-US"/>
+        </w:rPr>
+        <w:t>,</w:t>
+      </w:r>
+      <w:r>
+        <w:rPr>
+          <w:lang w:val="en-US"/>
+        </w:rPr>
+        <w:t xml:space="preserve"> Heroku cloud platform is used to deploy the application on the real-time server.</w:t>
+      </w:r>
+    </w:p>
+    <w:p>
+      <w:pPr>
+        <w:rPr>
+          <w:lang w:val="en-US"/>
+        </w:rPr>
+      </w:pPr>
     </w:p>
     <w:p>
       <w:pPr>
@@ -2898,76 +2961,59 @@
         </w:rPr>
         <w:t>IntelliJ</w:t>
       </w:r>
-    </w:p>
-    <w:p>
-      <w:pPr>
-        <w:pStyle w:val="Heading2"/>
-        <w:rPr>
-          <w:lang w:val="en-US"/>
-        </w:rPr>
-      </w:pPr>
-      <w:r>
-        <w:rPr>
-          <w:lang w:val="en-US"/>
-        </w:rPr>
-        <w:t>Visual Studio Code</w:t>
-      </w:r>
-    </w:p>
-    <w:p>
-      <w:pPr>
-        <w:pStyle w:val="Heading2"/>
-        <w:rPr>
-          <w:lang w:val="en-US"/>
-        </w:rPr>
-      </w:pPr>
-      <w:r>
-        <w:rPr>
-          <w:lang w:val="en-US"/>
-        </w:rPr>
-        <w:t>Java Spring Boot</w:t>
-      </w:r>
-    </w:p>
-    <w:p>
-      <w:pPr>
-        <w:pStyle w:val="Heading2"/>
-        <w:rPr>
-          <w:lang w:val="en-US"/>
-        </w:rPr>
-      </w:pPr>
-      <w:r>
-        <w:rPr>
-          <w:lang w:val="en-US"/>
-        </w:rPr>
-        <w:t>Angular</w:t>
-      </w:r>
-    </w:p>
-    <w:p>
-      <w:pPr>
-        <w:pStyle w:val="Heading2"/>
-        <w:rPr>
-          <w:lang w:val="en-US"/>
-        </w:rPr>
-      </w:pPr>
-      <w:r>
-        <w:rPr>
-          <w:lang w:val="en-US"/>
-        </w:rPr>
-        <w:t>PostgreSQL</w:t>
-      </w:r>
-    </w:p>
-    <w:p>
-      <w:pPr>
-        <w:pStyle w:val="Heading2"/>
-        <w:rPr>
-          <w:lang w:val="en-US"/>
-        </w:rPr>
-      </w:pPr>
-      <w:r>
-        <w:rPr>
-          <w:lang w:val="en-US"/>
-        </w:rPr>
-        <w:t>Heroku</w:t>
-      </w:r>
+      <w:r>
+        <w:rPr>
+          <w:lang w:val="en-US"/>
+        </w:rPr>
+        <w:t xml:space="preserve"> IDEA</w:t>
+      </w:r>
+    </w:p>
+    <w:p>
+      <w:pPr>
+        <w:ind w:firstLine="432"/>
+        <w:rPr>
+          <w:lang w:val="en-US"/>
+        </w:rPr>
+      </w:pPr>
+      <w:r>
+        <w:rPr>
+          <w:lang w:val="en-US"/>
+        </w:rPr>
+        <w:t>IntelliJ IDEA is an integrated development environment (IDE) written in Java, for developing computer software written in JAR (Java Archive) based languages, like Java, Kotlin and Groovy. An integrated development environment is a software application that provides comprehensive facilities to developers for software developing. An IDE normally consists of a source code editor, build automation tools, debuggers, compilers, interpreters, etc.</w:t>
+      </w:r>
+      <w:r>
+        <w:rPr>
+          <w:lang w:val="en-US"/>
+        </w:rPr>
+        <w:t xml:space="preserve"> IntelliJ IDEA is designed by JetBrains, a Czech software development company which makes tools and development environments for software developing and project managing.</w:t>
+      </w:r>
+      <w:r>
+        <w:rPr>
+          <w:lang w:val="en-US"/>
+        </w:rPr>
+        <w:t xml:space="preserve"> IntelliJ IDEA is available in two editions, as an Apache licensed community edition, and in proprietary commercial edition.</w:t>
+      </w:r>
+    </w:p>
+    <w:p>
+      <w:pPr>
+        <w:rPr>
+          <w:lang w:val="en-US"/>
+        </w:rPr>
+      </w:pPr>
+    </w:p>
+    <w:p>
+      <w:pPr>
+        <w:rPr>
+          <w:lang w:val="en-US"/>
+        </w:rPr>
+      </w:pPr>
+    </w:p>
+    <w:p>
+      <w:pPr>
+        <w:rPr>
+          <w:lang w:val="en-US"/>
+        </w:rPr>
+      </w:pPr>
     </w:p>
     <w:p>
       <w:pPr>
@@ -3982,6 +4028,7 @@
         <w:rPr>
           <w:lang w:val="en-US"/>
         </w:rPr>
+        <w:lastRenderedPageBreak/>
         <w:t>Functional requirements</w:t>
       </w:r>
       <w:bookmarkEnd w:id="3"/>
@@ -4176,7 +4223,6 @@
         <w:rPr>
           <w:lang w:val="en-US"/>
         </w:rPr>
-        <w:lastRenderedPageBreak/>
         <w:t>User</w:t>
       </w:r>
     </w:p>
@@ -4458,6 +4504,7 @@
         <w:rPr>
           <w:lang w:val="en-US"/>
         </w:rPr>
+        <w:lastRenderedPageBreak/>
         <w:t>Everything that user can</w:t>
       </w:r>
     </w:p>
@@ -4599,7 +4646,6 @@
         <w:rPr>
           <w:lang w:val="en-US"/>
         </w:rPr>
-        <w:lastRenderedPageBreak/>
         <w:t>Use cases</w:t>
       </w:r>
       <w:bookmarkEnd w:id="5"/>
@@ -4977,6 +5023,7 @@
           <w:rFonts w:eastAsia="Kp-Medium"/>
           <w:lang w:val="en-US" w:eastAsia="hr-HR"/>
         </w:rPr>
+        <w:lastRenderedPageBreak/>
         <w:t>Administrator inserts the new user data</w:t>
       </w:r>
     </w:p>
@@ -5187,7 +5234,6 @@
         <w:rPr>
           <w:lang w:val="en-US"/>
         </w:rPr>
-        <w:lastRenderedPageBreak/>
         <w:t>Registration pop</w:t>
       </w:r>
       <w:r>
@@ -5648,6 +5694,7 @@
           <w:bCs/>
           <w:lang w:val="en-US"/>
         </w:rPr>
+        <w:lastRenderedPageBreak/>
         <w:t>UC3 – Logout</w:t>
       </w:r>
     </w:p>
@@ -5916,7 +5963,6 @@
           <w:bCs/>
           <w:lang w:val="en-US"/>
         </w:rPr>
-        <w:lastRenderedPageBreak/>
         <w:t>UC4 – Exercises overview</w:t>
       </w:r>
     </w:p>
@@ -6391,6 +6437,7 @@
         <w:rPr>
           <w:lang w:val="en-US"/>
         </w:rPr>
+        <w:lastRenderedPageBreak/>
         <w:t>5. No exercise shown for given filter</w:t>
       </w:r>
     </w:p>
@@ -6636,7 +6683,6 @@
           <w:rFonts w:eastAsia="Kp-Medium"/>
           <w:lang w:val="en-US" w:eastAsia="hr-HR"/>
         </w:rPr>
-        <w:lastRenderedPageBreak/>
         <w:t>A new window with the create form pops up</w:t>
       </w:r>
     </w:p>
@@ -7029,6 +7075,7 @@
           <w:rFonts w:eastAsia="Kp-Medium"/>
           <w:lang w:val="en-US" w:eastAsia="hr-HR"/>
         </w:rPr>
+        <w:lastRenderedPageBreak/>
         <w:t xml:space="preserve">Precondition: </w:t>
       </w:r>
     </w:p>
@@ -7249,7 +7296,6 @@
           <w:rFonts w:eastAsia="Kp-Medium"/>
           <w:lang w:val="en-US" w:eastAsia="hr-HR"/>
         </w:rPr>
-        <w:lastRenderedPageBreak/>
         <w:t>Exercise is updated in the database</w:t>
       </w:r>
     </w:p>
@@ -7693,6 +7739,7 @@
           <w:rFonts w:eastAsia="Kp-Medium"/>
           <w:lang w:val="en-US" w:eastAsia="hr-HR"/>
         </w:rPr>
+        <w:lastRenderedPageBreak/>
         <w:t xml:space="preserve">User selects the </w:t>
       </w:r>
       <w:r>
@@ -7924,7 +7971,6 @@
         <w:rPr>
           <w:lang w:val="en-US"/>
         </w:rPr>
-        <w:lastRenderedPageBreak/>
         <w:t>5. User cancels the deletion</w:t>
       </w:r>
     </w:p>
@@ -8397,6 +8443,7 @@
         <w:rPr>
           <w:lang w:val="en-US"/>
         </w:rPr>
+        <w:lastRenderedPageBreak/>
         <w:t>User inserts filter in the filter input</w:t>
       </w:r>
     </w:p>
@@ -8677,7 +8724,6 @@
           <w:rFonts w:eastAsia="Kp-Medium"/>
           <w:lang w:val="en-US" w:eastAsia="hr-HR"/>
         </w:rPr>
-        <w:lastRenderedPageBreak/>
         <w:t>On the home screen, User selects the Workouts option</w:t>
       </w:r>
     </w:p>
@@ -9102,6 +9148,7 @@
           <w:rFonts w:eastAsia="Kp-Medium"/>
           <w:lang w:val="en-US" w:eastAsia="hr-HR"/>
         </w:rPr>
+        <w:lastRenderedPageBreak/>
         <w:t>Pop</w:t>
       </w:r>
       <w:r>
@@ -9316,7 +9363,6 @@
         <w:rPr>
           <w:lang w:val="en-US"/>
         </w:rPr>
-        <w:lastRenderedPageBreak/>
         <w:t xml:space="preserve">1. </w:t>
       </w:r>
       <w:r>
@@ -9731,6 +9777,7 @@
         <w:rPr>
           <w:lang w:val="en-US"/>
         </w:rPr>
+        <w:lastRenderedPageBreak/>
         <w:t>4. User clicks outside the window</w:t>
       </w:r>
     </w:p>
@@ -9974,7 +10021,6 @@
           <w:rFonts w:eastAsia="Kp-Medium"/>
           <w:lang w:val="en-US" w:eastAsia="hr-HR"/>
         </w:rPr>
-        <w:lastRenderedPageBreak/>
         <w:t>Goal: Deleting chosen workout</w:t>
       </w:r>
     </w:p>
@@ -10438,6 +10484,7 @@
           <w:bCs/>
           <w:lang w:val="en-US"/>
         </w:rPr>
+        <w:lastRenderedPageBreak/>
         <w:t>UC15 – Schedule overview</w:t>
       </w:r>
     </w:p>
@@ -10692,7 +10739,6 @@
           <w:rFonts w:eastAsia="Kp-Medium"/>
           <w:lang w:val="en-US" w:eastAsia="hr-HR"/>
         </w:rPr>
-        <w:lastRenderedPageBreak/>
         <w:t>Goal: Adding workout to schedule</w:t>
       </w:r>
     </w:p>
@@ -11110,6 +11156,7 @@
           <w:rFonts w:eastAsia="Kp-Medium"/>
           <w:lang w:val="en-US" w:eastAsia="hr-HR"/>
         </w:rPr>
+        <w:lastRenderedPageBreak/>
         <w:t xml:space="preserve">Main Actor: </w:t>
       </w:r>
       <w:r>
@@ -11362,7 +11409,6 @@
           <w:bCs/>
           <w:lang w:val="en-US"/>
         </w:rPr>
-        <w:lastRenderedPageBreak/>
         <w:t>UC18 – Deleting scheduled workout</w:t>
       </w:r>
     </w:p>
@@ -11777,6 +11823,7 @@
         <w:rPr>
           <w:lang w:val="en-US"/>
         </w:rPr>
+        <w:lastRenderedPageBreak/>
         <w:t>Pop</w:t>
       </w:r>
       <w:r>
@@ -12043,7 +12090,6 @@
           <w:rFonts w:eastAsia="Kp-Medium"/>
           <w:lang w:val="en-US" w:eastAsia="hr-HR"/>
         </w:rPr>
-        <w:lastRenderedPageBreak/>
         <w:t>User statistics are displayed</w:t>
       </w:r>
     </w:p>
@@ -15929,20 +15975,6 @@
     <w:p>
       <w:pPr>
         <w:rPr>
-          <w:lang w:val="en-US"/>
-        </w:rPr>
-      </w:pPr>
-    </w:p>
-    <w:p>
-      <w:pPr>
-        <w:rPr>
-          <w:lang w:val="en-US"/>
-        </w:rPr>
-      </w:pPr>
-    </w:p>
-    <w:p>
-      <w:pPr>
-        <w:rPr>
           <w:b/>
           <w:bCs/>
           <w:lang w:val="en-US"/>
@@ -16672,6 +16704,7 @@
           <w:bCs/>
           <w:lang w:val="en-US"/>
         </w:rPr>
+        <w:lastRenderedPageBreak/>
         <w:t>Exercise</w:t>
       </w:r>
     </w:p>
@@ -17771,7 +17804,6 @@
               <w:rPr>
                 <w:lang w:val="en-US"/>
               </w:rPr>
-              <w:lastRenderedPageBreak/>
               <w:t>exercise_id</w:t>
             </w:r>
           </w:p>
@@ -17890,6 +17922,7 @@
               <w:rPr>
                 <w:lang w:val="en-US"/>
               </w:rPr>
+              <w:lastRenderedPageBreak/>
               <w:t>reps</w:t>
             </w:r>
           </w:p>

--- a/final_work.docx
+++ b/final_work.docx
@@ -68,17 +68,8 @@
           <w:rFonts w:ascii="Arial" w:hAnsi="Arial" w:cs="Arial"/>
           <w:sz w:val="28"/>
         </w:rPr>
-        <w:t xml:space="preserve"> br. </w:t>
-      </w:r>
-      <w:proofErr w:type="spellStart"/>
-      <w:r>
-        <w:rPr>
-          <w:rFonts w:ascii="Arial" w:hAnsi="Arial" w:cs="Arial"/>
-          <w:sz w:val="28"/>
-        </w:rPr>
-        <w:t>xxxx</w:t>
-      </w:r>
-      <w:proofErr w:type="spellEnd"/>
+        <w:t xml:space="preserve"> br. xxxx</w:t>
+      </w:r>
     </w:p>
     <w:p>
       <w:pPr>
@@ -183,23 +174,7 @@
           <w:rFonts w:ascii="Arial" w:hAnsi="Arial" w:cs="Arial"/>
           <w:sz w:val="28"/>
         </w:rPr>
-        <w:t xml:space="preserve">Zagreb, </w:t>
-      </w:r>
-      <w:proofErr w:type="spellStart"/>
-      <w:r>
-        <w:rPr>
-          <w:rFonts w:ascii="Arial" w:hAnsi="Arial" w:cs="Arial"/>
-          <w:sz w:val="28"/>
-        </w:rPr>
-        <w:t>mjesec</w:t>
-      </w:r>
-      <w:proofErr w:type="spellEnd"/>
-      <w:r>
-        <w:rPr>
-          <w:rFonts w:ascii="Arial" w:hAnsi="Arial" w:cs="Arial"/>
-          <w:sz w:val="28"/>
-        </w:rPr>
-        <w:t xml:space="preserve"> 20</w:t>
+        <w:t>Zagreb, mjesec 20</w:t>
       </w:r>
       <w:r>
         <w:rPr>
@@ -2081,193 +2056,151 @@
         <w:rPr>
           <w:lang w:val="en" w:eastAsia="hr-HR"/>
         </w:rPr>
+        <w:t xml:space="preserve"> first of all, it is very healthy and beneficial for human body and mind,</w:t>
+      </w:r>
+      <w:r>
+        <w:rPr>
+          <w:lang w:val="en" w:eastAsia="hr-HR"/>
+        </w:rPr>
+        <w:t xml:space="preserve"> it requires little to no equipment,</w:t>
+      </w:r>
+      <w:r>
+        <w:rPr>
+          <w:lang w:val="en" w:eastAsia="hr-HR"/>
+        </w:rPr>
+        <w:t xml:space="preserve"> it can be performed anywhere, at home, outside or in the gym,</w:t>
+      </w:r>
+      <w:r>
+        <w:rPr>
+          <w:lang w:val="en" w:eastAsia="hr-HR"/>
+        </w:rPr>
+        <w:t xml:space="preserve"> and </w:t>
+      </w:r>
+      <w:r>
+        <w:rPr>
+          <w:lang w:val="en" w:eastAsia="hr-HR"/>
+        </w:rPr>
+        <w:t xml:space="preserve">it </w:t>
+      </w:r>
+      <w:r>
+        <w:rPr>
+          <w:lang w:val="en" w:eastAsia="hr-HR"/>
+        </w:rPr>
+        <w:t>does not necessarily require a personal coach, since all the guides can be found online</w:t>
+      </w:r>
+      <w:r>
+        <w:rPr>
+          <w:lang w:val="en" w:eastAsia="hr-HR"/>
+        </w:rPr>
+        <w:t>,</w:t>
+      </w:r>
+      <w:r>
+        <w:rPr>
+          <w:lang w:val="en" w:eastAsia="hr-HR"/>
+        </w:rPr>
+        <w:t xml:space="preserve"> and the person can come up with its own plan</w:t>
+      </w:r>
+      <w:r>
+        <w:rPr>
+          <w:lang w:val="en" w:eastAsia="hr-HR"/>
+        </w:rPr>
+        <w:t xml:space="preserve">. </w:t>
+      </w:r>
+      <w:r>
+        <w:rPr>
+          <w:lang w:val="en" w:eastAsia="hr-HR"/>
+        </w:rPr>
         <w:t xml:space="preserve"> </w:t>
       </w:r>
-      <w:proofErr w:type="gramStart"/>
       <w:r>
         <w:rPr>
           <w:lang w:val="en" w:eastAsia="hr-HR"/>
         </w:rPr>
-        <w:t>first of all</w:t>
-      </w:r>
-      <w:proofErr w:type="gramEnd"/>
+        <w:t xml:space="preserve">By that approach, </w:t>
+      </w:r>
       <w:r>
         <w:rPr>
           <w:lang w:val="en" w:eastAsia="hr-HR"/>
         </w:rPr>
-        <w:t>, it is very healthy and beneficial for human body and mind,</w:t>
+        <w:t xml:space="preserve">people have to put together their own exercise </w:t>
       </w:r>
       <w:r>
         <w:rPr>
           <w:lang w:val="en" w:eastAsia="hr-HR"/>
         </w:rPr>
-        <w:t xml:space="preserve"> it requires little to no equipment,</w:t>
+        <w:t xml:space="preserve">and </w:t>
       </w:r>
       <w:r>
         <w:rPr>
           <w:lang w:val="en" w:eastAsia="hr-HR"/>
         </w:rPr>
-        <w:t xml:space="preserve"> it can be performed anywhere, at home, outside or in the gym,</w:t>
+        <w:t>workout</w:t>
       </w:r>
       <w:r>
         <w:rPr>
           <w:lang w:val="en" w:eastAsia="hr-HR"/>
         </w:rPr>
-        <w:t xml:space="preserve"> and </w:t>
+        <w:t>s</w:t>
       </w:r>
       <w:r>
         <w:rPr>
           <w:lang w:val="en" w:eastAsia="hr-HR"/>
         </w:rPr>
-        <w:t xml:space="preserve">it </w:t>
+        <w:t xml:space="preserve"> details</w:t>
       </w:r>
       <w:r>
         <w:rPr>
           <w:lang w:val="en" w:eastAsia="hr-HR"/>
         </w:rPr>
-        <w:t>does not necessarily require a personal coach, since all the guides can be found online</w:t>
+        <w:t>,</w:t>
       </w:r>
       <w:r>
         <w:rPr>
           <w:lang w:val="en" w:eastAsia="hr-HR"/>
         </w:rPr>
+        <w:t xml:space="preserve"> plans and schedule,</w:t>
+      </w:r>
+      <w:r>
+        <w:rPr>
+          <w:lang w:val="en" w:eastAsia="hr-HR"/>
+        </w:rPr>
+        <w:t xml:space="preserve"> </w:t>
+      </w:r>
+      <w:r>
+        <w:rPr>
+          <w:lang w:val="en" w:eastAsia="hr-HR"/>
+        </w:rPr>
+        <w:t>as well as monitor their progress, usually through tracking the number of repetitions and sets of specific exercise, or by tracking the required training execution time.</w:t>
+      </w:r>
+      <w:r>
+        <w:rPr>
+          <w:lang w:val="en" w:eastAsia="hr-HR"/>
+        </w:rPr>
+        <w:t xml:space="preserve"> </w:t>
+      </w:r>
+      <w:r>
+        <w:rPr>
+          <w:lang w:val="en" w:eastAsia="hr-HR"/>
+        </w:rPr>
+        <w:t>I</w:t>
+      </w:r>
+      <w:r>
+        <w:rPr>
+          <w:lang w:val="en" w:eastAsia="hr-HR"/>
+        </w:rPr>
+        <w:t>t takes a lot of time, thought and energy, and the final product</w:t>
+      </w:r>
+      <w:r>
+        <w:rPr>
+          <w:lang w:val="en" w:eastAsia="hr-HR"/>
+        </w:rPr>
         <w:t>,</w:t>
       </w:r>
       <w:r>
         <w:rPr>
           <w:lang w:val="en" w:eastAsia="hr-HR"/>
         </w:rPr>
-        <w:t xml:space="preserve"> and the person can come up with its own plan</w:t>
-      </w:r>
-      <w:r>
-        <w:rPr>
-          <w:lang w:val="en" w:eastAsia="hr-HR"/>
-        </w:rPr>
-        <w:t xml:space="preserve">. </w:t>
-      </w:r>
-      <w:r>
-        <w:rPr>
-          <w:lang w:val="en" w:eastAsia="hr-HR"/>
-        </w:rPr>
-        <w:t xml:space="preserve"> </w:t>
-      </w:r>
-      <w:r>
-        <w:rPr>
-          <w:lang w:val="en" w:eastAsia="hr-HR"/>
-        </w:rPr>
-        <w:t xml:space="preserve">By that approach, </w:t>
-      </w:r>
-      <w:r>
-        <w:rPr>
-          <w:lang w:val="en" w:eastAsia="hr-HR"/>
-        </w:rPr>
-        <w:t xml:space="preserve">people </w:t>
-      </w:r>
-      <w:proofErr w:type="gramStart"/>
-      <w:r>
-        <w:rPr>
-          <w:lang w:val="en" w:eastAsia="hr-HR"/>
-        </w:rPr>
-        <w:t>have to</w:t>
-      </w:r>
-      <w:proofErr w:type="gramEnd"/>
-      <w:r>
-        <w:rPr>
-          <w:lang w:val="en" w:eastAsia="hr-HR"/>
-        </w:rPr>
-        <w:t xml:space="preserve"> put together their own exercise </w:t>
-      </w:r>
-      <w:r>
-        <w:rPr>
-          <w:lang w:val="en" w:eastAsia="hr-HR"/>
-        </w:rPr>
-        <w:t xml:space="preserve">and </w:t>
-      </w:r>
-      <w:r>
-        <w:rPr>
-          <w:lang w:val="en" w:eastAsia="hr-HR"/>
-        </w:rPr>
-        <w:t>workout</w:t>
-      </w:r>
-      <w:r>
-        <w:rPr>
-          <w:lang w:val="en" w:eastAsia="hr-HR"/>
-        </w:rPr>
-        <w:t>s</w:t>
-      </w:r>
-      <w:r>
-        <w:rPr>
-          <w:lang w:val="en" w:eastAsia="hr-HR"/>
-        </w:rPr>
-        <w:t xml:space="preserve"> details</w:t>
-      </w:r>
-      <w:r>
-        <w:rPr>
-          <w:lang w:val="en" w:eastAsia="hr-HR"/>
-        </w:rPr>
-        <w:t>,</w:t>
-      </w:r>
-      <w:r>
-        <w:rPr>
-          <w:lang w:val="en" w:eastAsia="hr-HR"/>
-        </w:rPr>
-        <w:t xml:space="preserve"> plans and schedule,</w:t>
-      </w:r>
-      <w:r>
-        <w:rPr>
-          <w:lang w:val="en" w:eastAsia="hr-HR"/>
-        </w:rPr>
-        <w:t xml:space="preserve"> </w:t>
-      </w:r>
-      <w:r>
-        <w:rPr>
-          <w:lang w:val="en" w:eastAsia="hr-HR"/>
-        </w:rPr>
-        <w:t>as well as monitor their progress, usually through tracking the number of repetitions and sets of specific exercise, or by tracking the required training execution time.</w:t>
-      </w:r>
-      <w:r>
-        <w:rPr>
-          <w:lang w:val="en" w:eastAsia="hr-HR"/>
-        </w:rPr>
-        <w:t xml:space="preserve"> </w:t>
-      </w:r>
-      <w:r>
-        <w:rPr>
-          <w:lang w:val="en" w:eastAsia="hr-HR"/>
-        </w:rPr>
-        <w:t>I</w:t>
-      </w:r>
-      <w:r>
-        <w:rPr>
-          <w:lang w:val="en" w:eastAsia="hr-HR"/>
-        </w:rPr>
-        <w:t>t takes a lot of time, thought and energy, and the final product</w:t>
-      </w:r>
-      <w:r>
-        <w:rPr>
-          <w:lang w:val="en" w:eastAsia="hr-HR"/>
-        </w:rPr>
-        <w:t>,</w:t>
-      </w:r>
-      <w:r>
-        <w:rPr>
-          <w:lang w:val="en" w:eastAsia="hr-HR"/>
-        </w:rPr>
-        <w:t xml:space="preserve"> usually turns out to be disorganized, </w:t>
-      </w:r>
-      <w:proofErr w:type="gramStart"/>
-      <w:r>
-        <w:rPr>
-          <w:lang w:val="en" w:eastAsia="hr-HR"/>
-        </w:rPr>
-        <w:t>incomplete</w:t>
-      </w:r>
-      <w:proofErr w:type="gramEnd"/>
-      <w:r>
-        <w:rPr>
-          <w:lang w:val="en" w:eastAsia="hr-HR"/>
-        </w:rPr>
-        <w:t xml:space="preserve"> and difficult to update</w:t>
+        <w:t xml:space="preserve"> usually turns out to be disorganized, incomplete and difficult to update</w:t>
       </w:r>
       <w:r>
         <w:rPr>
@@ -2386,15 +2319,7 @@
         <w:ind w:firstLine="432"/>
       </w:pPr>
       <w:r>
-        <w:t xml:space="preserve">As for the necessary tools for application development and documentation, the </w:t>
-      </w:r>
-      <w:proofErr w:type="spellStart"/>
-      <w:r>
-        <w:t>Astah</w:t>
-      </w:r>
-      <w:proofErr w:type="spellEnd"/>
-      <w:r>
-        <w:t xml:space="preserve"> UML tool will be used to create UML diagrams for requirements specification and application architecture. </w:t>
+        <w:t xml:space="preserve">As for the necessary tools for application development and documentation, the Astah UML tool will be used to create UML diagrams for requirements specification and application architecture. </w:t>
       </w:r>
       <w:r>
         <w:t xml:space="preserve">Regarding the architecture and implementation, Java Spring Boot framework will be used </w:t>
@@ -2427,13 +2352,8 @@
         <w:t>implementation versioning and</w:t>
       </w:r>
       <w:r>
-        <w:t xml:space="preserve"> </w:t>
-      </w:r>
-      <w:proofErr w:type="spellStart"/>
-      <w:r>
-        <w:t>Github</w:t>
-      </w:r>
-      <w:proofErr w:type="spellEnd"/>
+        <w:t xml:space="preserve"> Github</w:t>
+      </w:r>
       <w:r>
         <w:t xml:space="preserve"> for project repository</w:t>
       </w:r>
@@ -2505,13 +2425,8 @@
         <w:t>,</w:t>
       </w:r>
       <w:r>
-        <w:t xml:space="preserve"> </w:t>
-      </w:r>
-      <w:proofErr w:type="gramStart"/>
-      <w:r>
-        <w:t>last but not least</w:t>
-      </w:r>
-      <w:proofErr w:type="gramEnd"/>
+        <w:t xml:space="preserve"> last but not least</w:t>
+      </w:r>
       <w:r>
         <w:t>,</w:t>
       </w:r>
@@ -2867,15 +2782,7 @@
       </w:r>
       <w:r>
         <w:lastRenderedPageBreak/>
-        <w:t xml:space="preserve">code writing, debugging, and it corrects the code using the </w:t>
-      </w:r>
-      <w:proofErr w:type="spellStart"/>
-      <w:r>
-        <w:t>intelli</w:t>
-      </w:r>
-      <w:proofErr w:type="spellEnd"/>
-      <w:r>
-        <w:t>-sense</w:t>
+        <w:t>code writing, debugging, and it corrects the code using the intelli-sense</w:t>
       </w:r>
       <w:r>
         <w:t xml:space="preserve"> feature</w:t>
@@ -3246,10 +3153,7 @@
         <w:fldChar w:fldCharType="end"/>
       </w:r>
       <w:r>
-        <w:t>)”.</w:t>
-      </w:r>
-      <w:r>
-        <w:t xml:space="preserve"> </w:t>
+        <w:t xml:space="preserve">)”. </w:t>
       </w:r>
       <w:r>
         <w:t>There are four abstract layers in Spring Boot, presentation layer, business layer, persistence layer, and database layer.</w:t>
@@ -3660,44 +3564,7 @@
           <w:szCs w:val="20"/>
           <w:lang w:eastAsia="hr-HR"/>
         </w:rPr>
-        <w:t xml:space="preserve">  ‘{“</w:t>
-      </w:r>
-      <w:proofErr w:type="spellStart"/>
-      <w:r>
-        <w:rPr>
-          <w:rFonts w:ascii="Courier New" w:hAnsi="Courier New" w:cs="Courier New"/>
-          <w:color w:val="292929"/>
-          <w:spacing w:val="-5"/>
-          <w:sz w:val="20"/>
-          <w:szCs w:val="20"/>
-          <w:lang w:eastAsia="hr-HR"/>
-        </w:rPr>
-        <w:t>name”</w:t>
-      </w:r>
-      <w:proofErr w:type="gramStart"/>
-      <w:r>
-        <w:rPr>
-          <w:rFonts w:ascii="Courier New" w:hAnsi="Courier New" w:cs="Courier New"/>
-          <w:color w:val="292929"/>
-          <w:spacing w:val="-5"/>
-          <w:sz w:val="20"/>
-          <w:szCs w:val="20"/>
-          <w:lang w:eastAsia="hr-HR"/>
-        </w:rPr>
-        <w:t>:”John</w:t>
-      </w:r>
-      <w:proofErr w:type="spellEnd"/>
-      <w:proofErr w:type="gramEnd"/>
-      <w:r>
-        <w:rPr>
-          <w:rFonts w:ascii="Courier New" w:hAnsi="Courier New" w:cs="Courier New"/>
-          <w:color w:val="292929"/>
-          <w:spacing w:val="-5"/>
-          <w:sz w:val="20"/>
-          <w:szCs w:val="20"/>
-          <w:lang w:eastAsia="hr-HR"/>
-        </w:rPr>
-        <w:t>”, “age”:30, “interests”:[“hiking”, “sports”, “cars”]}’</w:t>
+        <w:t xml:space="preserve">  ‘{“name”:”John”, “age”:30, “interests”:[“hiking”, “sports”, “cars”]}’</w:t>
       </w:r>
     </w:p>
     <w:p>
@@ -4028,31 +3895,7 @@
           <w:szCs w:val="20"/>
           <w:lang w:eastAsia="hr-HR"/>
         </w:rPr>
-        <w:t xml:space="preserve">  class </w:t>
-      </w:r>
-      <w:proofErr w:type="spellStart"/>
-      <w:r>
-        <w:rPr>
-          <w:rFonts w:ascii="Courier New" w:hAnsi="Courier New" w:cs="Courier New"/>
-          <w:color w:val="292929"/>
-          <w:spacing w:val="-5"/>
-          <w:sz w:val="20"/>
-          <w:szCs w:val="20"/>
-          <w:lang w:eastAsia="hr-HR"/>
-        </w:rPr>
-        <w:t>EmployeeController</w:t>
-      </w:r>
-      <w:proofErr w:type="spellEnd"/>
-      <w:r>
-        <w:rPr>
-          <w:rFonts w:ascii="Courier New" w:hAnsi="Courier New" w:cs="Courier New"/>
-          <w:color w:val="292929"/>
-          <w:spacing w:val="-5"/>
-          <w:sz w:val="20"/>
-          <w:szCs w:val="20"/>
-          <w:lang w:eastAsia="hr-HR"/>
-        </w:rPr>
-        <w:t xml:space="preserve"> {</w:t>
+        <w:t xml:space="preserve">  class EmployeeController {</w:t>
       </w:r>
     </w:p>
     <w:p>
@@ -4165,31 +4008,7 @@
           <w:lang w:eastAsia="hr-HR"/>
         </w:rPr>
         <w:tab/>
-        <w:t xml:space="preserve">private final </w:t>
-      </w:r>
-      <w:proofErr w:type="spellStart"/>
-      <w:r>
-        <w:rPr>
-          <w:rFonts w:ascii="Courier New" w:hAnsi="Courier New" w:cs="Courier New"/>
-          <w:color w:val="292929"/>
-          <w:spacing w:val="-5"/>
-          <w:sz w:val="20"/>
-          <w:szCs w:val="20"/>
-          <w:lang w:eastAsia="hr-HR"/>
-        </w:rPr>
-        <w:t>EmployeeService</w:t>
-      </w:r>
-      <w:proofErr w:type="spellEnd"/>
-      <w:r>
-        <w:rPr>
-          <w:rFonts w:ascii="Courier New" w:hAnsi="Courier New" w:cs="Courier New"/>
-          <w:color w:val="292929"/>
-          <w:spacing w:val="-5"/>
-          <w:sz w:val="20"/>
-          <w:szCs w:val="20"/>
-          <w:lang w:eastAsia="hr-HR"/>
-        </w:rPr>
-        <w:t xml:space="preserve"> service; //business layer</w:t>
+        <w:t>private final EmployeeService service; //business layer</w:t>
       </w:r>
     </w:p>
     <w:p>
@@ -4403,44 +4222,7 @@
           <w:szCs w:val="20"/>
           <w:lang w:eastAsia="hr-HR"/>
         </w:rPr>
-        <w:t xml:space="preserve">  List&lt;Employee&gt; </w:t>
-      </w:r>
-      <w:proofErr w:type="spellStart"/>
-      <w:proofErr w:type="gramStart"/>
-      <w:r>
-        <w:rPr>
-          <w:rFonts w:ascii="Courier New" w:hAnsi="Courier New" w:cs="Courier New"/>
-          <w:color w:val="292929"/>
-          <w:spacing w:val="-5"/>
-          <w:sz w:val="20"/>
-          <w:szCs w:val="20"/>
-          <w:lang w:eastAsia="hr-HR"/>
-        </w:rPr>
-        <w:t>getAllEmployees</w:t>
-      </w:r>
-      <w:proofErr w:type="spellEnd"/>
-      <w:r>
-        <w:rPr>
-          <w:rFonts w:ascii="Courier New" w:hAnsi="Courier New" w:cs="Courier New"/>
-          <w:color w:val="292929"/>
-          <w:spacing w:val="-5"/>
-          <w:sz w:val="20"/>
-          <w:szCs w:val="20"/>
-          <w:lang w:eastAsia="hr-HR"/>
-        </w:rPr>
-        <w:t>(</w:t>
-      </w:r>
-      <w:proofErr w:type="gramEnd"/>
-      <w:r>
-        <w:rPr>
-          <w:rFonts w:ascii="Courier New" w:hAnsi="Courier New" w:cs="Courier New"/>
-          <w:color w:val="292929"/>
-          <w:spacing w:val="-5"/>
-          <w:sz w:val="20"/>
-          <w:szCs w:val="20"/>
-          <w:lang w:eastAsia="hr-HR"/>
-        </w:rPr>
-        <w:t>) {</w:t>
+        <w:t xml:space="preserve">  List&lt;Employee&gt; getAllEmployees() {</w:t>
       </w:r>
     </w:p>
     <w:p>
@@ -4497,33 +4279,7 @@
           <w:lang w:eastAsia="hr-HR"/>
         </w:rPr>
         <w:tab/>
-        <w:t xml:space="preserve">return </w:t>
-      </w:r>
-      <w:proofErr w:type="spellStart"/>
-      <w:proofErr w:type="gramStart"/>
-      <w:r>
-        <w:rPr>
-          <w:rFonts w:ascii="Courier New" w:hAnsi="Courier New" w:cs="Courier New"/>
-          <w:color w:val="292929"/>
-          <w:spacing w:val="-5"/>
-          <w:sz w:val="20"/>
-          <w:szCs w:val="20"/>
-          <w:lang w:eastAsia="hr-HR"/>
-        </w:rPr>
-        <w:t>service.getEmployees</w:t>
-      </w:r>
-      <w:proofErr w:type="spellEnd"/>
-      <w:proofErr w:type="gramEnd"/>
-      <w:r>
-        <w:rPr>
-          <w:rFonts w:ascii="Courier New" w:hAnsi="Courier New" w:cs="Courier New"/>
-          <w:color w:val="292929"/>
-          <w:spacing w:val="-5"/>
-          <w:sz w:val="20"/>
-          <w:szCs w:val="20"/>
-          <w:lang w:eastAsia="hr-HR"/>
-        </w:rPr>
-        <w:t>();</w:t>
+        <w:t>return service.getEmployees();</w:t>
       </w:r>
     </w:p>
     <w:p>
@@ -4692,68 +4448,7 @@
           <w:szCs w:val="20"/>
           <w:lang w:eastAsia="hr-HR"/>
         </w:rPr>
-        <w:t xml:space="preserve">  Employee </w:t>
-      </w:r>
-      <w:proofErr w:type="spellStart"/>
-      <w:proofErr w:type="gramStart"/>
-      <w:r>
-        <w:rPr>
-          <w:rFonts w:ascii="Courier New" w:hAnsi="Courier New" w:cs="Courier New"/>
-          <w:color w:val="292929"/>
-          <w:spacing w:val="-5"/>
-          <w:sz w:val="20"/>
-          <w:szCs w:val="20"/>
-          <w:lang w:eastAsia="hr-HR"/>
-        </w:rPr>
-        <w:t>addNewEmployee</w:t>
-      </w:r>
-      <w:proofErr w:type="spellEnd"/>
-      <w:r>
-        <w:rPr>
-          <w:rFonts w:ascii="Courier New" w:hAnsi="Courier New" w:cs="Courier New"/>
-          <w:color w:val="292929"/>
-          <w:spacing w:val="-5"/>
-          <w:sz w:val="20"/>
-          <w:szCs w:val="20"/>
-          <w:lang w:eastAsia="hr-HR"/>
-        </w:rPr>
-        <w:t>(</w:t>
-      </w:r>
-      <w:proofErr w:type="gramEnd"/>
-      <w:r>
-        <w:rPr>
-          <w:rFonts w:ascii="Courier New" w:hAnsi="Courier New" w:cs="Courier New"/>
-          <w:color w:val="292929"/>
-          <w:spacing w:val="-5"/>
-          <w:sz w:val="20"/>
-          <w:szCs w:val="20"/>
-          <w:lang w:eastAsia="hr-HR"/>
-        </w:rPr>
-        <w:t xml:space="preserve">@RequestBody Employee </w:t>
-      </w:r>
-      <w:proofErr w:type="spellStart"/>
-      <w:r>
-        <w:rPr>
-          <w:rFonts w:ascii="Courier New" w:hAnsi="Courier New" w:cs="Courier New"/>
-          <w:color w:val="292929"/>
-          <w:spacing w:val="-5"/>
-          <w:sz w:val="20"/>
-          <w:szCs w:val="20"/>
-          <w:lang w:eastAsia="hr-HR"/>
-        </w:rPr>
-        <w:t>newEmployee</w:t>
-      </w:r>
-      <w:proofErr w:type="spellEnd"/>
-      <w:r>
-        <w:rPr>
-          <w:rFonts w:ascii="Courier New" w:hAnsi="Courier New" w:cs="Courier New"/>
-          <w:color w:val="292929"/>
-          <w:spacing w:val="-5"/>
-          <w:sz w:val="20"/>
-          <w:szCs w:val="20"/>
-          <w:lang w:eastAsia="hr-HR"/>
-        </w:rPr>
-        <w:t xml:space="preserve">) { //mapping JSON </w:t>
+        <w:t xml:space="preserve">  Employee addNewEmployee(@RequestBody Employee newEmployee) { //mapping JSON </w:t>
       </w:r>
     </w:p>
     <w:p>
@@ -4811,57 +4506,7 @@
           <w:lang w:eastAsia="hr-HR"/>
         </w:rPr>
         <w:tab/>
-        <w:t xml:space="preserve">return </w:t>
-      </w:r>
-      <w:proofErr w:type="spellStart"/>
-      <w:proofErr w:type="gramStart"/>
-      <w:r>
-        <w:rPr>
-          <w:rFonts w:ascii="Courier New" w:hAnsi="Courier New" w:cs="Courier New"/>
-          <w:color w:val="292929"/>
-          <w:spacing w:val="-5"/>
-          <w:sz w:val="20"/>
-          <w:szCs w:val="20"/>
-          <w:lang w:eastAsia="hr-HR"/>
-        </w:rPr>
-        <w:t>service.saveEmployee</w:t>
-      </w:r>
-      <w:proofErr w:type="spellEnd"/>
-      <w:proofErr w:type="gramEnd"/>
-      <w:r>
-        <w:rPr>
-          <w:rFonts w:ascii="Courier New" w:hAnsi="Courier New" w:cs="Courier New"/>
-          <w:color w:val="292929"/>
-          <w:spacing w:val="-5"/>
-          <w:sz w:val="20"/>
-          <w:szCs w:val="20"/>
-          <w:lang w:eastAsia="hr-HR"/>
-        </w:rPr>
-        <w:t>(</w:t>
-      </w:r>
-      <w:proofErr w:type="spellStart"/>
-      <w:r>
-        <w:rPr>
-          <w:rFonts w:ascii="Courier New" w:hAnsi="Courier New" w:cs="Courier New"/>
-          <w:color w:val="292929"/>
-          <w:spacing w:val="-5"/>
-          <w:sz w:val="20"/>
-          <w:szCs w:val="20"/>
-          <w:lang w:eastAsia="hr-HR"/>
-        </w:rPr>
-        <w:t>newEmployee</w:t>
-      </w:r>
-      <w:proofErr w:type="spellEnd"/>
-      <w:r>
-        <w:rPr>
-          <w:rFonts w:ascii="Courier New" w:hAnsi="Courier New" w:cs="Courier New"/>
-          <w:color w:val="292929"/>
-          <w:spacing w:val="-5"/>
-          <w:sz w:val="20"/>
-          <w:szCs w:val="20"/>
-          <w:lang w:eastAsia="hr-HR"/>
-        </w:rPr>
-        <w:t>);</w:t>
+        <w:t>return service.saveEmployee(newEmployee);</w:t>
       </w:r>
       <w:r>
         <w:rPr>
@@ -5374,31 +5019,7 @@
           <w:szCs w:val="20"/>
           <w:lang w:eastAsia="hr-HR"/>
         </w:rPr>
-        <w:t xml:space="preserve">  public class </w:t>
-      </w:r>
-      <w:proofErr w:type="spellStart"/>
-      <w:r>
-        <w:rPr>
-          <w:rFonts w:ascii="Courier New" w:hAnsi="Courier New" w:cs="Courier New"/>
-          <w:color w:val="292929"/>
-          <w:spacing w:val="-5"/>
-          <w:sz w:val="20"/>
-          <w:szCs w:val="20"/>
-          <w:lang w:eastAsia="hr-HR"/>
-        </w:rPr>
-        <w:t>EmployeeService</w:t>
-      </w:r>
-      <w:proofErr w:type="spellEnd"/>
-      <w:r>
-        <w:rPr>
-          <w:rFonts w:ascii="Courier New" w:hAnsi="Courier New" w:cs="Courier New"/>
-          <w:color w:val="292929"/>
-          <w:spacing w:val="-5"/>
-          <w:sz w:val="20"/>
-          <w:szCs w:val="20"/>
-          <w:lang w:eastAsia="hr-HR"/>
-        </w:rPr>
-        <w:t xml:space="preserve"> {</w:t>
+        <w:t xml:space="preserve">  public class EmployeeService {</w:t>
       </w:r>
     </w:p>
     <w:p>
@@ -5500,55 +5121,7 @@
           <w:lang w:eastAsia="hr-HR"/>
         </w:rPr>
         <w:tab/>
-        <w:t xml:space="preserve">private </w:t>
-      </w:r>
-      <w:proofErr w:type="spellStart"/>
-      <w:r>
-        <w:rPr>
-          <w:rFonts w:ascii="Courier New" w:hAnsi="Courier New" w:cs="Courier New"/>
-          <w:color w:val="292929"/>
-          <w:spacing w:val="-5"/>
-          <w:sz w:val="20"/>
-          <w:szCs w:val="20"/>
-          <w:lang w:eastAsia="hr-HR"/>
-        </w:rPr>
-        <w:t>EmployeeDataAccessObject</w:t>
-      </w:r>
-      <w:proofErr w:type="spellEnd"/>
-      <w:r>
-        <w:rPr>
-          <w:rFonts w:ascii="Courier New" w:hAnsi="Courier New" w:cs="Courier New"/>
-          <w:color w:val="292929"/>
-          <w:spacing w:val="-5"/>
-          <w:sz w:val="20"/>
-          <w:szCs w:val="20"/>
-          <w:lang w:eastAsia="hr-HR"/>
-        </w:rPr>
-        <w:t xml:space="preserve"> </w:t>
-      </w:r>
-      <w:proofErr w:type="spellStart"/>
-      <w:r>
-        <w:rPr>
-          <w:rFonts w:ascii="Courier New" w:hAnsi="Courier New" w:cs="Courier New"/>
-          <w:color w:val="292929"/>
-          <w:spacing w:val="-5"/>
-          <w:sz w:val="20"/>
-          <w:szCs w:val="20"/>
-          <w:lang w:eastAsia="hr-HR"/>
-        </w:rPr>
-        <w:t>employeeDAO</w:t>
-      </w:r>
-      <w:proofErr w:type="spellEnd"/>
-      <w:r>
-        <w:rPr>
-          <w:rFonts w:ascii="Courier New" w:hAnsi="Courier New" w:cs="Courier New"/>
-          <w:color w:val="292929"/>
-          <w:spacing w:val="-5"/>
-          <w:sz w:val="20"/>
-          <w:szCs w:val="20"/>
-          <w:lang w:eastAsia="hr-HR"/>
-        </w:rPr>
-        <w:t>;</w:t>
+        <w:t>private EmployeeDataAccessObject employeeDAO;</w:t>
       </w:r>
       <w:r>
         <w:rPr>
@@ -5864,44 +5437,7 @@
           <w:lang w:eastAsia="hr-HR"/>
         </w:rPr>
         <w:tab/>
-        <w:t xml:space="preserve">public List&lt;Employee&gt; </w:t>
-      </w:r>
-      <w:proofErr w:type="spellStart"/>
-      <w:proofErr w:type="gramStart"/>
-      <w:r>
-        <w:rPr>
-          <w:rFonts w:ascii="Courier New" w:hAnsi="Courier New" w:cs="Courier New"/>
-          <w:color w:val="292929"/>
-          <w:spacing w:val="-5"/>
-          <w:sz w:val="20"/>
-          <w:szCs w:val="20"/>
-          <w:lang w:eastAsia="hr-HR"/>
-        </w:rPr>
-        <w:t>getEmployees</w:t>
-      </w:r>
-      <w:proofErr w:type="spellEnd"/>
-      <w:r>
-        <w:rPr>
-          <w:rFonts w:ascii="Courier New" w:hAnsi="Courier New" w:cs="Courier New"/>
-          <w:color w:val="292929"/>
-          <w:spacing w:val="-5"/>
-          <w:sz w:val="20"/>
-          <w:szCs w:val="20"/>
-          <w:lang w:eastAsia="hr-HR"/>
-        </w:rPr>
-        <w:t>(</w:t>
-      </w:r>
-      <w:proofErr w:type="gramEnd"/>
-      <w:r>
-        <w:rPr>
-          <w:rFonts w:ascii="Courier New" w:hAnsi="Courier New" w:cs="Courier New"/>
-          <w:color w:val="292929"/>
-          <w:spacing w:val="-5"/>
-          <w:sz w:val="20"/>
-          <w:szCs w:val="20"/>
-          <w:lang w:eastAsia="hr-HR"/>
-        </w:rPr>
-        <w:t>) {</w:t>
+        <w:t>public List&lt;Employee&gt; getEmployees() {</w:t>
       </w:r>
     </w:p>
     <w:p>
@@ -5969,45 +5505,8 @@
           <w:lang w:eastAsia="hr-HR"/>
         </w:rPr>
         <w:tab/>
-        <w:t xml:space="preserve">return </w:t>
-      </w:r>
-      <w:proofErr w:type="spellStart"/>
-      <w:r>
-        <w:rPr>
-          <w:rFonts w:ascii="Courier New" w:hAnsi="Courier New" w:cs="Courier New"/>
-          <w:color w:val="292929"/>
-          <w:spacing w:val="-5"/>
-          <w:sz w:val="20"/>
-          <w:szCs w:val="20"/>
-          <w:lang w:eastAsia="hr-HR"/>
-        </w:rPr>
-        <w:t>employeeDAO.fetchEmployees</w:t>
-      </w:r>
-      <w:proofErr w:type="spellEnd"/>
-      <w:r>
-        <w:rPr>
-          <w:rFonts w:ascii="Courier New" w:hAnsi="Courier New" w:cs="Courier New"/>
-          <w:color w:val="292929"/>
-          <w:spacing w:val="-5"/>
-          <w:sz w:val="20"/>
-          <w:szCs w:val="20"/>
-          <w:lang w:eastAsia="hr-HR"/>
-        </w:rPr>
-        <w:t>(</w:t>
-      </w:r>
-      <w:proofErr w:type="gramStart"/>
-      <w:r>
-        <w:rPr>
-          <w:rFonts w:ascii="Courier New" w:hAnsi="Courier New" w:cs="Courier New"/>
-          <w:color w:val="292929"/>
-          <w:spacing w:val="-5"/>
-          <w:sz w:val="20"/>
-          <w:szCs w:val="20"/>
-          <w:lang w:eastAsia="hr-HR"/>
-        </w:rPr>
-        <w:t>);</w:t>
-      </w:r>
-      <w:proofErr w:type="gramEnd"/>
+        <w:t>return employeeDAO.fetchEmployees();</w:t>
+      </w:r>
     </w:p>
     <w:p>
       <w:pPr>
@@ -6602,31 +6101,7 @@
           <w:szCs w:val="20"/>
           <w:lang w:eastAsia="hr-HR"/>
         </w:rPr>
-        <w:t>@</w:t>
-      </w:r>
-      <w:proofErr w:type="gramStart"/>
-      <w:r>
-        <w:rPr>
-          <w:rFonts w:ascii="Courier New" w:hAnsi="Courier New" w:cs="Courier New"/>
-          <w:color w:val="292929"/>
-          <w:spacing w:val="-5"/>
-          <w:sz w:val="20"/>
-          <w:szCs w:val="20"/>
-          <w:lang w:eastAsia="hr-HR"/>
-        </w:rPr>
-        <w:t>Repository(</w:t>
-      </w:r>
-      <w:proofErr w:type="gramEnd"/>
-      <w:r>
-        <w:rPr>
-          <w:rFonts w:ascii="Courier New" w:hAnsi="Courier New" w:cs="Courier New"/>
-          <w:color w:val="292929"/>
-          <w:spacing w:val="-5"/>
-          <w:sz w:val="20"/>
-          <w:szCs w:val="20"/>
-          <w:lang w:eastAsia="hr-HR"/>
-        </w:rPr>
-        <w:t>)</w:t>
+        <w:t>@Repository()</w:t>
       </w:r>
     </w:p>
     <w:p>
@@ -6671,55 +6146,7 @@
           <w:szCs w:val="20"/>
           <w:lang w:eastAsia="hr-HR"/>
         </w:rPr>
-        <w:t xml:space="preserve">  public class </w:t>
-      </w:r>
-      <w:proofErr w:type="spellStart"/>
-      <w:r>
-        <w:rPr>
-          <w:rFonts w:ascii="Courier New" w:hAnsi="Courier New" w:cs="Courier New"/>
-          <w:color w:val="292929"/>
-          <w:spacing w:val="-5"/>
-          <w:sz w:val="20"/>
-          <w:szCs w:val="20"/>
-          <w:lang w:eastAsia="hr-HR"/>
-        </w:rPr>
-        <w:t>EmployeeDataAccessService</w:t>
-      </w:r>
-      <w:proofErr w:type="spellEnd"/>
-      <w:r>
-        <w:rPr>
-          <w:rFonts w:ascii="Courier New" w:hAnsi="Courier New" w:cs="Courier New"/>
-          <w:color w:val="292929"/>
-          <w:spacing w:val="-5"/>
-          <w:sz w:val="20"/>
-          <w:szCs w:val="20"/>
-          <w:lang w:eastAsia="hr-HR"/>
-        </w:rPr>
-        <w:t xml:space="preserve"> implements </w:t>
-      </w:r>
-      <w:proofErr w:type="spellStart"/>
-      <w:r>
-        <w:rPr>
-          <w:rFonts w:ascii="Courier New" w:hAnsi="Courier New" w:cs="Courier New"/>
-          <w:color w:val="292929"/>
-          <w:spacing w:val="-5"/>
-          <w:sz w:val="20"/>
-          <w:szCs w:val="20"/>
-          <w:lang w:eastAsia="hr-HR"/>
-        </w:rPr>
-        <w:t>EmployeeDataAccessObject</w:t>
-      </w:r>
-      <w:proofErr w:type="spellEnd"/>
-      <w:r>
-        <w:rPr>
-          <w:rFonts w:ascii="Courier New" w:hAnsi="Courier New" w:cs="Courier New"/>
-          <w:color w:val="292929"/>
-          <w:spacing w:val="-5"/>
-          <w:sz w:val="20"/>
-          <w:szCs w:val="20"/>
-          <w:lang w:eastAsia="hr-HR"/>
-        </w:rPr>
-        <w:t xml:space="preserve"> {</w:t>
+        <w:t xml:space="preserve">  public class EmployeeDataAccessService implements EmployeeDataAccessObject {</w:t>
       </w:r>
     </w:p>
     <w:p>
@@ -6810,79 +6237,18 @@
           <w:lang w:eastAsia="hr-HR"/>
         </w:rPr>
         <w:tab/>
-        <w:t xml:space="preserve">private final </w:t>
-      </w:r>
-      <w:proofErr w:type="spellStart"/>
-      <w:r>
-        <w:rPr>
-          <w:rFonts w:ascii="Courier New" w:hAnsi="Courier New" w:cs="Courier New"/>
-          <w:color w:val="292929"/>
-          <w:spacing w:val="-5"/>
-          <w:sz w:val="20"/>
-          <w:szCs w:val="20"/>
-          <w:lang w:eastAsia="hr-HR"/>
-        </w:rPr>
-        <w:t>JdbcTemplate</w:t>
-      </w:r>
-      <w:proofErr w:type="spellEnd"/>
-      <w:r>
-        <w:rPr>
-          <w:rFonts w:ascii="Courier New" w:hAnsi="Courier New" w:cs="Courier New"/>
-          <w:color w:val="292929"/>
-          <w:spacing w:val="-5"/>
-          <w:sz w:val="20"/>
-          <w:szCs w:val="20"/>
-          <w:lang w:eastAsia="hr-HR"/>
-        </w:rPr>
-        <w:t xml:space="preserve"> </w:t>
-      </w:r>
-      <w:proofErr w:type="spellStart"/>
-      <w:proofErr w:type="gramStart"/>
-      <w:r>
-        <w:rPr>
-          <w:rFonts w:ascii="Courier New" w:hAnsi="Courier New" w:cs="Courier New"/>
-          <w:color w:val="292929"/>
-          <w:spacing w:val="-5"/>
-          <w:sz w:val="20"/>
-          <w:szCs w:val="20"/>
-          <w:lang w:eastAsia="hr-HR"/>
-        </w:rPr>
-        <w:t>jdbc</w:t>
-      </w:r>
-      <w:proofErr w:type="spellEnd"/>
-      <w:r>
-        <w:rPr>
-          <w:rFonts w:ascii="Courier New" w:hAnsi="Courier New" w:cs="Courier New"/>
-          <w:color w:val="292929"/>
-          <w:spacing w:val="-5"/>
-          <w:sz w:val="20"/>
-          <w:szCs w:val="20"/>
-          <w:lang w:eastAsia="hr-HR"/>
-        </w:rPr>
-        <w:t>;</w:t>
-      </w:r>
-      <w:r>
-        <w:rPr>
-          <w:rFonts w:ascii="Courier New" w:hAnsi="Courier New" w:cs="Courier New"/>
-          <w:color w:val="292929"/>
-          <w:spacing w:val="-5"/>
-          <w:sz w:val="20"/>
-          <w:szCs w:val="20"/>
-          <w:lang w:eastAsia="hr-HR"/>
-        </w:rPr>
-        <w:t xml:space="preserve">  /</w:t>
-      </w:r>
-      <w:proofErr w:type="gramEnd"/>
-      <w:r>
-        <w:rPr>
-          <w:rFonts w:ascii="Courier New" w:hAnsi="Courier New" w:cs="Courier New"/>
-          <w:color w:val="292929"/>
-          <w:spacing w:val="-5"/>
-          <w:sz w:val="20"/>
-          <w:szCs w:val="20"/>
-          <w:lang w:eastAsia="hr-HR"/>
-        </w:rPr>
-        <w:t>/reference to the database</w:t>
+        <w:t>private final JdbcTemplate jdbc;</w:t>
+      </w:r>
+      <w:r>
+        <w:rPr>
+          <w:rFonts w:ascii="Courier New" w:hAnsi="Courier New" w:cs="Courier New"/>
+          <w:color w:val="292929"/>
+          <w:spacing w:val="-5"/>
+          <w:sz w:val="20"/>
+          <w:szCs w:val="20"/>
+          <w:lang w:eastAsia="hr-HR"/>
+        </w:rPr>
+        <w:t xml:space="preserve">  //reference to the database</w:t>
       </w:r>
       <w:r>
         <w:rPr>
@@ -7187,68 +6553,7 @@
           <w:lang w:eastAsia="hr-HR"/>
         </w:rPr>
         <w:tab/>
-        <w:t>public List&lt;</w:t>
-      </w:r>
-      <w:proofErr w:type="spellStart"/>
-      <w:r>
-        <w:rPr>
-          <w:rFonts w:ascii="Courier New" w:hAnsi="Courier New" w:cs="Courier New"/>
-          <w:color w:val="292929"/>
-          <w:spacing w:val="-5"/>
-          <w:sz w:val="20"/>
-          <w:szCs w:val="20"/>
-          <w:lang w:eastAsia="hr-HR"/>
-        </w:rPr>
-        <w:t>Employeee</w:t>
-      </w:r>
-      <w:proofErr w:type="spellEnd"/>
-      <w:r>
-        <w:rPr>
-          <w:rFonts w:ascii="Courier New" w:hAnsi="Courier New" w:cs="Courier New"/>
-          <w:color w:val="292929"/>
-          <w:spacing w:val="-5"/>
-          <w:sz w:val="20"/>
-          <w:szCs w:val="20"/>
-          <w:lang w:eastAsia="hr-HR"/>
-        </w:rPr>
-        <w:t xml:space="preserve">&gt; </w:t>
-      </w:r>
-      <w:proofErr w:type="spellStart"/>
-      <w:proofErr w:type="gramStart"/>
-      <w:r>
-        <w:rPr>
-          <w:rFonts w:ascii="Courier New" w:hAnsi="Courier New" w:cs="Courier New"/>
-          <w:color w:val="292929"/>
-          <w:spacing w:val="-5"/>
-          <w:sz w:val="20"/>
-          <w:szCs w:val="20"/>
-          <w:lang w:eastAsia="hr-HR"/>
-        </w:rPr>
-        <w:t>fetchEmployees</w:t>
-      </w:r>
-      <w:proofErr w:type="spellEnd"/>
-      <w:r>
-        <w:rPr>
-          <w:rFonts w:ascii="Courier New" w:hAnsi="Courier New" w:cs="Courier New"/>
-          <w:color w:val="292929"/>
-          <w:spacing w:val="-5"/>
-          <w:sz w:val="20"/>
-          <w:szCs w:val="20"/>
-          <w:lang w:eastAsia="hr-HR"/>
-        </w:rPr>
-        <w:t>(</w:t>
-      </w:r>
-      <w:proofErr w:type="gramEnd"/>
-      <w:r>
-        <w:rPr>
-          <w:rFonts w:ascii="Courier New" w:hAnsi="Courier New" w:cs="Courier New"/>
-          <w:color w:val="292929"/>
-          <w:spacing w:val="-5"/>
-          <w:sz w:val="20"/>
-          <w:szCs w:val="20"/>
-          <w:lang w:eastAsia="hr-HR"/>
-        </w:rPr>
-        <w:t>) {</w:t>
+        <w:t>public List&lt;Employeee&gt; fetchEmployees() {</w:t>
       </w:r>
     </w:p>
     <w:p>
@@ -7316,68 +6621,7 @@
           <w:lang w:eastAsia="hr-HR"/>
         </w:rPr>
         <w:tab/>
-        <w:t xml:space="preserve">final String </w:t>
-      </w:r>
-      <w:proofErr w:type="spellStart"/>
-      <w:r>
-        <w:rPr>
-          <w:rFonts w:ascii="Courier New" w:hAnsi="Courier New" w:cs="Courier New"/>
-          <w:color w:val="292929"/>
-          <w:spacing w:val="-5"/>
-          <w:sz w:val="20"/>
-          <w:szCs w:val="20"/>
-          <w:lang w:eastAsia="hr-HR"/>
-        </w:rPr>
-        <w:t>sql</w:t>
-      </w:r>
-      <w:proofErr w:type="spellEnd"/>
-      <w:proofErr w:type="gramStart"/>
-      <w:r>
-        <w:rPr>
-          <w:rFonts w:ascii="Courier New" w:hAnsi="Courier New" w:cs="Courier New"/>
-          <w:color w:val="292929"/>
-          <w:spacing w:val="-5"/>
-          <w:sz w:val="20"/>
-          <w:szCs w:val="20"/>
-          <w:lang w:eastAsia="hr-HR"/>
-        </w:rPr>
-        <w:t>=”SELECT</w:t>
-      </w:r>
-      <w:proofErr w:type="gramEnd"/>
-      <w:r>
-        <w:rPr>
-          <w:rFonts w:ascii="Courier New" w:hAnsi="Courier New" w:cs="Courier New"/>
-          <w:color w:val="292929"/>
-          <w:spacing w:val="-5"/>
-          <w:sz w:val="20"/>
-          <w:szCs w:val="20"/>
-          <w:lang w:eastAsia="hr-HR"/>
-        </w:rPr>
-        <w:t xml:space="preserve"> * FROM </w:t>
-      </w:r>
-      <w:proofErr w:type="spellStart"/>
-      <w:r>
-        <w:rPr>
-          <w:rFonts w:ascii="Courier New" w:hAnsi="Courier New" w:cs="Courier New"/>
-          <w:color w:val="292929"/>
-          <w:spacing w:val="-5"/>
-          <w:sz w:val="20"/>
-          <w:szCs w:val="20"/>
-          <w:lang w:eastAsia="hr-HR"/>
-        </w:rPr>
-        <w:t>emplooyes</w:t>
-      </w:r>
-      <w:proofErr w:type="spellEnd"/>
-      <w:r>
-        <w:rPr>
-          <w:rFonts w:ascii="Courier New" w:hAnsi="Courier New" w:cs="Courier New"/>
-          <w:color w:val="292929"/>
-          <w:spacing w:val="-5"/>
-          <w:sz w:val="20"/>
-          <w:szCs w:val="20"/>
-          <w:lang w:eastAsia="hr-HR"/>
-        </w:rPr>
-        <w:t>”;</w:t>
+        <w:t>final String sql=”SELECT * FROM emplooyes”;</w:t>
       </w:r>
     </w:p>
     <w:p>
@@ -7445,57 +6689,7 @@
           <w:lang w:eastAsia="hr-HR"/>
         </w:rPr>
         <w:tab/>
-        <w:t xml:space="preserve">List&lt;Employee&gt; employees = </w:t>
-      </w:r>
-      <w:proofErr w:type="spellStart"/>
-      <w:proofErr w:type="gramStart"/>
-      <w:r>
-        <w:rPr>
-          <w:rFonts w:ascii="Courier New" w:hAnsi="Courier New" w:cs="Courier New"/>
-          <w:color w:val="292929"/>
-          <w:spacing w:val="-5"/>
-          <w:sz w:val="20"/>
-          <w:szCs w:val="20"/>
-          <w:lang w:eastAsia="hr-HR"/>
-        </w:rPr>
-        <w:t>jdbc.query</w:t>
-      </w:r>
-      <w:proofErr w:type="spellEnd"/>
-      <w:proofErr w:type="gramEnd"/>
-      <w:r>
-        <w:rPr>
-          <w:rFonts w:ascii="Courier New" w:hAnsi="Courier New" w:cs="Courier New"/>
-          <w:color w:val="292929"/>
-          <w:spacing w:val="-5"/>
-          <w:sz w:val="20"/>
-          <w:szCs w:val="20"/>
-          <w:lang w:eastAsia="hr-HR"/>
-        </w:rPr>
-        <w:t>(</w:t>
-      </w:r>
-      <w:proofErr w:type="spellStart"/>
-      <w:r>
-        <w:rPr>
-          <w:rFonts w:ascii="Courier New" w:hAnsi="Courier New" w:cs="Courier New"/>
-          <w:color w:val="292929"/>
-          <w:spacing w:val="-5"/>
-          <w:sz w:val="20"/>
-          <w:szCs w:val="20"/>
-          <w:lang w:eastAsia="hr-HR"/>
-        </w:rPr>
-        <w:t>sql</w:t>
-      </w:r>
-      <w:proofErr w:type="spellEnd"/>
-      <w:r>
-        <w:rPr>
-          <w:rFonts w:ascii="Courier New" w:hAnsi="Courier New" w:cs="Courier New"/>
-          <w:color w:val="292929"/>
-          <w:spacing w:val="-5"/>
-          <w:sz w:val="20"/>
-          <w:szCs w:val="20"/>
-          <w:lang w:eastAsia="hr-HR"/>
-        </w:rPr>
-        <w:t>,…). . .</w:t>
+        <w:t>List&lt;Employee&gt; employees = jdbc.query(sql,…). . .</w:t>
       </w:r>
     </w:p>
     <w:p>
@@ -7608,21 +6802,8 @@
           <w:lang w:eastAsia="hr-HR"/>
         </w:rPr>
         <w:tab/>
-        <w:t xml:space="preserve">Return </w:t>
-      </w:r>
-      <w:proofErr w:type="gramStart"/>
-      <w:r>
-        <w:rPr>
-          <w:rFonts w:ascii="Courier New" w:hAnsi="Courier New" w:cs="Courier New"/>
-          <w:color w:val="292929"/>
-          <w:spacing w:val="-5"/>
-          <w:sz w:val="20"/>
-          <w:szCs w:val="20"/>
-          <w:lang w:eastAsia="hr-HR"/>
-        </w:rPr>
-        <w:t>employees;</w:t>
-      </w:r>
-      <w:proofErr w:type="gramEnd"/>
+        <w:t>Return employees;</w:t>
+      </w:r>
     </w:p>
     <w:p>
       <w:pPr>
@@ -8202,30 +7383,7 @@
           <w:lang w:eastAsia="hr-HR"/>
         </w:rPr>
         <w:tab/>
-      </w:r>
-      <w:proofErr w:type="spellStart"/>
-      <w:r>
-        <w:rPr>
-          <w:rFonts w:ascii="Courier New" w:hAnsi="Courier New" w:cs="Courier New"/>
-          <w:color w:val="292929"/>
-          <w:spacing w:val="-5"/>
-          <w:sz w:val="20"/>
-          <w:szCs w:val="20"/>
-          <w:lang w:eastAsia="hr-HR"/>
-        </w:rPr>
-        <w:t>templateUrl</w:t>
-      </w:r>
-      <w:proofErr w:type="spellEnd"/>
-      <w:r>
-        <w:rPr>
-          <w:rFonts w:ascii="Courier New" w:hAnsi="Courier New" w:cs="Courier New"/>
-          <w:color w:val="292929"/>
-          <w:spacing w:val="-5"/>
-          <w:sz w:val="20"/>
-          <w:szCs w:val="20"/>
-          <w:lang w:eastAsia="hr-HR"/>
-        </w:rPr>
-        <w:t>: ‘./my-component.component.html’</w:t>
+        <w:t>templateUrl: ‘./my-component.component.html’</w:t>
       </w:r>
     </w:p>
     <w:p>
@@ -8327,7 +7485,6 @@
         </w:rPr>
         <w:t xml:space="preserve">class </w:t>
       </w:r>
-      <w:proofErr w:type="spellStart"/>
       <w:r>
         <w:rPr>
           <w:rFonts w:ascii="Courier New" w:hAnsi="Courier New" w:cs="Courier New"/>
@@ -8339,31 +7496,17 @@
         </w:rPr>
         <w:t>MyComponent</w:t>
       </w:r>
-      <w:proofErr w:type="spellEnd"/>
-      <w:r>
-        <w:rPr>
-          <w:rFonts w:ascii="Courier New" w:hAnsi="Courier New" w:cs="Courier New"/>
-          <w:color w:val="292929"/>
-          <w:spacing w:val="-5"/>
-          <w:sz w:val="20"/>
-          <w:szCs w:val="20"/>
-          <w:lang w:eastAsia="hr-HR"/>
-        </w:rPr>
-        <w:t xml:space="preserve"> implements </w:t>
-      </w:r>
-      <w:proofErr w:type="spellStart"/>
-      <w:r>
-        <w:rPr>
-          <w:rFonts w:ascii="Courier New" w:hAnsi="Courier New" w:cs="Courier New"/>
-          <w:color w:val="292929"/>
-          <w:spacing w:val="-5"/>
-          <w:sz w:val="20"/>
-          <w:szCs w:val="20"/>
-          <w:lang w:eastAsia="hr-HR"/>
-        </w:rPr>
-        <w:t>OnInit</w:t>
-      </w:r>
-      <w:proofErr w:type="spellEnd"/>
+      <w:r>
+        <w:rPr>
+          <w:rFonts w:ascii="Courier New" w:hAnsi="Courier New" w:cs="Courier New"/>
+          <w:color w:val="292929"/>
+          <w:spacing w:val="-5"/>
+          <w:sz w:val="20"/>
+          <w:szCs w:val="20"/>
+          <w:lang w:eastAsia="hr-HR"/>
+        </w:rPr>
+        <w:t xml:space="preserve"> implements OnInit</w:t>
+      </w:r>
       <w:r>
         <w:rPr>
           <w:rFonts w:ascii="Courier New" w:hAnsi="Courier New" w:cs="Courier New"/>
@@ -8838,7 +7981,6 @@
         </w:rPr>
         <w:t xml:space="preserve">class </w:t>
       </w:r>
-      <w:proofErr w:type="spellStart"/>
       <w:r>
         <w:rPr>
           <w:rFonts w:ascii="Courier New" w:hAnsi="Courier New" w:cs="Courier New"/>
@@ -8850,7 +7992,6 @@
         </w:rPr>
         <w:t>TicketService</w:t>
       </w:r>
-      <w:proofErr w:type="spellEnd"/>
       <w:r>
         <w:rPr>
           <w:rFonts w:ascii="Courier New" w:hAnsi="Courier New" w:cs="Courier New"/>
@@ -8951,42 +8092,16 @@
         </w:rPr>
         <w:t xml:space="preserve">  </w:t>
       </w:r>
-      <w:proofErr w:type="spellStart"/>
-      <w:proofErr w:type="gramStart"/>
-      <w:r>
-        <w:rPr>
-          <w:rFonts w:ascii="Courier New" w:hAnsi="Courier New" w:cs="Courier New"/>
-          <w:color w:val="292929"/>
-          <w:spacing w:val="-5"/>
-          <w:sz w:val="20"/>
-          <w:szCs w:val="20"/>
-          <w:lang w:eastAsia="hr-HR"/>
-        </w:rPr>
-        <w:t>getTickets</w:t>
-      </w:r>
-      <w:proofErr w:type="spellEnd"/>
-      <w:r>
-        <w:rPr>
-          <w:rFonts w:ascii="Courier New" w:hAnsi="Courier New" w:cs="Courier New"/>
-          <w:color w:val="292929"/>
-          <w:spacing w:val="-5"/>
-          <w:sz w:val="20"/>
-          <w:szCs w:val="20"/>
-          <w:lang w:eastAsia="hr-HR"/>
-        </w:rPr>
-        <w:t>(</w:t>
-      </w:r>
-      <w:proofErr w:type="gramEnd"/>
-      <w:r>
-        <w:rPr>
-          <w:rFonts w:ascii="Courier New" w:hAnsi="Courier New" w:cs="Courier New"/>
-          <w:color w:val="292929"/>
-          <w:spacing w:val="-5"/>
-          <w:sz w:val="20"/>
-          <w:szCs w:val="20"/>
-          <w:lang w:eastAsia="hr-HR"/>
-        </w:rPr>
-        <w:t>)   { return tickets; }</w:t>
+      <w:r>
+        <w:rPr>
+          <w:rFonts w:ascii="Courier New" w:hAnsi="Courier New" w:cs="Courier New"/>
+          <w:color w:val="292929"/>
+          <w:spacing w:val="-5"/>
+          <w:sz w:val="20"/>
+          <w:szCs w:val="20"/>
+          <w:lang w:eastAsia="hr-HR"/>
+        </w:rPr>
+        <w:t>getTickets()   { return tickets; }</w:t>
       </w:r>
       <w:r>
         <w:rPr>
@@ -9011,53 +8126,16 @@
         </w:rPr>
         <w:t xml:space="preserve">  </w:t>
       </w:r>
-      <w:proofErr w:type="spellStart"/>
-      <w:r>
-        <w:rPr>
-          <w:rFonts w:ascii="Courier New" w:hAnsi="Courier New" w:cs="Courier New"/>
-          <w:color w:val="292929"/>
-          <w:spacing w:val="-5"/>
-          <w:sz w:val="20"/>
-          <w:szCs w:val="20"/>
-          <w:lang w:eastAsia="hr-HR"/>
-        </w:rPr>
-        <w:t>addTicket</w:t>
-      </w:r>
-      <w:proofErr w:type="spellEnd"/>
-      <w:r>
-        <w:rPr>
-          <w:rFonts w:ascii="Courier New" w:hAnsi="Courier New" w:cs="Courier New"/>
-          <w:color w:val="292929"/>
-          <w:spacing w:val="-5"/>
-          <w:sz w:val="20"/>
-          <w:szCs w:val="20"/>
-          <w:lang w:eastAsia="hr-HR"/>
-        </w:rPr>
-        <w:t xml:space="preserve">(ticket: any) { </w:t>
-      </w:r>
-      <w:proofErr w:type="spellStart"/>
-      <w:r>
-        <w:rPr>
-          <w:rFonts w:ascii="Courier New" w:hAnsi="Courier New" w:cs="Courier New"/>
-          <w:color w:val="292929"/>
-          <w:spacing w:val="-5"/>
-          <w:sz w:val="20"/>
-          <w:szCs w:val="20"/>
-          <w:lang w:eastAsia="hr-HR"/>
-        </w:rPr>
-        <w:t>tickets.push</w:t>
-      </w:r>
-      <w:proofErr w:type="spellEnd"/>
-      <w:r>
-        <w:rPr>
-          <w:rFonts w:ascii="Courier New" w:hAnsi="Courier New" w:cs="Courier New"/>
-          <w:color w:val="292929"/>
-          <w:spacing w:val="-5"/>
-          <w:sz w:val="20"/>
-          <w:szCs w:val="20"/>
-          <w:lang w:eastAsia="hr-HR"/>
-        </w:rPr>
-        <w:t>(ticket); }</w:t>
+      <w:r>
+        <w:rPr>
+          <w:rFonts w:ascii="Courier New" w:hAnsi="Courier New" w:cs="Courier New"/>
+          <w:color w:val="292929"/>
+          <w:spacing w:val="-5"/>
+          <w:sz w:val="20"/>
+          <w:szCs w:val="20"/>
+          <w:lang w:eastAsia="hr-HR"/>
+        </w:rPr>
+        <w:t>addTicket(ticket: any) { tickets.push(ticket); }</w:t>
       </w:r>
       <w:r>
         <w:rPr>
@@ -9082,53 +8160,16 @@
         </w:rPr>
         <w:t xml:space="preserve">  </w:t>
       </w:r>
-      <w:proofErr w:type="spellStart"/>
-      <w:r>
-        <w:rPr>
-          <w:rFonts w:ascii="Courier New" w:hAnsi="Courier New" w:cs="Courier New"/>
-          <w:color w:val="292929"/>
-          <w:spacing w:val="-5"/>
-          <w:sz w:val="20"/>
-          <w:szCs w:val="20"/>
-          <w:lang w:eastAsia="hr-HR"/>
-        </w:rPr>
-        <w:t>deleteTicket</w:t>
-      </w:r>
-      <w:proofErr w:type="spellEnd"/>
-      <w:r>
-        <w:rPr>
-          <w:rFonts w:ascii="Courier New" w:hAnsi="Courier New" w:cs="Courier New"/>
-          <w:color w:val="292929"/>
-          <w:spacing w:val="-5"/>
-          <w:sz w:val="20"/>
-          <w:szCs w:val="20"/>
-          <w:lang w:eastAsia="hr-HR"/>
-        </w:rPr>
-        <w:t xml:space="preserve">(ticket: any))  { </w:t>
-      </w:r>
-      <w:proofErr w:type="spellStart"/>
-      <w:r>
-        <w:rPr>
-          <w:rFonts w:ascii="Courier New" w:hAnsi="Courier New" w:cs="Courier New"/>
-          <w:color w:val="292929"/>
-          <w:spacing w:val="-5"/>
-          <w:sz w:val="20"/>
-          <w:szCs w:val="20"/>
-          <w:lang w:eastAsia="hr-HR"/>
-        </w:rPr>
-        <w:t>tickets.pop</w:t>
-      </w:r>
-      <w:proofErr w:type="spellEnd"/>
-      <w:r>
-        <w:rPr>
-          <w:rFonts w:ascii="Courier New" w:hAnsi="Courier New" w:cs="Courier New"/>
-          <w:color w:val="292929"/>
-          <w:spacing w:val="-5"/>
-          <w:sz w:val="20"/>
-          <w:szCs w:val="20"/>
-          <w:lang w:eastAsia="hr-HR"/>
-        </w:rPr>
-        <w:t>(ticket); }</w:t>
+      <w:r>
+        <w:rPr>
+          <w:rFonts w:ascii="Courier New" w:hAnsi="Courier New" w:cs="Courier New"/>
+          <w:color w:val="292929"/>
+          <w:spacing w:val="-5"/>
+          <w:sz w:val="20"/>
+          <w:szCs w:val="20"/>
+          <w:lang w:eastAsia="hr-HR"/>
+        </w:rPr>
+        <w:t>deleteTicket(ticket: any))  { tickets.pop(ticket); }</w:t>
       </w:r>
       <w:r>
         <w:rPr>
@@ -9510,9 +8551,8 @@
           <w:szCs w:val="20"/>
           <w:lang w:val="hr-HR" w:eastAsia="hr-HR"/>
         </w:rPr>
-        <w:t xml:space="preserve">import { </w:t>
-      </w:r>
-      <w:proofErr w:type="spellStart"/>
+        <w:t>import { Injectable } from '@angular/core';</w:t>
+      </w:r>
       <w:r>
         <w:rPr>
           <w:rFonts w:ascii="Courier New" w:hAnsi="Courier New" w:cs="Courier New"/>
@@ -9522,9 +8562,8 @@
           <w:szCs w:val="20"/>
           <w:lang w:val="hr-HR" w:eastAsia="hr-HR"/>
         </w:rPr>
-        <w:t>Injectable</w:t>
-      </w:r>
-      <w:proofErr w:type="spellEnd"/>
+        <w:br/>
+      </w:r>
       <w:r>
         <w:rPr>
           <w:rFonts w:ascii="Courier New" w:hAnsi="Courier New" w:cs="Courier New"/>
@@ -9534,9 +8573,8 @@
           <w:szCs w:val="20"/>
           <w:lang w:val="hr-HR" w:eastAsia="hr-HR"/>
         </w:rPr>
-        <w:t xml:space="preserve"> } </w:t>
-      </w:r>
-      <w:proofErr w:type="spellStart"/>
+        <w:t xml:space="preserve">  </w:t>
+      </w:r>
       <w:r>
         <w:rPr>
           <w:rFonts w:ascii="Courier New" w:hAnsi="Courier New" w:cs="Courier New"/>
@@ -9546,9 +8584,8 @@
           <w:szCs w:val="20"/>
           <w:lang w:val="hr-HR" w:eastAsia="hr-HR"/>
         </w:rPr>
-        <w:t>from</w:t>
-      </w:r>
-      <w:proofErr w:type="spellEnd"/>
+        <w:t>import {</w:t>
+      </w:r>
       <w:r>
         <w:rPr>
           <w:rFonts w:ascii="Courier New" w:hAnsi="Courier New" w:cs="Courier New"/>
@@ -9558,9 +8595,8 @@
           <w:szCs w:val="20"/>
           <w:lang w:val="hr-HR" w:eastAsia="hr-HR"/>
         </w:rPr>
-        <w:t xml:space="preserve"> '@</w:t>
-      </w:r>
-      <w:proofErr w:type="spellStart"/>
+        <w:t xml:space="preserve"> TicketService</w:t>
+      </w:r>
       <w:r>
         <w:rPr>
           <w:rFonts w:ascii="Courier New" w:hAnsi="Courier New" w:cs="Courier New"/>
@@ -9570,9 +8606,8 @@
           <w:szCs w:val="20"/>
           <w:lang w:val="hr-HR" w:eastAsia="hr-HR"/>
         </w:rPr>
-        <w:t>angular</w:t>
-      </w:r>
-      <w:proofErr w:type="spellEnd"/>
+        <w:t xml:space="preserve"> } from './</w:t>
+      </w:r>
       <w:r>
         <w:rPr>
           <w:rFonts w:ascii="Courier New" w:hAnsi="Courier New" w:cs="Courier New"/>
@@ -9582,137 +8617,8 @@
           <w:szCs w:val="20"/>
           <w:lang w:val="hr-HR" w:eastAsia="hr-HR"/>
         </w:rPr>
-        <w:t>/</w:t>
-      </w:r>
-      <w:proofErr w:type="spellStart"/>
-      <w:r>
-        <w:rPr>
-          <w:rFonts w:ascii="Courier New" w:hAnsi="Courier New" w:cs="Courier New"/>
-          <w:color w:val="292929"/>
-          <w:spacing w:val="-5"/>
-          <w:sz w:val="20"/>
-          <w:szCs w:val="20"/>
-          <w:lang w:val="hr-HR" w:eastAsia="hr-HR"/>
-        </w:rPr>
-        <w:t>core</w:t>
-      </w:r>
-      <w:proofErr w:type="spellEnd"/>
-      <w:r>
-        <w:rPr>
-          <w:rFonts w:ascii="Courier New" w:hAnsi="Courier New" w:cs="Courier New"/>
-          <w:color w:val="292929"/>
-          <w:spacing w:val="-5"/>
-          <w:sz w:val="20"/>
-          <w:szCs w:val="20"/>
-          <w:lang w:val="hr-HR" w:eastAsia="hr-HR"/>
-        </w:rPr>
-        <w:t>';</w:t>
-      </w:r>
-      <w:r>
-        <w:rPr>
-          <w:rFonts w:ascii="Courier New" w:hAnsi="Courier New" w:cs="Courier New"/>
-          <w:color w:val="292929"/>
-          <w:spacing w:val="-5"/>
-          <w:sz w:val="20"/>
-          <w:szCs w:val="20"/>
-          <w:lang w:val="hr-HR" w:eastAsia="hr-HR"/>
-        </w:rPr>
-        <w:br/>
-      </w:r>
-      <w:r>
-        <w:rPr>
-          <w:rFonts w:ascii="Courier New" w:hAnsi="Courier New" w:cs="Courier New"/>
-          <w:color w:val="292929"/>
-          <w:spacing w:val="-5"/>
-          <w:sz w:val="20"/>
-          <w:szCs w:val="20"/>
-          <w:lang w:val="hr-HR" w:eastAsia="hr-HR"/>
-        </w:rPr>
-        <w:t xml:space="preserve">  </w:t>
-      </w:r>
-      <w:r>
-        <w:rPr>
-          <w:rFonts w:ascii="Courier New" w:hAnsi="Courier New" w:cs="Courier New"/>
-          <w:color w:val="292929"/>
-          <w:spacing w:val="-5"/>
-          <w:sz w:val="20"/>
-          <w:szCs w:val="20"/>
-          <w:lang w:val="hr-HR" w:eastAsia="hr-HR"/>
-        </w:rPr>
-        <w:t>import {</w:t>
-      </w:r>
-      <w:r>
-        <w:rPr>
-          <w:rFonts w:ascii="Courier New" w:hAnsi="Courier New" w:cs="Courier New"/>
-          <w:color w:val="292929"/>
-          <w:spacing w:val="-5"/>
-          <w:sz w:val="20"/>
-          <w:szCs w:val="20"/>
-          <w:lang w:val="hr-HR" w:eastAsia="hr-HR"/>
-        </w:rPr>
-        <w:t xml:space="preserve"> </w:t>
-      </w:r>
-      <w:proofErr w:type="spellStart"/>
-      <w:r>
-        <w:rPr>
-          <w:rFonts w:ascii="Courier New" w:hAnsi="Courier New" w:cs="Courier New"/>
-          <w:color w:val="292929"/>
-          <w:spacing w:val="-5"/>
-          <w:sz w:val="20"/>
-          <w:szCs w:val="20"/>
-          <w:lang w:val="hr-HR" w:eastAsia="hr-HR"/>
-        </w:rPr>
-        <w:t>TicketService</w:t>
-      </w:r>
-      <w:proofErr w:type="spellEnd"/>
-      <w:r>
-        <w:rPr>
-          <w:rFonts w:ascii="Courier New" w:hAnsi="Courier New" w:cs="Courier New"/>
-          <w:color w:val="292929"/>
-          <w:spacing w:val="-5"/>
-          <w:sz w:val="20"/>
-          <w:szCs w:val="20"/>
-          <w:lang w:val="hr-HR" w:eastAsia="hr-HR"/>
-        </w:rPr>
-        <w:t xml:space="preserve"> } </w:t>
-      </w:r>
-      <w:proofErr w:type="spellStart"/>
-      <w:r>
-        <w:rPr>
-          <w:rFonts w:ascii="Courier New" w:hAnsi="Courier New" w:cs="Courier New"/>
-          <w:color w:val="292929"/>
-          <w:spacing w:val="-5"/>
-          <w:sz w:val="20"/>
-          <w:szCs w:val="20"/>
-          <w:lang w:val="hr-HR" w:eastAsia="hr-HR"/>
-        </w:rPr>
-        <w:t>from</w:t>
-      </w:r>
-      <w:proofErr w:type="spellEnd"/>
-      <w:r>
-        <w:rPr>
-          <w:rFonts w:ascii="Courier New" w:hAnsi="Courier New" w:cs="Courier New"/>
-          <w:color w:val="292929"/>
-          <w:spacing w:val="-5"/>
-          <w:sz w:val="20"/>
-          <w:szCs w:val="20"/>
-          <w:lang w:val="hr-HR" w:eastAsia="hr-HR"/>
-        </w:rPr>
-        <w:t xml:space="preserve"> './</w:t>
-      </w:r>
-      <w:proofErr w:type="spellStart"/>
-      <w:r>
-        <w:rPr>
-          <w:rFonts w:ascii="Courier New" w:hAnsi="Courier New" w:cs="Courier New"/>
-          <w:color w:val="292929"/>
-          <w:spacing w:val="-5"/>
-          <w:sz w:val="20"/>
-          <w:szCs w:val="20"/>
-          <w:lang w:val="hr-HR" w:eastAsia="hr-HR"/>
-        </w:rPr>
         <w:t>ticket-service</w:t>
       </w:r>
-      <w:proofErr w:type="spellEnd"/>
       <w:r>
         <w:rPr>
           <w:rFonts w:ascii="Courier New" w:hAnsi="Courier New" w:cs="Courier New"/>
@@ -9867,7 +8773,6 @@
         </w:rPr>
         <w:t xml:space="preserve">class </w:t>
       </w:r>
-      <w:proofErr w:type="spellStart"/>
       <w:r>
         <w:rPr>
           <w:rFonts w:ascii="Courier New" w:hAnsi="Courier New" w:cs="Courier New"/>
@@ -9879,7 +8784,6 @@
         </w:rPr>
         <w:t>TicketService</w:t>
       </w:r>
-      <w:proofErr w:type="spellEnd"/>
       <w:r>
         <w:rPr>
           <w:rFonts w:ascii="Courier New" w:hAnsi="Courier New" w:cs="Courier New"/>
@@ -9980,42 +8884,16 @@
         </w:rPr>
         <w:t xml:space="preserve">  </w:t>
       </w:r>
-      <w:proofErr w:type="spellStart"/>
-      <w:proofErr w:type="gramStart"/>
-      <w:r>
-        <w:rPr>
-          <w:rFonts w:ascii="Courier New" w:hAnsi="Courier New" w:cs="Courier New"/>
-          <w:color w:val="292929"/>
-          <w:spacing w:val="-5"/>
-          <w:sz w:val="20"/>
-          <w:szCs w:val="20"/>
-          <w:lang w:eastAsia="hr-HR"/>
-        </w:rPr>
-        <w:t>getTickets</w:t>
-      </w:r>
-      <w:proofErr w:type="spellEnd"/>
-      <w:r>
-        <w:rPr>
-          <w:rFonts w:ascii="Courier New" w:hAnsi="Courier New" w:cs="Courier New"/>
-          <w:color w:val="292929"/>
-          <w:spacing w:val="-5"/>
-          <w:sz w:val="20"/>
-          <w:szCs w:val="20"/>
-          <w:lang w:eastAsia="hr-HR"/>
-        </w:rPr>
-        <w:t>(</w:t>
-      </w:r>
-      <w:proofErr w:type="gramEnd"/>
-      <w:r>
-        <w:rPr>
-          <w:rFonts w:ascii="Courier New" w:hAnsi="Courier New" w:cs="Courier New"/>
-          <w:color w:val="292929"/>
-          <w:spacing w:val="-5"/>
-          <w:sz w:val="20"/>
-          <w:szCs w:val="20"/>
-          <w:lang w:eastAsia="hr-HR"/>
-        </w:rPr>
-        <w:t>)   { return tickets; }</w:t>
+      <w:r>
+        <w:rPr>
+          <w:rFonts w:ascii="Courier New" w:hAnsi="Courier New" w:cs="Courier New"/>
+          <w:color w:val="292929"/>
+          <w:spacing w:val="-5"/>
+          <w:sz w:val="20"/>
+          <w:szCs w:val="20"/>
+          <w:lang w:eastAsia="hr-HR"/>
+        </w:rPr>
+        <w:t>getTickets()   { return tickets; }</w:t>
       </w:r>
       <w:r>
         <w:rPr>
@@ -10040,53 +8918,16 @@
         </w:rPr>
         <w:t xml:space="preserve">  </w:t>
       </w:r>
-      <w:proofErr w:type="spellStart"/>
-      <w:r>
-        <w:rPr>
-          <w:rFonts w:ascii="Courier New" w:hAnsi="Courier New" w:cs="Courier New"/>
-          <w:color w:val="292929"/>
-          <w:spacing w:val="-5"/>
-          <w:sz w:val="20"/>
-          <w:szCs w:val="20"/>
-          <w:lang w:eastAsia="hr-HR"/>
-        </w:rPr>
-        <w:t>addTicket</w:t>
-      </w:r>
-      <w:proofErr w:type="spellEnd"/>
-      <w:r>
-        <w:rPr>
-          <w:rFonts w:ascii="Courier New" w:hAnsi="Courier New" w:cs="Courier New"/>
-          <w:color w:val="292929"/>
-          <w:spacing w:val="-5"/>
-          <w:sz w:val="20"/>
-          <w:szCs w:val="20"/>
-          <w:lang w:eastAsia="hr-HR"/>
-        </w:rPr>
-        <w:t xml:space="preserve">(ticket: any) { </w:t>
-      </w:r>
-      <w:proofErr w:type="spellStart"/>
-      <w:r>
-        <w:rPr>
-          <w:rFonts w:ascii="Courier New" w:hAnsi="Courier New" w:cs="Courier New"/>
-          <w:color w:val="292929"/>
-          <w:spacing w:val="-5"/>
-          <w:sz w:val="20"/>
-          <w:szCs w:val="20"/>
-          <w:lang w:eastAsia="hr-HR"/>
-        </w:rPr>
-        <w:t>tickets.push</w:t>
-      </w:r>
-      <w:proofErr w:type="spellEnd"/>
-      <w:r>
-        <w:rPr>
-          <w:rFonts w:ascii="Courier New" w:hAnsi="Courier New" w:cs="Courier New"/>
-          <w:color w:val="292929"/>
-          <w:spacing w:val="-5"/>
-          <w:sz w:val="20"/>
-          <w:szCs w:val="20"/>
-          <w:lang w:eastAsia="hr-HR"/>
-        </w:rPr>
-        <w:t>(ticket); }</w:t>
+      <w:r>
+        <w:rPr>
+          <w:rFonts w:ascii="Courier New" w:hAnsi="Courier New" w:cs="Courier New"/>
+          <w:color w:val="292929"/>
+          <w:spacing w:val="-5"/>
+          <w:sz w:val="20"/>
+          <w:szCs w:val="20"/>
+          <w:lang w:eastAsia="hr-HR"/>
+        </w:rPr>
+        <w:t>addTicket(ticket: any) { tickets.push(ticket); }</w:t>
       </w:r>
       <w:r>
         <w:rPr>
@@ -10111,53 +8952,16 @@
         </w:rPr>
         <w:t xml:space="preserve">  </w:t>
       </w:r>
-      <w:proofErr w:type="spellStart"/>
-      <w:r>
-        <w:rPr>
-          <w:rFonts w:ascii="Courier New" w:hAnsi="Courier New" w:cs="Courier New"/>
-          <w:color w:val="292929"/>
-          <w:spacing w:val="-5"/>
-          <w:sz w:val="20"/>
-          <w:szCs w:val="20"/>
-          <w:lang w:eastAsia="hr-HR"/>
-        </w:rPr>
-        <w:t>deleteTicket</w:t>
-      </w:r>
-      <w:proofErr w:type="spellEnd"/>
-      <w:r>
-        <w:rPr>
-          <w:rFonts w:ascii="Courier New" w:hAnsi="Courier New" w:cs="Courier New"/>
-          <w:color w:val="292929"/>
-          <w:spacing w:val="-5"/>
-          <w:sz w:val="20"/>
-          <w:szCs w:val="20"/>
-          <w:lang w:eastAsia="hr-HR"/>
-        </w:rPr>
-        <w:t xml:space="preserve">(ticket: any))  { </w:t>
-      </w:r>
-      <w:proofErr w:type="spellStart"/>
-      <w:r>
-        <w:rPr>
-          <w:rFonts w:ascii="Courier New" w:hAnsi="Courier New" w:cs="Courier New"/>
-          <w:color w:val="292929"/>
-          <w:spacing w:val="-5"/>
-          <w:sz w:val="20"/>
-          <w:szCs w:val="20"/>
-          <w:lang w:eastAsia="hr-HR"/>
-        </w:rPr>
-        <w:t>tickets.pop</w:t>
-      </w:r>
-      <w:proofErr w:type="spellEnd"/>
-      <w:r>
-        <w:rPr>
-          <w:rFonts w:ascii="Courier New" w:hAnsi="Courier New" w:cs="Courier New"/>
-          <w:color w:val="292929"/>
-          <w:spacing w:val="-5"/>
-          <w:sz w:val="20"/>
-          <w:szCs w:val="20"/>
-          <w:lang w:eastAsia="hr-HR"/>
-        </w:rPr>
-        <w:t>(ticket); }</w:t>
+      <w:r>
+        <w:rPr>
+          <w:rFonts w:ascii="Courier New" w:hAnsi="Courier New" w:cs="Courier New"/>
+          <w:color w:val="292929"/>
+          <w:spacing w:val="-5"/>
+          <w:sz w:val="20"/>
+          <w:szCs w:val="20"/>
+          <w:lang w:eastAsia="hr-HR"/>
+        </w:rPr>
+        <w:t>deleteTicket(ticket: any))  { tickets.pop(ticket); }</w:t>
       </w:r>
       <w:r>
         <w:rPr>
@@ -10355,9 +9159,41 @@
           <w:szCs w:val="20"/>
           <w:lang w:val="hr-HR" w:eastAsia="hr-HR"/>
         </w:rPr>
+        <w:t>import { Component } from '@angular/core';</w:t>
+      </w:r>
+      <w:r>
+        <w:rPr>
+          <w:rFonts w:ascii="Courier New" w:hAnsi="Courier New" w:cs="Courier New"/>
+          <w:color w:val="292929"/>
+          <w:spacing w:val="-5"/>
+          <w:sz w:val="20"/>
+          <w:szCs w:val="20"/>
+          <w:lang w:val="hr-HR" w:eastAsia="hr-HR"/>
+        </w:rPr>
+        <w:br/>
+      </w:r>
+      <w:r>
+        <w:rPr>
+          <w:rFonts w:ascii="Courier New" w:hAnsi="Courier New" w:cs="Courier New"/>
+          <w:color w:val="292929"/>
+          <w:spacing w:val="-5"/>
+          <w:sz w:val="20"/>
+          <w:szCs w:val="20"/>
+          <w:lang w:val="hr-HR" w:eastAsia="hr-HR"/>
+        </w:rPr>
+        <w:t xml:space="preserve">  </w:t>
+      </w:r>
+      <w:r>
+        <w:rPr>
+          <w:rFonts w:ascii="Courier New" w:hAnsi="Courier New" w:cs="Courier New"/>
+          <w:color w:val="292929"/>
+          <w:spacing w:val="-5"/>
+          <w:sz w:val="20"/>
+          <w:szCs w:val="20"/>
+          <w:lang w:val="hr-HR" w:eastAsia="hr-HR"/>
+        </w:rPr>
         <w:t xml:space="preserve">import { </w:t>
       </w:r>
-      <w:proofErr w:type="spellStart"/>
       <w:r>
         <w:rPr>
           <w:rFonts w:ascii="Courier New" w:hAnsi="Courier New" w:cs="Courier New"/>
@@ -10367,9 +9203,8 @@
           <w:szCs w:val="20"/>
           <w:lang w:val="hr-HR" w:eastAsia="hr-HR"/>
         </w:rPr>
-        <w:t>Component</w:t>
-      </w:r>
-      <w:proofErr w:type="spellEnd"/>
+        <w:t>TicketService</w:t>
+      </w:r>
       <w:r>
         <w:rPr>
           <w:rFonts w:ascii="Courier New" w:hAnsi="Courier New" w:cs="Courier New"/>
@@ -10379,9 +9214,8 @@
           <w:szCs w:val="20"/>
           <w:lang w:val="hr-HR" w:eastAsia="hr-HR"/>
         </w:rPr>
-        <w:t xml:space="preserve"> } </w:t>
-      </w:r>
-      <w:proofErr w:type="spellStart"/>
+        <w:t xml:space="preserve"> } from './</w:t>
+      </w:r>
       <w:r>
         <w:rPr>
           <w:rFonts w:ascii="Courier New" w:hAnsi="Courier New" w:cs="Courier New"/>
@@ -10391,162 +9225,8 @@
           <w:szCs w:val="20"/>
           <w:lang w:val="hr-HR" w:eastAsia="hr-HR"/>
         </w:rPr>
-        <w:t>from</w:t>
-      </w:r>
-      <w:proofErr w:type="spellEnd"/>
-      <w:r>
-        <w:rPr>
-          <w:rFonts w:ascii="Courier New" w:hAnsi="Courier New" w:cs="Courier New"/>
-          <w:color w:val="292929"/>
-          <w:spacing w:val="-5"/>
-          <w:sz w:val="20"/>
-          <w:szCs w:val="20"/>
-          <w:lang w:val="hr-HR" w:eastAsia="hr-HR"/>
-        </w:rPr>
-        <w:t xml:space="preserve"> '@</w:t>
-      </w:r>
-      <w:proofErr w:type="spellStart"/>
-      <w:r>
-        <w:rPr>
-          <w:rFonts w:ascii="Courier New" w:hAnsi="Courier New" w:cs="Courier New"/>
-          <w:color w:val="292929"/>
-          <w:spacing w:val="-5"/>
-          <w:sz w:val="20"/>
-          <w:szCs w:val="20"/>
-          <w:lang w:val="hr-HR" w:eastAsia="hr-HR"/>
-        </w:rPr>
-        <w:t>angular</w:t>
-      </w:r>
-      <w:proofErr w:type="spellEnd"/>
-      <w:r>
-        <w:rPr>
-          <w:rFonts w:ascii="Courier New" w:hAnsi="Courier New" w:cs="Courier New"/>
-          <w:color w:val="292929"/>
-          <w:spacing w:val="-5"/>
-          <w:sz w:val="20"/>
-          <w:szCs w:val="20"/>
-          <w:lang w:val="hr-HR" w:eastAsia="hr-HR"/>
-        </w:rPr>
-        <w:t>/</w:t>
-      </w:r>
-      <w:proofErr w:type="spellStart"/>
-      <w:r>
-        <w:rPr>
-          <w:rFonts w:ascii="Courier New" w:hAnsi="Courier New" w:cs="Courier New"/>
-          <w:color w:val="292929"/>
-          <w:spacing w:val="-5"/>
-          <w:sz w:val="20"/>
-          <w:szCs w:val="20"/>
-          <w:lang w:val="hr-HR" w:eastAsia="hr-HR"/>
-        </w:rPr>
-        <w:t>core</w:t>
-      </w:r>
-      <w:proofErr w:type="spellEnd"/>
-      <w:r>
-        <w:rPr>
-          <w:rFonts w:ascii="Courier New" w:hAnsi="Courier New" w:cs="Courier New"/>
-          <w:color w:val="292929"/>
-          <w:spacing w:val="-5"/>
-          <w:sz w:val="20"/>
-          <w:szCs w:val="20"/>
-          <w:lang w:val="hr-HR" w:eastAsia="hr-HR"/>
-        </w:rPr>
-        <w:t>';</w:t>
-      </w:r>
-      <w:r>
-        <w:rPr>
-          <w:rFonts w:ascii="Courier New" w:hAnsi="Courier New" w:cs="Courier New"/>
-          <w:color w:val="292929"/>
-          <w:spacing w:val="-5"/>
-          <w:sz w:val="20"/>
-          <w:szCs w:val="20"/>
-          <w:lang w:val="hr-HR" w:eastAsia="hr-HR"/>
-        </w:rPr>
-        <w:br/>
-      </w:r>
-      <w:r>
-        <w:rPr>
-          <w:rFonts w:ascii="Courier New" w:hAnsi="Courier New" w:cs="Courier New"/>
-          <w:color w:val="292929"/>
-          <w:spacing w:val="-5"/>
-          <w:sz w:val="20"/>
-          <w:szCs w:val="20"/>
-          <w:lang w:val="hr-HR" w:eastAsia="hr-HR"/>
-        </w:rPr>
-        <w:t xml:space="preserve">  </w:t>
-      </w:r>
-      <w:r>
-        <w:rPr>
-          <w:rFonts w:ascii="Courier New" w:hAnsi="Courier New" w:cs="Courier New"/>
-          <w:color w:val="292929"/>
-          <w:spacing w:val="-5"/>
-          <w:sz w:val="20"/>
-          <w:szCs w:val="20"/>
-          <w:lang w:val="hr-HR" w:eastAsia="hr-HR"/>
-        </w:rPr>
-        <w:t xml:space="preserve">import { </w:t>
-      </w:r>
-      <w:proofErr w:type="spellStart"/>
-      <w:r>
-        <w:rPr>
-          <w:rFonts w:ascii="Courier New" w:hAnsi="Courier New" w:cs="Courier New"/>
-          <w:color w:val="292929"/>
-          <w:spacing w:val="-5"/>
-          <w:sz w:val="20"/>
-          <w:szCs w:val="20"/>
-          <w:lang w:val="hr-HR" w:eastAsia="hr-HR"/>
-        </w:rPr>
-        <w:t>TicketService</w:t>
-      </w:r>
-      <w:proofErr w:type="spellEnd"/>
-      <w:r>
-        <w:rPr>
-          <w:rFonts w:ascii="Courier New" w:hAnsi="Courier New" w:cs="Courier New"/>
-          <w:color w:val="292929"/>
-          <w:spacing w:val="-5"/>
-          <w:sz w:val="20"/>
-          <w:szCs w:val="20"/>
-          <w:lang w:val="hr-HR" w:eastAsia="hr-HR"/>
-        </w:rPr>
-        <w:t xml:space="preserve"> } </w:t>
-      </w:r>
-      <w:proofErr w:type="spellStart"/>
-      <w:r>
-        <w:rPr>
-          <w:rFonts w:ascii="Courier New" w:hAnsi="Courier New" w:cs="Courier New"/>
-          <w:color w:val="292929"/>
-          <w:spacing w:val="-5"/>
-          <w:sz w:val="20"/>
-          <w:szCs w:val="20"/>
-          <w:lang w:val="hr-HR" w:eastAsia="hr-HR"/>
-        </w:rPr>
-        <w:t>from</w:t>
-      </w:r>
-      <w:proofErr w:type="spellEnd"/>
-      <w:r>
-        <w:rPr>
-          <w:rFonts w:ascii="Courier New" w:hAnsi="Courier New" w:cs="Courier New"/>
-          <w:color w:val="292929"/>
-          <w:spacing w:val="-5"/>
-          <w:sz w:val="20"/>
-          <w:szCs w:val="20"/>
-          <w:lang w:val="hr-HR" w:eastAsia="hr-HR"/>
-        </w:rPr>
-        <w:t xml:space="preserve"> './</w:t>
-      </w:r>
-      <w:proofErr w:type="spellStart"/>
-      <w:r>
-        <w:rPr>
-          <w:rFonts w:ascii="Courier New" w:hAnsi="Courier New" w:cs="Courier New"/>
-          <w:color w:val="292929"/>
-          <w:spacing w:val="-5"/>
-          <w:sz w:val="20"/>
-          <w:szCs w:val="20"/>
-          <w:lang w:val="hr-HR" w:eastAsia="hr-HR"/>
-        </w:rPr>
         <w:t>ticket-service</w:t>
       </w:r>
-      <w:proofErr w:type="spellEnd"/>
       <w:r>
         <w:rPr>
           <w:rFonts w:ascii="Courier New" w:hAnsi="Courier New" w:cs="Courier New"/>
@@ -10680,7 +9360,6 @@
         </w:rPr>
         <w:t xml:space="preserve">  </w:t>
       </w:r>
-      <w:proofErr w:type="spellStart"/>
       <w:r>
         <w:rPr>
           <w:rFonts w:ascii="Courier New" w:hAnsi="Courier New" w:cs="Courier New"/>
@@ -10690,43 +9369,7 @@
           <w:szCs w:val="20"/>
           <w:lang w:val="hr-HR" w:eastAsia="hr-HR"/>
         </w:rPr>
-        <w:t>selector</w:t>
-      </w:r>
-      <w:proofErr w:type="spellEnd"/>
-      <w:r>
-        <w:rPr>
-          <w:rFonts w:ascii="Courier New" w:hAnsi="Courier New" w:cs="Courier New"/>
-          <w:color w:val="292929"/>
-          <w:spacing w:val="-5"/>
-          <w:sz w:val="20"/>
-          <w:szCs w:val="20"/>
-          <w:lang w:val="hr-HR" w:eastAsia="hr-HR"/>
-        </w:rPr>
-        <w:t>:    '</w:t>
-      </w:r>
-      <w:proofErr w:type="spellStart"/>
-      <w:r>
-        <w:rPr>
-          <w:rFonts w:ascii="Courier New" w:hAnsi="Courier New" w:cs="Courier New"/>
-          <w:color w:val="292929"/>
-          <w:spacing w:val="-5"/>
-          <w:sz w:val="20"/>
-          <w:szCs w:val="20"/>
-          <w:lang w:val="hr-HR" w:eastAsia="hr-HR"/>
-        </w:rPr>
-        <w:t>my-component</w:t>
-      </w:r>
-      <w:proofErr w:type="spellEnd"/>
-      <w:r>
-        <w:rPr>
-          <w:rFonts w:ascii="Courier New" w:hAnsi="Courier New" w:cs="Courier New"/>
-          <w:color w:val="292929"/>
-          <w:spacing w:val="-5"/>
-          <w:sz w:val="20"/>
-          <w:szCs w:val="20"/>
-          <w:lang w:val="hr-HR" w:eastAsia="hr-HR"/>
-        </w:rPr>
-        <w:t>',</w:t>
+        <w:t>selector:    'my-component',</w:t>
       </w:r>
       <w:r>
         <w:rPr>
@@ -10751,7 +9394,6 @@
         </w:rPr>
         <w:t xml:space="preserve">  </w:t>
       </w:r>
-      <w:proofErr w:type="spellStart"/>
       <w:r>
         <w:rPr>
           <w:rFonts w:ascii="Courier New" w:hAnsi="Courier New" w:cs="Courier New"/>
@@ -10761,19 +9403,7 @@
           <w:szCs w:val="20"/>
           <w:lang w:val="hr-HR" w:eastAsia="hr-HR"/>
         </w:rPr>
-        <w:t>templateUrl</w:t>
-      </w:r>
-      <w:proofErr w:type="spellEnd"/>
-      <w:r>
-        <w:rPr>
-          <w:rFonts w:ascii="Courier New" w:hAnsi="Courier New" w:cs="Courier New"/>
-          <w:color w:val="292929"/>
-          <w:spacing w:val="-5"/>
-          <w:sz w:val="20"/>
-          <w:szCs w:val="20"/>
-          <w:lang w:val="hr-HR" w:eastAsia="hr-HR"/>
-        </w:rPr>
-        <w:t>: './my-component.component.html',</w:t>
+        <w:t>templateUrl: './my-component.component.html',</w:t>
       </w:r>
       <w:r>
         <w:rPr>
@@ -10798,7 +9428,6 @@
         </w:rPr>
         <w:t xml:space="preserve">  </w:t>
       </w:r>
-      <w:proofErr w:type="spellStart"/>
       <w:r>
         <w:rPr>
           <w:rFonts w:ascii="Courier New" w:hAnsi="Courier New" w:cs="Courier New"/>
@@ -10808,9 +9437,8 @@
           <w:szCs w:val="20"/>
           <w:lang w:val="hr-HR" w:eastAsia="hr-HR"/>
         </w:rPr>
-        <w:t>providers</w:t>
-      </w:r>
-      <w:proofErr w:type="spellEnd"/>
+        <w:t xml:space="preserve">providers:  [ </w:t>
+      </w:r>
       <w:r>
         <w:rPr>
           <w:rFonts w:ascii="Courier New" w:hAnsi="Courier New" w:cs="Courier New"/>
@@ -10820,21 +9448,8 @@
           <w:szCs w:val="20"/>
           <w:lang w:val="hr-HR" w:eastAsia="hr-HR"/>
         </w:rPr>
-        <w:t xml:space="preserve">:  [ </w:t>
-      </w:r>
-      <w:proofErr w:type="spellStart"/>
-      <w:r>
-        <w:rPr>
-          <w:rFonts w:ascii="Courier New" w:hAnsi="Courier New" w:cs="Courier New"/>
-          <w:color w:val="292929"/>
-          <w:spacing w:val="-5"/>
-          <w:sz w:val="20"/>
-          <w:szCs w:val="20"/>
-          <w:lang w:val="hr-HR" w:eastAsia="hr-HR"/>
-        </w:rPr>
         <w:t>TicketService</w:t>
       </w:r>
-      <w:proofErr w:type="spellEnd"/>
       <w:r>
         <w:rPr>
           <w:rFonts w:ascii="Courier New" w:hAnsi="Courier New" w:cs="Courier New"/>
@@ -10978,7 +9593,6 @@
         </w:rPr>
         <w:t xml:space="preserve">  </w:t>
       </w:r>
-      <w:proofErr w:type="spellStart"/>
       <w:r>
         <w:rPr>
           <w:rFonts w:ascii="Courier New" w:hAnsi="Courier New" w:cs="Courier New"/>
@@ -10988,115 +9602,7 @@
           <w:szCs w:val="20"/>
           <w:lang w:val="hr-HR" w:eastAsia="hr-HR"/>
         </w:rPr>
-        <w:t>export</w:t>
-      </w:r>
-      <w:proofErr w:type="spellEnd"/>
-      <w:r>
-        <w:rPr>
-          <w:rFonts w:ascii="Courier New" w:hAnsi="Courier New" w:cs="Courier New"/>
-          <w:color w:val="292929"/>
-          <w:spacing w:val="-5"/>
-          <w:sz w:val="20"/>
-          <w:szCs w:val="20"/>
-          <w:lang w:val="hr-HR" w:eastAsia="hr-HR"/>
-        </w:rPr>
-        <w:t xml:space="preserve"> </w:t>
-      </w:r>
-      <w:proofErr w:type="spellStart"/>
-      <w:r>
-        <w:rPr>
-          <w:rFonts w:ascii="Courier New" w:hAnsi="Courier New" w:cs="Courier New"/>
-          <w:color w:val="292929"/>
-          <w:spacing w:val="-5"/>
-          <w:sz w:val="20"/>
-          <w:szCs w:val="20"/>
-          <w:lang w:val="hr-HR" w:eastAsia="hr-HR"/>
-        </w:rPr>
-        <w:t>class</w:t>
-      </w:r>
-      <w:proofErr w:type="spellEnd"/>
-      <w:r>
-        <w:rPr>
-          <w:rFonts w:ascii="Courier New" w:hAnsi="Courier New" w:cs="Courier New"/>
-          <w:color w:val="292929"/>
-          <w:spacing w:val="-5"/>
-          <w:sz w:val="20"/>
-          <w:szCs w:val="20"/>
-          <w:lang w:val="hr-HR" w:eastAsia="hr-HR"/>
-        </w:rPr>
-        <w:t xml:space="preserve"> </w:t>
-      </w:r>
-      <w:proofErr w:type="spellStart"/>
-      <w:r>
-        <w:rPr>
-          <w:rFonts w:ascii="Courier New" w:hAnsi="Courier New" w:cs="Courier New"/>
-          <w:color w:val="292929"/>
-          <w:spacing w:val="-5"/>
-          <w:sz w:val="20"/>
-          <w:szCs w:val="20"/>
-          <w:lang w:val="hr-HR" w:eastAsia="hr-HR"/>
-        </w:rPr>
-        <w:t>HeroListComponent</w:t>
-      </w:r>
-      <w:proofErr w:type="spellEnd"/>
-      <w:r>
-        <w:rPr>
-          <w:rFonts w:ascii="Courier New" w:hAnsi="Courier New" w:cs="Courier New"/>
-          <w:color w:val="292929"/>
-          <w:spacing w:val="-5"/>
-          <w:sz w:val="20"/>
-          <w:szCs w:val="20"/>
-          <w:lang w:val="hr-HR" w:eastAsia="hr-HR"/>
-        </w:rPr>
-        <w:t xml:space="preserve"> </w:t>
-      </w:r>
-      <w:proofErr w:type="spellStart"/>
-      <w:r>
-        <w:rPr>
-          <w:rFonts w:ascii="Courier New" w:hAnsi="Courier New" w:cs="Courier New"/>
-          <w:color w:val="292929"/>
-          <w:spacing w:val="-5"/>
-          <w:sz w:val="20"/>
-          <w:szCs w:val="20"/>
-          <w:lang w:val="hr-HR" w:eastAsia="hr-HR"/>
-        </w:rPr>
-        <w:t>implements</w:t>
-      </w:r>
-      <w:proofErr w:type="spellEnd"/>
-      <w:r>
-        <w:rPr>
-          <w:rFonts w:ascii="Courier New" w:hAnsi="Courier New" w:cs="Courier New"/>
-          <w:color w:val="292929"/>
-          <w:spacing w:val="-5"/>
-          <w:sz w:val="20"/>
-          <w:szCs w:val="20"/>
-          <w:lang w:val="hr-HR" w:eastAsia="hr-HR"/>
-        </w:rPr>
-        <w:t xml:space="preserve"> </w:t>
-      </w:r>
-      <w:proofErr w:type="spellStart"/>
-      <w:r>
-        <w:rPr>
-          <w:rFonts w:ascii="Courier New" w:hAnsi="Courier New" w:cs="Courier New"/>
-          <w:color w:val="292929"/>
-          <w:spacing w:val="-5"/>
-          <w:sz w:val="20"/>
-          <w:szCs w:val="20"/>
-          <w:lang w:val="hr-HR" w:eastAsia="hr-HR"/>
-        </w:rPr>
-        <w:t>OnInit</w:t>
-      </w:r>
-      <w:proofErr w:type="spellEnd"/>
-      <w:r>
-        <w:rPr>
-          <w:rFonts w:ascii="Courier New" w:hAnsi="Courier New" w:cs="Courier New"/>
-          <w:color w:val="292929"/>
-          <w:spacing w:val="-5"/>
-          <w:sz w:val="20"/>
-          <w:szCs w:val="20"/>
-          <w:lang w:val="hr-HR" w:eastAsia="hr-HR"/>
-        </w:rPr>
-        <w:t xml:space="preserve"> {</w:t>
+        <w:t>export class HeroListComponent implements OnInit {</w:t>
       </w:r>
       <w:r>
         <w:rPr>
@@ -11121,7 +9627,6 @@
         </w:rPr>
         <w:t xml:space="preserve">  </w:t>
       </w:r>
-      <w:proofErr w:type="spellStart"/>
       <w:r>
         <w:rPr>
           <w:rFonts w:ascii="Courier New" w:hAnsi="Courier New" w:cs="Courier New"/>
@@ -11131,9 +9636,8 @@
           <w:szCs w:val="20"/>
           <w:lang w:val="hr-HR" w:eastAsia="hr-HR"/>
         </w:rPr>
-        <w:t>constructor</w:t>
-      </w:r>
-      <w:proofErr w:type="spellEnd"/>
+        <w:t xml:space="preserve">constructor(private </w:t>
+      </w:r>
       <w:r>
         <w:rPr>
           <w:rFonts w:ascii="Courier New" w:hAnsi="Courier New" w:cs="Courier New"/>
@@ -11143,9 +9647,8 @@
           <w:szCs w:val="20"/>
           <w:lang w:val="hr-HR" w:eastAsia="hr-HR"/>
         </w:rPr>
-        <w:t>(</w:t>
-      </w:r>
-      <w:proofErr w:type="spellStart"/>
+        <w:t>ticketService</w:t>
+      </w:r>
       <w:r>
         <w:rPr>
           <w:rFonts w:ascii="Courier New" w:hAnsi="Courier New" w:cs="Courier New"/>
@@ -11155,9 +9658,8 @@
           <w:szCs w:val="20"/>
           <w:lang w:val="hr-HR" w:eastAsia="hr-HR"/>
         </w:rPr>
-        <w:t>private</w:t>
-      </w:r>
-      <w:proofErr w:type="spellEnd"/>
+        <w:t xml:space="preserve">: </w:t>
+      </w:r>
       <w:r>
         <w:rPr>
           <w:rFonts w:ascii="Courier New" w:hAnsi="Courier New" w:cs="Courier New"/>
@@ -11167,45 +9669,8 @@
           <w:szCs w:val="20"/>
           <w:lang w:val="hr-HR" w:eastAsia="hr-HR"/>
         </w:rPr>
-        <w:t xml:space="preserve"> </w:t>
-      </w:r>
-      <w:proofErr w:type="spellStart"/>
-      <w:r>
-        <w:rPr>
-          <w:rFonts w:ascii="Courier New" w:hAnsi="Courier New" w:cs="Courier New"/>
-          <w:color w:val="292929"/>
-          <w:spacing w:val="-5"/>
-          <w:sz w:val="20"/>
-          <w:szCs w:val="20"/>
-          <w:lang w:val="hr-HR" w:eastAsia="hr-HR"/>
-        </w:rPr>
-        <w:t>ticketService</w:t>
-      </w:r>
-      <w:proofErr w:type="spellEnd"/>
-      <w:r>
-        <w:rPr>
-          <w:rFonts w:ascii="Courier New" w:hAnsi="Courier New" w:cs="Courier New"/>
-          <w:color w:val="292929"/>
-          <w:spacing w:val="-5"/>
-          <w:sz w:val="20"/>
-          <w:szCs w:val="20"/>
-          <w:lang w:val="hr-HR" w:eastAsia="hr-HR"/>
-        </w:rPr>
-        <w:t xml:space="preserve">: </w:t>
-      </w:r>
-      <w:proofErr w:type="spellStart"/>
-      <w:r>
-        <w:rPr>
-          <w:rFonts w:ascii="Courier New" w:hAnsi="Courier New" w:cs="Courier New"/>
-          <w:color w:val="292929"/>
-          <w:spacing w:val="-5"/>
-          <w:sz w:val="20"/>
-          <w:szCs w:val="20"/>
-          <w:lang w:val="hr-HR" w:eastAsia="hr-HR"/>
-        </w:rPr>
         <w:t>TicketService</w:t>
       </w:r>
-      <w:proofErr w:type="spellEnd"/>
       <w:r>
         <w:rPr>
           <w:rFonts w:ascii="Courier New" w:hAnsi="Courier New" w:cs="Courier New"/>
@@ -11304,45 +9769,8 @@
           <w:szCs w:val="20"/>
           <w:lang w:val="hr-HR" w:eastAsia="hr-HR"/>
         </w:rPr>
-        <w:t xml:space="preserve">      // </w:t>
-      </w:r>
-      <w:proofErr w:type="spellStart"/>
-      <w:r>
-        <w:rPr>
-          <w:rFonts w:ascii="Courier New" w:hAnsi="Courier New" w:cs="Courier New"/>
-          <w:color w:val="292929"/>
-          <w:spacing w:val="-5"/>
-          <w:sz w:val="20"/>
-          <w:szCs w:val="20"/>
-          <w:lang w:val="hr-HR" w:eastAsia="hr-HR"/>
-        </w:rPr>
-        <w:t>Component</w:t>
-      </w:r>
-      <w:proofErr w:type="spellEnd"/>
-      <w:r>
-        <w:rPr>
-          <w:rFonts w:ascii="Courier New" w:hAnsi="Courier New" w:cs="Courier New"/>
-          <w:color w:val="292929"/>
-          <w:spacing w:val="-5"/>
-          <w:sz w:val="20"/>
-          <w:szCs w:val="20"/>
-          <w:lang w:val="hr-HR" w:eastAsia="hr-HR"/>
-        </w:rPr>
-        <w:t xml:space="preserve"> </w:t>
-      </w:r>
-      <w:proofErr w:type="spellStart"/>
-      <w:r>
-        <w:rPr>
-          <w:rFonts w:ascii="Courier New" w:hAnsi="Courier New" w:cs="Courier New"/>
-          <w:color w:val="292929"/>
-          <w:spacing w:val="-5"/>
-          <w:sz w:val="20"/>
-          <w:szCs w:val="20"/>
-          <w:lang w:val="hr-HR" w:eastAsia="hr-HR"/>
-        </w:rPr>
-        <w:t>code</w:t>
-      </w:r>
-      <w:proofErr w:type="spellEnd"/>
+        <w:t xml:space="preserve">      // Component code</w:t>
+      </w:r>
       <w:r>
         <w:rPr>
           <w:rFonts w:ascii="Courier New" w:hAnsi="Courier New" w:cs="Courier New"/>
@@ -11723,31 +10151,7 @@
           <w:szCs w:val="20"/>
           <w:lang w:val="hr-HR" w:eastAsia="hr-HR"/>
         </w:rPr>
-        <w:t xml:space="preserve">  &lt;h1&gt;{{</w:t>
-      </w:r>
-      <w:proofErr w:type="spellStart"/>
-      <w:r>
-        <w:rPr>
-          <w:rFonts w:ascii="Courier New" w:hAnsi="Courier New" w:cs="Courier New"/>
-          <w:color w:val="292929"/>
-          <w:spacing w:val="-5"/>
-          <w:sz w:val="20"/>
-          <w:szCs w:val="20"/>
-          <w:lang w:val="hr-HR" w:eastAsia="hr-HR"/>
-        </w:rPr>
-        <w:t>source_object_string</w:t>
-      </w:r>
-      <w:proofErr w:type="spellEnd"/>
-      <w:r>
-        <w:rPr>
-          <w:rFonts w:ascii="Courier New" w:hAnsi="Courier New" w:cs="Courier New"/>
-          <w:color w:val="292929"/>
-          <w:spacing w:val="-5"/>
-          <w:sz w:val="20"/>
-          <w:szCs w:val="20"/>
-          <w:lang w:val="hr-HR" w:eastAsia="hr-HR"/>
-        </w:rPr>
-        <w:t>}}&lt;/h1&gt;</w:t>
+        <w:t xml:space="preserve">  &lt;h1&gt;{{source_object_string}}&lt;/h1&gt;</w:t>
       </w:r>
     </w:p>
     <w:p>
@@ -11837,44 +10241,7 @@
           <w:szCs w:val="20"/>
           <w:shd w:val="clear" w:color="auto" w:fill="F2F2F2"/>
         </w:rPr>
-        <w:t>&lt;button (click)="</w:t>
-      </w:r>
-      <w:proofErr w:type="spellStart"/>
-      <w:proofErr w:type="gramStart"/>
-      <w:r>
-        <w:rPr>
-          <w:rFonts w:ascii="Courier New" w:hAnsi="Courier New" w:cs="Courier New"/>
-          <w:color w:val="292929"/>
-          <w:spacing w:val="-5"/>
-          <w:sz w:val="20"/>
-          <w:szCs w:val="20"/>
-          <w:shd w:val="clear" w:color="auto" w:fill="F2F2F2"/>
-        </w:rPr>
-        <w:t>doSomething</w:t>
-      </w:r>
-      <w:proofErr w:type="spellEnd"/>
-      <w:r>
-        <w:rPr>
-          <w:rFonts w:ascii="Courier New" w:hAnsi="Courier New" w:cs="Courier New"/>
-          <w:color w:val="292929"/>
-          <w:spacing w:val="-5"/>
-          <w:sz w:val="20"/>
-          <w:szCs w:val="20"/>
-          <w:shd w:val="clear" w:color="auto" w:fill="F2F2F2"/>
-        </w:rPr>
-        <w:t>(</w:t>
-      </w:r>
-      <w:proofErr w:type="gramEnd"/>
-      <w:r>
-        <w:rPr>
-          <w:rFonts w:ascii="Courier New" w:hAnsi="Courier New" w:cs="Courier New"/>
-          <w:color w:val="292929"/>
-          <w:spacing w:val="-5"/>
-          <w:sz w:val="20"/>
-          <w:szCs w:val="20"/>
-          <w:shd w:val="clear" w:color="auto" w:fill="F2F2F2"/>
-        </w:rPr>
-        <w:t>)"&gt;Do something&lt;/button&gt;</w:t>
+        <w:t>&lt;button (click)="doSomething()"&gt;Do something&lt;/button&gt;</w:t>
       </w:r>
     </w:p>
     <w:p>
@@ -12064,42 +10431,17 @@
     <w:p>
       <w:r>
         <w:tab/>
-      </w:r>
-      <w:proofErr w:type="gramStart"/>
-      <w:r>
-        <w:t>In order to</w:t>
-      </w:r>
-      <w:proofErr w:type="gramEnd"/>
-      <w:r>
-        <w:t xml:space="preserve"> perform actions when different moments occur, Angular provides lifecycle hooks</w:t>
+        <w:t>In order to perform actions when different moments occur, Angular provides lifecycle hooks</w:t>
       </w:r>
       <w:r>
         <w:t xml:space="preserve"> as interfaces that can be implemented by any component</w:t>
       </w:r>
       <w:r>
-        <w:t>. For example, moments like component initialization (</w:t>
-      </w:r>
-      <w:proofErr w:type="spellStart"/>
-      <w:r>
-        <w:t>OnInit</w:t>
-      </w:r>
-      <w:proofErr w:type="spellEnd"/>
-      <w:r>
-        <w:t>), exit (</w:t>
-      </w:r>
-      <w:proofErr w:type="spellStart"/>
-      <w:r>
-        <w:t>OnDestroy</w:t>
-      </w:r>
-      <w:proofErr w:type="spellEnd"/>
-      <w:r>
-        <w:t>), update (</w:t>
-      </w:r>
-      <w:proofErr w:type="spellStart"/>
+        <w:t>. For example, moments like component initialization (OnInit), exit (OnDestroy), update (</w:t>
+      </w:r>
       <w:r>
         <w:t>OnChanges</w:t>
       </w:r>
-      <w:proofErr w:type="spellEnd"/>
       <w:r>
         <w:t>), and more.</w:t>
       </w:r>
@@ -12248,55 +10590,7 @@
           <w:szCs w:val="20"/>
           <w:shd w:val="clear" w:color="auto" w:fill="F2F2F2"/>
         </w:rPr>
-        <w:t xml:space="preserve">export class </w:t>
-      </w:r>
-      <w:proofErr w:type="spellStart"/>
-      <w:r>
-        <w:rPr>
-          <w:rFonts w:ascii="Courier New" w:hAnsi="Courier New" w:cs="Courier New"/>
-          <w:color w:val="292929"/>
-          <w:spacing w:val="-5"/>
-          <w:sz w:val="20"/>
-          <w:szCs w:val="20"/>
-          <w:shd w:val="clear" w:color="auto" w:fill="F2F2F2"/>
-        </w:rPr>
-        <w:t>MyComponent</w:t>
-      </w:r>
-      <w:proofErr w:type="spellEnd"/>
-      <w:r>
-        <w:rPr>
-          <w:rFonts w:ascii="Courier New" w:hAnsi="Courier New" w:cs="Courier New"/>
-          <w:color w:val="292929"/>
-          <w:spacing w:val="-5"/>
-          <w:sz w:val="20"/>
-          <w:szCs w:val="20"/>
-          <w:shd w:val="clear" w:color="auto" w:fill="F2F2F2"/>
-        </w:rPr>
-        <w:t xml:space="preserve"> implements </w:t>
-      </w:r>
-      <w:proofErr w:type="spellStart"/>
-      <w:r>
-        <w:rPr>
-          <w:rFonts w:ascii="Courier New" w:hAnsi="Courier New" w:cs="Courier New"/>
-          <w:color w:val="292929"/>
-          <w:spacing w:val="-5"/>
-          <w:sz w:val="20"/>
-          <w:szCs w:val="20"/>
-          <w:shd w:val="clear" w:color="auto" w:fill="F2F2F2"/>
-        </w:rPr>
-        <w:t>OnInit</w:t>
-      </w:r>
-      <w:proofErr w:type="spellEnd"/>
-      <w:r>
-        <w:rPr>
-          <w:rFonts w:ascii="Courier New" w:hAnsi="Courier New" w:cs="Courier New"/>
-          <w:color w:val="292929"/>
-          <w:spacing w:val="-5"/>
-          <w:sz w:val="20"/>
-          <w:szCs w:val="20"/>
-          <w:shd w:val="clear" w:color="auto" w:fill="F2F2F2"/>
-        </w:rPr>
-        <w:t xml:space="preserve"> {</w:t>
+        <w:t>export class MyComponent implements OnInit {</w:t>
       </w:r>
     </w:p>
     <w:p>
@@ -12363,43 +10657,7 @@
           <w:shd w:val="clear" w:color="auto" w:fill="F2F2F2"/>
         </w:rPr>
         <w:tab/>
-      </w:r>
-      <w:proofErr w:type="spellStart"/>
-      <w:proofErr w:type="gramStart"/>
-      <w:r>
-        <w:rPr>
-          <w:rFonts w:ascii="Courier New" w:hAnsi="Courier New" w:cs="Courier New"/>
-          <w:color w:val="292929"/>
-          <w:spacing w:val="-5"/>
-          <w:sz w:val="20"/>
-          <w:szCs w:val="20"/>
-          <w:shd w:val="clear" w:color="auto" w:fill="F2F2F2"/>
-        </w:rPr>
-        <w:t>ngOnInit</w:t>
-      </w:r>
-      <w:proofErr w:type="spellEnd"/>
-      <w:r>
-        <w:rPr>
-          <w:rFonts w:ascii="Courier New" w:hAnsi="Courier New" w:cs="Courier New"/>
-          <w:color w:val="292929"/>
-          <w:spacing w:val="-5"/>
-          <w:sz w:val="20"/>
-          <w:szCs w:val="20"/>
-          <w:shd w:val="clear" w:color="auto" w:fill="F2F2F2"/>
-        </w:rPr>
-        <w:t>(</w:t>
-      </w:r>
-      <w:proofErr w:type="gramEnd"/>
-      <w:r>
-        <w:rPr>
-          <w:rFonts w:ascii="Courier New" w:hAnsi="Courier New" w:cs="Courier New"/>
-          <w:color w:val="292929"/>
-          <w:spacing w:val="-5"/>
-          <w:sz w:val="20"/>
-          <w:szCs w:val="20"/>
-          <w:shd w:val="clear" w:color="auto" w:fill="F2F2F2"/>
-        </w:rPr>
-        <w:t>) {</w:t>
+        <w:t>ngOnInit() {</w:t>
       </w:r>
       <w:r>
         <w:rPr>
@@ -12690,23 +10948,7 @@
       </w:pPr>
       <w:r>
         <w:lastRenderedPageBreak/>
-        <w:t>Alongside with components, Angular contains two more kinds of directives. Structural directives that change the structure of the view (</w:t>
-      </w:r>
-      <w:proofErr w:type="spellStart"/>
-      <w:r>
-        <w:t>NgFor</w:t>
-      </w:r>
-      <w:proofErr w:type="spellEnd"/>
-      <w:r>
-        <w:t xml:space="preserve">, </w:t>
-      </w:r>
-      <w:proofErr w:type="spellStart"/>
-      <w:r>
-        <w:t>NgIf</w:t>
-      </w:r>
-      <w:proofErr w:type="spellEnd"/>
-      <w:r>
-        <w:t>). “Example of structural directives (</w:t>
+        <w:t>Alongside with components, Angular contains two more kinds of directives. Structural directives that change the structure of the view (NgFor, NgIf). “Example of structural directives (</w:t>
       </w:r>
       <w:r>
         <w:fldChar w:fldCharType="begin"/>
@@ -12759,42 +11001,10 @@
         <w:fldChar w:fldCharType="end"/>
       </w:r>
       <w:r>
-        <w:t xml:space="preserve">)”. </w:t>
-      </w:r>
-      <w:proofErr w:type="spellStart"/>
-      <w:r>
-        <w:t>NgIf</w:t>
-      </w:r>
-      <w:proofErr w:type="spellEnd"/>
-      <w:r>
-        <w:t xml:space="preserve"> presents / hides the html component, based on the outcome of the attached expression (true or false). </w:t>
-      </w:r>
-      <w:proofErr w:type="spellStart"/>
-      <w:r>
-        <w:t>NgFor</w:t>
-      </w:r>
-      <w:proofErr w:type="spellEnd"/>
-      <w:r>
-        <w:t xml:space="preserve"> iterates over array of items, and for each item it creates the additional HTML element to which it is attached.</w:t>
-      </w:r>
-      <w:r>
-        <w:t xml:space="preserve"> The other type are the attribute directives that are used as attributes of the HTML elements, for example </w:t>
-      </w:r>
-      <w:proofErr w:type="spellStart"/>
-      <w:r>
-        <w:t>NgClass</w:t>
-      </w:r>
-      <w:proofErr w:type="spellEnd"/>
-      <w:r>
-        <w:t xml:space="preserve"> and </w:t>
-      </w:r>
-      <w:proofErr w:type="spellStart"/>
-      <w:r>
-        <w:t>NgStyle</w:t>
-      </w:r>
-      <w:proofErr w:type="spellEnd"/>
-      <w:r>
-        <w:t>.</w:t>
+        <w:t>)”. NgIf presents / hides the html component, based on the outcome of the attached expression (true or false). NgFor iterates over array of items, and for each item it creates the additional HTML element to which it is attached.</w:t>
+      </w:r>
+      <w:r>
+        <w:t xml:space="preserve"> The other type are the attribute directives that are used as attributes of the HTML elements, for example NgClass and NgStyle.</w:t>
       </w:r>
     </w:p>
     <w:p>
@@ -12885,103 +11095,7 @@
           <w:szCs w:val="20"/>
           <w:lang w:val="hr-HR" w:eastAsia="hr-HR"/>
         </w:rPr>
-        <w:t>&lt;div *</w:t>
-      </w:r>
-      <w:proofErr w:type="spellStart"/>
-      <w:r>
-        <w:rPr>
-          <w:rFonts w:ascii="Courier New" w:hAnsi="Courier New" w:cs="Courier New"/>
-          <w:color w:val="292929"/>
-          <w:spacing w:val="-5"/>
-          <w:sz w:val="20"/>
-          <w:szCs w:val="20"/>
-          <w:lang w:val="hr-HR" w:eastAsia="hr-HR"/>
-        </w:rPr>
-        <w:t>ngIf</w:t>
-      </w:r>
-      <w:proofErr w:type="spellEnd"/>
-      <w:r>
-        <w:rPr>
-          <w:rFonts w:ascii="Courier New" w:hAnsi="Courier New" w:cs="Courier New"/>
-          <w:color w:val="292929"/>
-          <w:spacing w:val="-5"/>
-          <w:sz w:val="20"/>
-          <w:szCs w:val="20"/>
-          <w:lang w:val="hr-HR" w:eastAsia="hr-HR"/>
-        </w:rPr>
-        <w:t>="</w:t>
-      </w:r>
-      <w:proofErr w:type="spellStart"/>
-      <w:r>
-        <w:rPr>
-          <w:rFonts w:ascii="Courier New" w:hAnsi="Courier New" w:cs="Courier New"/>
-          <w:color w:val="292929"/>
-          <w:spacing w:val="-5"/>
-          <w:sz w:val="20"/>
-          <w:szCs w:val="20"/>
-          <w:lang w:val="hr-HR" w:eastAsia="hr-HR"/>
-        </w:rPr>
-        <w:t>character</w:t>
-      </w:r>
-      <w:proofErr w:type="spellEnd"/>
-      <w:r>
-        <w:rPr>
-          <w:rFonts w:ascii="Courier New" w:hAnsi="Courier New" w:cs="Courier New"/>
-          <w:color w:val="292929"/>
-          <w:spacing w:val="-5"/>
-          <w:sz w:val="20"/>
-          <w:szCs w:val="20"/>
-          <w:lang w:val="hr-HR" w:eastAsia="hr-HR"/>
-        </w:rPr>
-        <w:t xml:space="preserve">" </w:t>
-      </w:r>
-      <w:proofErr w:type="spellStart"/>
-      <w:r>
-        <w:rPr>
-          <w:rFonts w:ascii="Courier New" w:hAnsi="Courier New" w:cs="Courier New"/>
-          <w:color w:val="292929"/>
-          <w:spacing w:val="-5"/>
-          <w:sz w:val="20"/>
-          <w:szCs w:val="20"/>
-          <w:lang w:val="hr-HR" w:eastAsia="hr-HR"/>
-        </w:rPr>
-        <w:t>class</w:t>
-      </w:r>
-      <w:proofErr w:type="spellEnd"/>
-      <w:r>
-        <w:rPr>
-          <w:rFonts w:ascii="Courier New" w:hAnsi="Courier New" w:cs="Courier New"/>
-          <w:color w:val="292929"/>
-          <w:spacing w:val="-5"/>
-          <w:sz w:val="20"/>
-          <w:szCs w:val="20"/>
-          <w:lang w:val="hr-HR" w:eastAsia="hr-HR"/>
-        </w:rPr>
-        <w:t>="</w:t>
-      </w:r>
-      <w:proofErr w:type="spellStart"/>
-      <w:r>
-        <w:rPr>
-          <w:rFonts w:ascii="Courier New" w:hAnsi="Courier New" w:cs="Courier New"/>
-          <w:color w:val="292929"/>
-          <w:spacing w:val="-5"/>
-          <w:sz w:val="20"/>
-          <w:szCs w:val="20"/>
-          <w:lang w:val="hr-HR" w:eastAsia="hr-HR"/>
-        </w:rPr>
-        <w:t>name</w:t>
-      </w:r>
-      <w:proofErr w:type="spellEnd"/>
-      <w:r>
-        <w:rPr>
-          <w:rFonts w:ascii="Courier New" w:hAnsi="Courier New" w:cs="Courier New"/>
-          <w:color w:val="292929"/>
-          <w:spacing w:val="-5"/>
-          <w:sz w:val="20"/>
-          <w:szCs w:val="20"/>
-          <w:lang w:val="hr-HR" w:eastAsia="hr-HR"/>
-        </w:rPr>
-        <w:t>"&gt;{{character.name}}&lt;/div&gt;</w:t>
+        <w:t>&lt;div *ngIf="character" class="name"&gt;{{character.name}}&lt;/div&gt;</w:t>
       </w:r>
     </w:p>
     <w:p>
@@ -13070,31 +11184,7 @@
           <w:szCs w:val="20"/>
           <w:lang w:val="hr-HR" w:eastAsia="hr-HR"/>
         </w:rPr>
-        <w:t>&lt;</w:t>
-      </w:r>
-      <w:proofErr w:type="spellStart"/>
-      <w:r>
-        <w:rPr>
-          <w:rFonts w:ascii="Courier New" w:hAnsi="Courier New" w:cs="Courier New"/>
-          <w:color w:val="292929"/>
-          <w:spacing w:val="-5"/>
-          <w:sz w:val="20"/>
-          <w:szCs w:val="20"/>
-          <w:lang w:val="hr-HR" w:eastAsia="hr-HR"/>
-        </w:rPr>
-        <w:t>ul</w:t>
-      </w:r>
-      <w:proofErr w:type="spellEnd"/>
-      <w:r>
-        <w:rPr>
-          <w:rFonts w:ascii="Courier New" w:hAnsi="Courier New" w:cs="Courier New"/>
-          <w:color w:val="292929"/>
-          <w:spacing w:val="-5"/>
-          <w:sz w:val="20"/>
-          <w:szCs w:val="20"/>
-          <w:lang w:val="hr-HR" w:eastAsia="hr-HR"/>
-        </w:rPr>
-        <w:t>&gt;</w:t>
+        <w:t>&lt;ul&gt;</w:t>
       </w:r>
       <w:r>
         <w:rPr>
@@ -13128,9 +11218,8 @@
           <w:szCs w:val="20"/>
           <w:lang w:val="hr-HR" w:eastAsia="hr-HR"/>
         </w:rPr>
-        <w:t>&lt;li *</w:t>
-      </w:r>
-      <w:proofErr w:type="spellStart"/>
+        <w:t>&lt;li *ngFor="let character of characters"&gt;{{character.name}}&lt;/li&gt;</w:t>
+      </w:r>
       <w:r>
         <w:rPr>
           <w:rFonts w:ascii="Courier New" w:hAnsi="Courier New" w:cs="Courier New"/>
@@ -13140,9 +11229,8 @@
           <w:szCs w:val="20"/>
           <w:lang w:val="hr-HR" w:eastAsia="hr-HR"/>
         </w:rPr>
-        <w:t>ngFor</w:t>
-      </w:r>
-      <w:proofErr w:type="spellEnd"/>
+        <w:br/>
+      </w:r>
       <w:r>
         <w:rPr>
           <w:rFonts w:ascii="Courier New" w:hAnsi="Courier New" w:cs="Courier New"/>
@@ -13152,9 +11240,8 @@
           <w:szCs w:val="20"/>
           <w:lang w:val="hr-HR" w:eastAsia="hr-HR"/>
         </w:rPr>
-        <w:t xml:space="preserve">="let </w:t>
-      </w:r>
-      <w:proofErr w:type="spellStart"/>
+        <w:t xml:space="preserve">  </w:t>
+      </w:r>
       <w:r>
         <w:rPr>
           <w:rFonts w:ascii="Courier New" w:hAnsi="Courier New" w:cs="Courier New"/>
@@ -13164,124 +11251,7 @@
           <w:szCs w:val="20"/>
           <w:lang w:val="hr-HR" w:eastAsia="hr-HR"/>
         </w:rPr>
-        <w:t>character</w:t>
-      </w:r>
-      <w:proofErr w:type="spellEnd"/>
-      <w:r>
-        <w:rPr>
-          <w:rFonts w:ascii="Courier New" w:hAnsi="Courier New" w:cs="Courier New"/>
-          <w:color w:val="292929"/>
-          <w:spacing w:val="-5"/>
-          <w:sz w:val="20"/>
-          <w:szCs w:val="20"/>
-          <w:lang w:val="hr-HR" w:eastAsia="hr-HR"/>
-        </w:rPr>
-        <w:t xml:space="preserve"> </w:t>
-      </w:r>
-      <w:proofErr w:type="spellStart"/>
-      <w:r>
-        <w:rPr>
-          <w:rFonts w:ascii="Courier New" w:hAnsi="Courier New" w:cs="Courier New"/>
-          <w:color w:val="292929"/>
-          <w:spacing w:val="-5"/>
-          <w:sz w:val="20"/>
-          <w:szCs w:val="20"/>
-          <w:lang w:val="hr-HR" w:eastAsia="hr-HR"/>
-        </w:rPr>
-        <w:t>of</w:t>
-      </w:r>
-      <w:proofErr w:type="spellEnd"/>
-      <w:r>
-        <w:rPr>
-          <w:rFonts w:ascii="Courier New" w:hAnsi="Courier New" w:cs="Courier New"/>
-          <w:color w:val="292929"/>
-          <w:spacing w:val="-5"/>
-          <w:sz w:val="20"/>
-          <w:szCs w:val="20"/>
-          <w:lang w:val="hr-HR" w:eastAsia="hr-HR"/>
-        </w:rPr>
-        <w:t xml:space="preserve"> </w:t>
-      </w:r>
-      <w:proofErr w:type="spellStart"/>
-      <w:r>
-        <w:rPr>
-          <w:rFonts w:ascii="Courier New" w:hAnsi="Courier New" w:cs="Courier New"/>
-          <w:color w:val="292929"/>
-          <w:spacing w:val="-5"/>
-          <w:sz w:val="20"/>
-          <w:szCs w:val="20"/>
-          <w:lang w:val="hr-HR" w:eastAsia="hr-HR"/>
-        </w:rPr>
-        <w:t>characters</w:t>
-      </w:r>
-      <w:proofErr w:type="spellEnd"/>
-      <w:r>
-        <w:rPr>
-          <w:rFonts w:ascii="Courier New" w:hAnsi="Courier New" w:cs="Courier New"/>
-          <w:color w:val="292929"/>
-          <w:spacing w:val="-5"/>
-          <w:sz w:val="20"/>
-          <w:szCs w:val="20"/>
-          <w:lang w:val="hr-HR" w:eastAsia="hr-HR"/>
-        </w:rPr>
-        <w:t>"&gt;{{character.name}}&lt;/li&gt;</w:t>
-      </w:r>
-      <w:r>
-        <w:rPr>
-          <w:rFonts w:ascii="Courier New" w:hAnsi="Courier New" w:cs="Courier New"/>
-          <w:color w:val="292929"/>
-          <w:spacing w:val="-5"/>
-          <w:sz w:val="20"/>
-          <w:szCs w:val="20"/>
-          <w:lang w:val="hr-HR" w:eastAsia="hr-HR"/>
-        </w:rPr>
-        <w:br/>
-      </w:r>
-      <w:r>
-        <w:rPr>
-          <w:rFonts w:ascii="Courier New" w:hAnsi="Courier New" w:cs="Courier New"/>
-          <w:color w:val="292929"/>
-          <w:spacing w:val="-5"/>
-          <w:sz w:val="20"/>
-          <w:szCs w:val="20"/>
-          <w:lang w:val="hr-HR" w:eastAsia="hr-HR"/>
-        </w:rPr>
-        <w:t xml:space="preserve">  </w:t>
-      </w:r>
-      <w:r>
-        <w:rPr>
-          <w:rFonts w:ascii="Courier New" w:hAnsi="Courier New" w:cs="Courier New"/>
-          <w:color w:val="292929"/>
-          <w:spacing w:val="-5"/>
-          <w:sz w:val="20"/>
-          <w:szCs w:val="20"/>
-          <w:lang w:val="hr-HR" w:eastAsia="hr-HR"/>
-        </w:rPr>
-        <w:t>&lt;/</w:t>
-      </w:r>
-      <w:proofErr w:type="spellStart"/>
-      <w:r>
-        <w:rPr>
-          <w:rFonts w:ascii="Courier New" w:hAnsi="Courier New" w:cs="Courier New"/>
-          <w:color w:val="292929"/>
-          <w:spacing w:val="-5"/>
-          <w:sz w:val="20"/>
-          <w:szCs w:val="20"/>
-          <w:lang w:val="hr-HR" w:eastAsia="hr-HR"/>
-        </w:rPr>
-        <w:t>ul</w:t>
-      </w:r>
-      <w:proofErr w:type="spellEnd"/>
-      <w:r>
-        <w:rPr>
-          <w:rFonts w:ascii="Courier New" w:hAnsi="Courier New" w:cs="Courier New"/>
-          <w:color w:val="292929"/>
-          <w:spacing w:val="-5"/>
-          <w:sz w:val="20"/>
-          <w:szCs w:val="20"/>
-          <w:lang w:val="hr-HR" w:eastAsia="hr-HR"/>
-        </w:rPr>
-        <w:t>&gt;</w:t>
+        <w:t>&lt;/ul&gt;</w:t>
       </w:r>
     </w:p>
     <w:p>
@@ -13467,15 +11437,7 @@
     <w:p>
       <w:r>
         <w:tab/>
-        <w:t xml:space="preserve">One of the Angular most usable features are observables, provided through the </w:t>
-      </w:r>
-      <w:proofErr w:type="spellStart"/>
-      <w:r>
-        <w:t>RxJS</w:t>
-      </w:r>
-      <w:proofErr w:type="spellEnd"/>
-      <w:r>
-        <w:t xml:space="preserve"> library, used for reactive programming where the data is in asynchronous streams. Observables provide support for passing the data between the publisher and the subscribers in the application. Firstly, on the publisher side, an observable data stream is defined, usually as a subject or the observable. Through that stream, publisher can send asynchronous or regular data. On the other end, components that require that data will subscribe to the subject and “wait” for data to be sent through the stream. Once it is sent, the subscribers receive it, and they can store it in their component variable.</w:t>
+        <w:t>One of the Angular most usable features are observables, provided through the RxJS library, used for reactive programming where the data is in asynchronous streams. Observables provide support for passing the data between the publisher and the subscribers in the application. Firstly, on the publisher side, an observable data stream is defined, usually as a subject or the observable. Through that stream, publisher can send asynchronous or regular data. On the other end, components that require that data will subscribe to the subject and “wait” for data to be sent through the stream. Once it is sent, the subscribers receive it, and they can store it in their component variable.</w:t>
       </w:r>
       <w:r>
         <w:t xml:space="preserve"> “Example of a subscription action (</w:t>
@@ -13621,9 +11583,8 @@
           <w:szCs w:val="20"/>
           <w:lang w:val="hr-HR" w:eastAsia="hr-HR"/>
         </w:rPr>
-        <w:t xml:space="preserve">import { </w:t>
-      </w:r>
-      <w:proofErr w:type="spellStart"/>
+        <w:t>import { Observable } from 'rxjs/Rx'</w:t>
+      </w:r>
       <w:r>
         <w:rPr>
           <w:rFonts w:ascii="Courier New" w:hAnsi="Courier New" w:cs="Courier New"/>
@@ -13633,9 +11594,8 @@
           <w:szCs w:val="20"/>
           <w:lang w:val="hr-HR" w:eastAsia="hr-HR"/>
         </w:rPr>
-        <w:t>Observable</w:t>
-      </w:r>
-      <w:proofErr w:type="spellEnd"/>
+        <w:br/>
+      </w:r>
       <w:r>
         <w:rPr>
           <w:rFonts w:ascii="Courier New" w:hAnsi="Courier New" w:cs="Courier New"/>
@@ -13645,9 +11605,8 @@
           <w:szCs w:val="20"/>
           <w:lang w:val="hr-HR" w:eastAsia="hr-HR"/>
         </w:rPr>
-        <w:t xml:space="preserve"> } </w:t>
-      </w:r>
-      <w:proofErr w:type="spellStart"/>
+        <w:t xml:space="preserve">  </w:t>
+      </w:r>
       <w:r>
         <w:rPr>
           <w:rFonts w:ascii="Courier New" w:hAnsi="Courier New" w:cs="Courier New"/>
@@ -13657,9 +11616,8 @@
           <w:szCs w:val="20"/>
           <w:lang w:val="hr-HR" w:eastAsia="hr-HR"/>
         </w:rPr>
-        <w:t>from</w:t>
-      </w:r>
-      <w:proofErr w:type="spellEnd"/>
+        <w:t>import { Injectable } from '@angular/core'</w:t>
+      </w:r>
       <w:r>
         <w:rPr>
           <w:rFonts w:ascii="Courier New" w:hAnsi="Courier New" w:cs="Courier New"/>
@@ -13669,9 +11627,8 @@
           <w:szCs w:val="20"/>
           <w:lang w:val="hr-HR" w:eastAsia="hr-HR"/>
         </w:rPr>
-        <w:t xml:space="preserve"> '</w:t>
-      </w:r>
-      <w:proofErr w:type="spellStart"/>
+        <w:br/>
+      </w:r>
       <w:r>
         <w:rPr>
           <w:rFonts w:ascii="Courier New" w:hAnsi="Courier New" w:cs="Courier New"/>
@@ -13681,9 +11638,8 @@
           <w:szCs w:val="20"/>
           <w:lang w:val="hr-HR" w:eastAsia="hr-HR"/>
         </w:rPr>
-        <w:t>rxjs</w:t>
-      </w:r>
-      <w:proofErr w:type="spellEnd"/>
+        <w:t xml:space="preserve">  </w:t>
+      </w:r>
       <w:r>
         <w:rPr>
           <w:rFonts w:ascii="Courier New" w:hAnsi="Courier New" w:cs="Courier New"/>
@@ -13693,9 +11649,8 @@
           <w:szCs w:val="20"/>
           <w:lang w:val="hr-HR" w:eastAsia="hr-HR"/>
         </w:rPr>
-        <w:t>/</w:t>
-      </w:r>
-      <w:proofErr w:type="spellStart"/>
+        <w:t>import { Http</w:t>
+      </w:r>
       <w:r>
         <w:rPr>
           <w:rFonts w:ascii="Courier New" w:hAnsi="Courier New" w:cs="Courier New"/>
@@ -13705,9 +11660,8 @@
           <w:szCs w:val="20"/>
           <w:lang w:val="hr-HR" w:eastAsia="hr-HR"/>
         </w:rPr>
-        <w:t>Rx</w:t>
-      </w:r>
-      <w:proofErr w:type="spellEnd"/>
+        <w:t xml:space="preserve"> </w:t>
+      </w:r>
       <w:r>
         <w:rPr>
           <w:rFonts w:ascii="Courier New" w:hAnsi="Courier New" w:cs="Courier New"/>
@@ -13717,239 +11671,7 @@
           <w:szCs w:val="20"/>
           <w:lang w:val="hr-HR" w:eastAsia="hr-HR"/>
         </w:rPr>
-        <w:t>'</w:t>
-      </w:r>
-      <w:r>
-        <w:rPr>
-          <w:rFonts w:ascii="Courier New" w:hAnsi="Courier New" w:cs="Courier New"/>
-          <w:color w:val="292929"/>
-          <w:spacing w:val="-5"/>
-          <w:sz w:val="20"/>
-          <w:szCs w:val="20"/>
-          <w:lang w:val="hr-HR" w:eastAsia="hr-HR"/>
-        </w:rPr>
-        <w:br/>
-      </w:r>
-      <w:r>
-        <w:rPr>
-          <w:rFonts w:ascii="Courier New" w:hAnsi="Courier New" w:cs="Courier New"/>
-          <w:color w:val="292929"/>
-          <w:spacing w:val="-5"/>
-          <w:sz w:val="20"/>
-          <w:szCs w:val="20"/>
-          <w:lang w:val="hr-HR" w:eastAsia="hr-HR"/>
-        </w:rPr>
-        <w:t xml:space="preserve">  </w:t>
-      </w:r>
-      <w:r>
-        <w:rPr>
-          <w:rFonts w:ascii="Courier New" w:hAnsi="Courier New" w:cs="Courier New"/>
-          <w:color w:val="292929"/>
-          <w:spacing w:val="-5"/>
-          <w:sz w:val="20"/>
-          <w:szCs w:val="20"/>
-          <w:lang w:val="hr-HR" w:eastAsia="hr-HR"/>
-        </w:rPr>
-        <w:t xml:space="preserve">import { </w:t>
-      </w:r>
-      <w:proofErr w:type="spellStart"/>
-      <w:r>
-        <w:rPr>
-          <w:rFonts w:ascii="Courier New" w:hAnsi="Courier New" w:cs="Courier New"/>
-          <w:color w:val="292929"/>
-          <w:spacing w:val="-5"/>
-          <w:sz w:val="20"/>
-          <w:szCs w:val="20"/>
-          <w:lang w:val="hr-HR" w:eastAsia="hr-HR"/>
-        </w:rPr>
-        <w:t>Injectable</w:t>
-      </w:r>
-      <w:proofErr w:type="spellEnd"/>
-      <w:r>
-        <w:rPr>
-          <w:rFonts w:ascii="Courier New" w:hAnsi="Courier New" w:cs="Courier New"/>
-          <w:color w:val="292929"/>
-          <w:spacing w:val="-5"/>
-          <w:sz w:val="20"/>
-          <w:szCs w:val="20"/>
-          <w:lang w:val="hr-HR" w:eastAsia="hr-HR"/>
-        </w:rPr>
-        <w:t xml:space="preserve"> } </w:t>
-      </w:r>
-      <w:proofErr w:type="spellStart"/>
-      <w:r>
-        <w:rPr>
-          <w:rFonts w:ascii="Courier New" w:hAnsi="Courier New" w:cs="Courier New"/>
-          <w:color w:val="292929"/>
-          <w:spacing w:val="-5"/>
-          <w:sz w:val="20"/>
-          <w:szCs w:val="20"/>
-          <w:lang w:val="hr-HR" w:eastAsia="hr-HR"/>
-        </w:rPr>
-        <w:t>from</w:t>
-      </w:r>
-      <w:proofErr w:type="spellEnd"/>
-      <w:r>
-        <w:rPr>
-          <w:rFonts w:ascii="Courier New" w:hAnsi="Courier New" w:cs="Courier New"/>
-          <w:color w:val="292929"/>
-          <w:spacing w:val="-5"/>
-          <w:sz w:val="20"/>
-          <w:szCs w:val="20"/>
-          <w:lang w:val="hr-HR" w:eastAsia="hr-HR"/>
-        </w:rPr>
-        <w:t xml:space="preserve"> '@</w:t>
-      </w:r>
-      <w:proofErr w:type="spellStart"/>
-      <w:r>
-        <w:rPr>
-          <w:rFonts w:ascii="Courier New" w:hAnsi="Courier New" w:cs="Courier New"/>
-          <w:color w:val="292929"/>
-          <w:spacing w:val="-5"/>
-          <w:sz w:val="20"/>
-          <w:szCs w:val="20"/>
-          <w:lang w:val="hr-HR" w:eastAsia="hr-HR"/>
-        </w:rPr>
-        <w:t>angular</w:t>
-      </w:r>
-      <w:proofErr w:type="spellEnd"/>
-      <w:r>
-        <w:rPr>
-          <w:rFonts w:ascii="Courier New" w:hAnsi="Courier New" w:cs="Courier New"/>
-          <w:color w:val="292929"/>
-          <w:spacing w:val="-5"/>
-          <w:sz w:val="20"/>
-          <w:szCs w:val="20"/>
-          <w:lang w:val="hr-HR" w:eastAsia="hr-HR"/>
-        </w:rPr>
-        <w:t>/</w:t>
-      </w:r>
-      <w:proofErr w:type="spellStart"/>
-      <w:r>
-        <w:rPr>
-          <w:rFonts w:ascii="Courier New" w:hAnsi="Courier New" w:cs="Courier New"/>
-          <w:color w:val="292929"/>
-          <w:spacing w:val="-5"/>
-          <w:sz w:val="20"/>
-          <w:szCs w:val="20"/>
-          <w:lang w:val="hr-HR" w:eastAsia="hr-HR"/>
-        </w:rPr>
-        <w:t>core</w:t>
-      </w:r>
-      <w:proofErr w:type="spellEnd"/>
-      <w:r>
-        <w:rPr>
-          <w:rFonts w:ascii="Courier New" w:hAnsi="Courier New" w:cs="Courier New"/>
-          <w:color w:val="292929"/>
-          <w:spacing w:val="-5"/>
-          <w:sz w:val="20"/>
-          <w:szCs w:val="20"/>
-          <w:lang w:val="hr-HR" w:eastAsia="hr-HR"/>
-        </w:rPr>
-        <w:t>'</w:t>
-      </w:r>
-      <w:r>
-        <w:rPr>
-          <w:rFonts w:ascii="Courier New" w:hAnsi="Courier New" w:cs="Courier New"/>
-          <w:color w:val="292929"/>
-          <w:spacing w:val="-5"/>
-          <w:sz w:val="20"/>
-          <w:szCs w:val="20"/>
-          <w:lang w:val="hr-HR" w:eastAsia="hr-HR"/>
-        </w:rPr>
-        <w:br/>
-      </w:r>
-      <w:r>
-        <w:rPr>
-          <w:rFonts w:ascii="Courier New" w:hAnsi="Courier New" w:cs="Courier New"/>
-          <w:color w:val="292929"/>
-          <w:spacing w:val="-5"/>
-          <w:sz w:val="20"/>
-          <w:szCs w:val="20"/>
-          <w:lang w:val="hr-HR" w:eastAsia="hr-HR"/>
-        </w:rPr>
-        <w:t xml:space="preserve">  </w:t>
-      </w:r>
-      <w:r>
-        <w:rPr>
-          <w:rFonts w:ascii="Courier New" w:hAnsi="Courier New" w:cs="Courier New"/>
-          <w:color w:val="292929"/>
-          <w:spacing w:val="-5"/>
-          <w:sz w:val="20"/>
-          <w:szCs w:val="20"/>
-          <w:lang w:val="hr-HR" w:eastAsia="hr-HR"/>
-        </w:rPr>
-        <w:t>import { Http</w:t>
-      </w:r>
-      <w:r>
-        <w:rPr>
-          <w:rFonts w:ascii="Courier New" w:hAnsi="Courier New" w:cs="Courier New"/>
-          <w:color w:val="292929"/>
-          <w:spacing w:val="-5"/>
-          <w:sz w:val="20"/>
-          <w:szCs w:val="20"/>
-          <w:lang w:val="hr-HR" w:eastAsia="hr-HR"/>
-        </w:rPr>
-        <w:t xml:space="preserve"> </w:t>
-      </w:r>
-      <w:r>
-        <w:rPr>
-          <w:rFonts w:ascii="Courier New" w:hAnsi="Courier New" w:cs="Courier New"/>
-          <w:color w:val="292929"/>
-          <w:spacing w:val="-5"/>
-          <w:sz w:val="20"/>
-          <w:szCs w:val="20"/>
-          <w:lang w:val="hr-HR" w:eastAsia="hr-HR"/>
-        </w:rPr>
-        <w:t xml:space="preserve">} </w:t>
-      </w:r>
-      <w:proofErr w:type="spellStart"/>
-      <w:r>
-        <w:rPr>
-          <w:rFonts w:ascii="Courier New" w:hAnsi="Courier New" w:cs="Courier New"/>
-          <w:color w:val="292929"/>
-          <w:spacing w:val="-5"/>
-          <w:sz w:val="20"/>
-          <w:szCs w:val="20"/>
-          <w:lang w:val="hr-HR" w:eastAsia="hr-HR"/>
-        </w:rPr>
-        <w:t>from</w:t>
-      </w:r>
-      <w:proofErr w:type="spellEnd"/>
-      <w:r>
-        <w:rPr>
-          <w:rFonts w:ascii="Courier New" w:hAnsi="Courier New" w:cs="Courier New"/>
-          <w:color w:val="292929"/>
-          <w:spacing w:val="-5"/>
-          <w:sz w:val="20"/>
-          <w:szCs w:val="20"/>
-          <w:lang w:val="hr-HR" w:eastAsia="hr-HR"/>
-        </w:rPr>
-        <w:t xml:space="preserve"> '@</w:t>
-      </w:r>
-      <w:proofErr w:type="spellStart"/>
-      <w:r>
-        <w:rPr>
-          <w:rFonts w:ascii="Courier New" w:hAnsi="Courier New" w:cs="Courier New"/>
-          <w:color w:val="292929"/>
-          <w:spacing w:val="-5"/>
-          <w:sz w:val="20"/>
-          <w:szCs w:val="20"/>
-          <w:lang w:val="hr-HR" w:eastAsia="hr-HR"/>
-        </w:rPr>
-        <w:t>angular</w:t>
-      </w:r>
-      <w:proofErr w:type="spellEnd"/>
-      <w:r>
-        <w:rPr>
-          <w:rFonts w:ascii="Courier New" w:hAnsi="Courier New" w:cs="Courier New"/>
-          <w:color w:val="292929"/>
-          <w:spacing w:val="-5"/>
-          <w:sz w:val="20"/>
-          <w:szCs w:val="20"/>
-          <w:lang w:val="hr-HR" w:eastAsia="hr-HR"/>
-        </w:rPr>
-        <w:t>/http'</w:t>
+        <w:t>} from '@angular/http'</w:t>
       </w:r>
     </w:p>
     <w:p>
@@ -14094,7 +11816,6 @@
         </w:rPr>
         <w:t xml:space="preserve">  </w:t>
       </w:r>
-      <w:proofErr w:type="spellStart"/>
       <w:r>
         <w:rPr>
           <w:rFonts w:ascii="Courier New" w:hAnsi="Courier New" w:cs="Courier New"/>
@@ -14104,9 +11825,8 @@
           <w:szCs w:val="20"/>
           <w:lang w:val="hr-HR" w:eastAsia="hr-HR"/>
         </w:rPr>
-        <w:t>export</w:t>
-      </w:r>
-      <w:proofErr w:type="spellEnd"/>
+        <w:t xml:space="preserve">export class </w:t>
+      </w:r>
       <w:r>
         <w:rPr>
           <w:rFonts w:ascii="Courier New" w:hAnsi="Courier New" w:cs="Courier New"/>
@@ -14116,9 +11836,8 @@
           <w:szCs w:val="20"/>
           <w:lang w:val="hr-HR" w:eastAsia="hr-HR"/>
         </w:rPr>
-        <w:t xml:space="preserve"> </w:t>
-      </w:r>
-      <w:proofErr w:type="spellStart"/>
+        <w:t>Ticket</w:t>
+      </w:r>
       <w:r>
         <w:rPr>
           <w:rFonts w:ascii="Courier New" w:hAnsi="Courier New" w:cs="Courier New"/>
@@ -14128,54 +11847,7 @@
           <w:szCs w:val="20"/>
           <w:lang w:val="hr-HR" w:eastAsia="hr-HR"/>
         </w:rPr>
-        <w:t>class</w:t>
-      </w:r>
-      <w:proofErr w:type="spellEnd"/>
-      <w:r>
-        <w:rPr>
-          <w:rFonts w:ascii="Courier New" w:hAnsi="Courier New" w:cs="Courier New"/>
-          <w:color w:val="292929"/>
-          <w:spacing w:val="-5"/>
-          <w:sz w:val="20"/>
-          <w:szCs w:val="20"/>
-          <w:lang w:val="hr-HR" w:eastAsia="hr-HR"/>
-        </w:rPr>
-        <w:t xml:space="preserve"> </w:t>
-      </w:r>
-      <w:proofErr w:type="spellStart"/>
-      <w:r>
-        <w:rPr>
-          <w:rFonts w:ascii="Courier New" w:hAnsi="Courier New" w:cs="Courier New"/>
-          <w:color w:val="292929"/>
-          <w:spacing w:val="-5"/>
-          <w:sz w:val="20"/>
-          <w:szCs w:val="20"/>
-          <w:lang w:val="hr-HR" w:eastAsia="hr-HR"/>
-        </w:rPr>
-        <w:t>Ticket</w:t>
-      </w:r>
-      <w:r>
-        <w:rPr>
-          <w:rFonts w:ascii="Courier New" w:hAnsi="Courier New" w:cs="Courier New"/>
-          <w:color w:val="292929"/>
-          <w:spacing w:val="-5"/>
-          <w:sz w:val="20"/>
-          <w:szCs w:val="20"/>
-          <w:lang w:val="hr-HR" w:eastAsia="hr-HR"/>
-        </w:rPr>
-        <w:t>Service</w:t>
-      </w:r>
-      <w:proofErr w:type="spellEnd"/>
-      <w:r>
-        <w:rPr>
-          <w:rFonts w:ascii="Courier New" w:hAnsi="Courier New" w:cs="Courier New"/>
-          <w:color w:val="292929"/>
-          <w:spacing w:val="-5"/>
-          <w:sz w:val="20"/>
-          <w:szCs w:val="20"/>
-          <w:lang w:val="hr-HR" w:eastAsia="hr-HR"/>
-        </w:rPr>
-        <w:t xml:space="preserve">  {  </w:t>
+        <w:t xml:space="preserve">Service  {  </w:t>
       </w:r>
     </w:p>
     <w:p>
@@ -14265,7 +11937,6 @@
         </w:rPr>
         <w:tab/>
       </w:r>
-      <w:proofErr w:type="spellStart"/>
       <w:r>
         <w:rPr>
           <w:rFonts w:ascii="Courier New" w:hAnsi="Courier New" w:cs="Courier New"/>
@@ -14275,43 +11946,7 @@
           <w:szCs w:val="20"/>
           <w:lang w:val="hr-HR" w:eastAsia="hr-HR"/>
         </w:rPr>
-        <w:t>constructor</w:t>
-      </w:r>
-      <w:proofErr w:type="spellEnd"/>
-      <w:r>
-        <w:rPr>
-          <w:rFonts w:ascii="Courier New" w:hAnsi="Courier New" w:cs="Courier New"/>
-          <w:color w:val="292929"/>
-          <w:spacing w:val="-5"/>
-          <w:sz w:val="20"/>
-          <w:szCs w:val="20"/>
-          <w:lang w:val="hr-HR" w:eastAsia="hr-HR"/>
-        </w:rPr>
-        <w:t>(</w:t>
-      </w:r>
-      <w:proofErr w:type="spellStart"/>
-      <w:r>
-        <w:rPr>
-          <w:rFonts w:ascii="Courier New" w:hAnsi="Courier New" w:cs="Courier New"/>
-          <w:color w:val="292929"/>
-          <w:spacing w:val="-5"/>
-          <w:sz w:val="20"/>
-          <w:szCs w:val="20"/>
-          <w:lang w:val="hr-HR" w:eastAsia="hr-HR"/>
-        </w:rPr>
-        <w:t>public</w:t>
-      </w:r>
-      <w:proofErr w:type="spellEnd"/>
-      <w:r>
-        <w:rPr>
-          <w:rFonts w:ascii="Courier New" w:hAnsi="Courier New" w:cs="Courier New"/>
-          <w:color w:val="292929"/>
-          <w:spacing w:val="-5"/>
-          <w:sz w:val="20"/>
-          <w:szCs w:val="20"/>
-          <w:lang w:val="hr-HR" w:eastAsia="hr-HR"/>
-        </w:rPr>
-        <w:t xml:space="preserve"> http: Http) {}</w:t>
+        <w:t>constructor(public http: Http) {}</w:t>
       </w:r>
     </w:p>
     <w:p>
@@ -14400,54 +12035,7 @@
           <w:lang w:val="hr-HR" w:eastAsia="hr-HR"/>
         </w:rPr>
         <w:tab/>
-      </w:r>
-      <w:proofErr w:type="spellStart"/>
-      <w:r>
-        <w:rPr>
-          <w:rFonts w:ascii="Courier New" w:hAnsi="Courier New" w:cs="Courier New"/>
-          <w:color w:val="292929"/>
-          <w:spacing w:val="-5"/>
-          <w:sz w:val="20"/>
-          <w:szCs w:val="20"/>
-          <w:lang w:val="hr-HR" w:eastAsia="hr-HR"/>
-        </w:rPr>
-        <w:t>public</w:t>
-      </w:r>
-      <w:proofErr w:type="spellEnd"/>
-      <w:r>
-        <w:rPr>
-          <w:rFonts w:ascii="Courier New" w:hAnsi="Courier New" w:cs="Courier New"/>
-          <w:color w:val="292929"/>
-          <w:spacing w:val="-5"/>
-          <w:sz w:val="20"/>
-          <w:szCs w:val="20"/>
-          <w:lang w:val="hr-HR" w:eastAsia="hr-HR"/>
-        </w:rPr>
-        <w:t xml:space="preserve"> </w:t>
-      </w:r>
-      <w:proofErr w:type="spellStart"/>
-      <w:r>
-        <w:rPr>
-          <w:rFonts w:ascii="Courier New" w:hAnsi="Courier New" w:cs="Courier New"/>
-          <w:color w:val="292929"/>
-          <w:spacing w:val="-5"/>
-          <w:sz w:val="20"/>
-          <w:szCs w:val="20"/>
-          <w:lang w:val="hr-HR" w:eastAsia="hr-HR"/>
-        </w:rPr>
-        <w:t>getTickets</w:t>
-      </w:r>
-      <w:proofErr w:type="spellEnd"/>
-      <w:r>
-        <w:rPr>
-          <w:rFonts w:ascii="Courier New" w:hAnsi="Courier New" w:cs="Courier New"/>
-          <w:color w:val="292929"/>
-          <w:spacing w:val="-5"/>
-          <w:sz w:val="20"/>
-          <w:szCs w:val="20"/>
-          <w:lang w:val="hr-HR" w:eastAsia="hr-HR"/>
-        </w:rPr>
-        <w:t>() {</w:t>
+        <w:t>public getTickets() {</w:t>
       </w:r>
     </w:p>
     <w:p>
@@ -14514,164 +12102,8 @@
           <w:lang w:val="hr-HR" w:eastAsia="hr-HR"/>
         </w:rPr>
         <w:tab/>
-      </w:r>
-      <w:proofErr w:type="spellStart"/>
-      <w:r>
-        <w:rPr>
-          <w:rFonts w:ascii="Courier New" w:hAnsi="Courier New" w:cs="Courier New"/>
-          <w:color w:val="292929"/>
-          <w:spacing w:val="-5"/>
-          <w:sz w:val="20"/>
-          <w:szCs w:val="20"/>
-          <w:lang w:val="hr-HR" w:eastAsia="hr-HR"/>
-        </w:rPr>
-        <w:t>return</w:t>
-      </w:r>
-      <w:proofErr w:type="spellEnd"/>
-      <w:r>
-        <w:rPr>
-          <w:rFonts w:ascii="Courier New" w:hAnsi="Courier New" w:cs="Courier New"/>
-          <w:color w:val="292929"/>
-          <w:spacing w:val="-5"/>
-          <w:sz w:val="20"/>
-          <w:szCs w:val="20"/>
-          <w:lang w:val="hr-HR" w:eastAsia="hr-HR"/>
-        </w:rPr>
-        <w:t xml:space="preserve"> </w:t>
-      </w:r>
-      <w:proofErr w:type="spellStart"/>
-      <w:r>
-        <w:rPr>
-          <w:rFonts w:ascii="Courier New" w:hAnsi="Courier New" w:cs="Courier New"/>
-          <w:color w:val="292929"/>
-          <w:spacing w:val="-5"/>
-          <w:sz w:val="20"/>
-          <w:szCs w:val="20"/>
-          <w:lang w:val="hr-HR" w:eastAsia="hr-HR"/>
-        </w:rPr>
-        <w:t>this.http.get</w:t>
-      </w:r>
-      <w:proofErr w:type="spellEnd"/>
-      <w:r>
-        <w:rPr>
-          <w:rFonts w:ascii="Courier New" w:hAnsi="Courier New" w:cs="Courier New"/>
-          <w:color w:val="292929"/>
-          <w:spacing w:val="-5"/>
-          <w:sz w:val="20"/>
-          <w:szCs w:val="20"/>
-          <w:lang w:val="hr-HR" w:eastAsia="hr-HR"/>
-        </w:rPr>
-        <w:t>('/</w:t>
-      </w:r>
-      <w:proofErr w:type="spellStart"/>
-      <w:r>
-        <w:rPr>
-          <w:rFonts w:ascii="Courier New" w:hAnsi="Courier New" w:cs="Courier New"/>
-          <w:color w:val="292929"/>
-          <w:spacing w:val="-5"/>
-          <w:sz w:val="20"/>
-          <w:szCs w:val="20"/>
-          <w:lang w:val="hr-HR" w:eastAsia="hr-HR"/>
-        </w:rPr>
-        <w:t>api</w:t>
-      </w:r>
-      <w:proofErr w:type="spellEnd"/>
-      <w:r>
-        <w:rPr>
-          <w:rFonts w:ascii="Courier New" w:hAnsi="Courier New" w:cs="Courier New"/>
-          <w:color w:val="292929"/>
-          <w:spacing w:val="-5"/>
-          <w:sz w:val="20"/>
-          <w:szCs w:val="20"/>
-          <w:lang w:val="hr-HR" w:eastAsia="hr-HR"/>
-        </w:rPr>
-        <w:t>/</w:t>
-      </w:r>
-      <w:proofErr w:type="spellStart"/>
-      <w:r>
-        <w:rPr>
-          <w:rFonts w:ascii="Courier New" w:hAnsi="Courier New" w:cs="Courier New"/>
-          <w:color w:val="292929"/>
-          <w:spacing w:val="-5"/>
-          <w:sz w:val="20"/>
-          <w:szCs w:val="20"/>
-          <w:lang w:val="hr-HR" w:eastAsia="hr-HR"/>
-        </w:rPr>
-        <w:t>tickets</w:t>
-      </w:r>
-      <w:proofErr w:type="spellEnd"/>
-      <w:r>
-        <w:rPr>
-          <w:rFonts w:ascii="Courier New" w:hAnsi="Courier New" w:cs="Courier New"/>
-          <w:color w:val="292929"/>
-          <w:spacing w:val="-5"/>
-          <w:sz w:val="20"/>
-          <w:szCs w:val="20"/>
-          <w:lang w:val="hr-HR" w:eastAsia="hr-HR"/>
-        </w:rPr>
-        <w:t>') //</w:t>
-      </w:r>
-      <w:proofErr w:type="spellStart"/>
-      <w:r>
-        <w:rPr>
-          <w:rFonts w:ascii="Courier New" w:hAnsi="Courier New" w:cs="Courier New"/>
-          <w:color w:val="292929"/>
-          <w:spacing w:val="-5"/>
-          <w:sz w:val="20"/>
-          <w:szCs w:val="20"/>
-          <w:lang w:val="hr-HR" w:eastAsia="hr-HR"/>
-        </w:rPr>
-        <w:t>returns</w:t>
-      </w:r>
-      <w:proofErr w:type="spellEnd"/>
-      <w:r>
-        <w:rPr>
-          <w:rFonts w:ascii="Courier New" w:hAnsi="Courier New" w:cs="Courier New"/>
-          <w:color w:val="292929"/>
-          <w:spacing w:val="-5"/>
-          <w:sz w:val="20"/>
-          <w:szCs w:val="20"/>
-          <w:lang w:val="hr-HR" w:eastAsia="hr-HR"/>
-        </w:rPr>
-        <w:t xml:space="preserve"> </w:t>
-      </w:r>
-      <w:proofErr w:type="spellStart"/>
-      <w:r>
-        <w:rPr>
-          <w:rFonts w:ascii="Courier New" w:hAnsi="Courier New" w:cs="Courier New"/>
-          <w:color w:val="292929"/>
-          <w:spacing w:val="-5"/>
-          <w:sz w:val="20"/>
-          <w:szCs w:val="20"/>
-          <w:lang w:val="hr-HR" w:eastAsia="hr-HR"/>
-        </w:rPr>
-        <w:t>an</w:t>
-      </w:r>
-      <w:proofErr w:type="spellEnd"/>
-      <w:r>
-        <w:rPr>
-          <w:rFonts w:ascii="Courier New" w:hAnsi="Courier New" w:cs="Courier New"/>
-          <w:color w:val="292929"/>
-          <w:spacing w:val="-5"/>
-          <w:sz w:val="20"/>
-          <w:szCs w:val="20"/>
-          <w:lang w:val="hr-HR" w:eastAsia="hr-HR"/>
-        </w:rPr>
-        <w:t xml:space="preserve"> </w:t>
-      </w:r>
-      <w:proofErr w:type="spellStart"/>
-      <w:r>
-        <w:rPr>
-          <w:rFonts w:ascii="Courier New" w:hAnsi="Courier New" w:cs="Courier New"/>
-          <w:color w:val="292929"/>
-          <w:spacing w:val="-5"/>
-          <w:sz w:val="20"/>
-          <w:szCs w:val="20"/>
-          <w:lang w:val="hr-HR" w:eastAsia="hr-HR"/>
-        </w:rPr>
-        <w:t>Observable</w:t>
-      </w:r>
-      <w:proofErr w:type="spellEnd"/>
+        <w:t>return this.http.get('/api/tickets') //returns an Observable</w:t>
+      </w:r>
     </w:p>
     <w:p>
       <w:pPr>
@@ -14834,59 +12266,13 @@
         </w:rPr>
         <w:t xml:space="preserve">  </w:t>
       </w:r>
-      <w:proofErr w:type="spellStart"/>
       <w:r>
         <w:rPr>
           <w:color w:val="292929"/>
           <w:spacing w:val="-5"/>
           <w:lang w:val="hr-HR"/>
         </w:rPr>
-        <w:t>export</w:t>
-      </w:r>
-      <w:proofErr w:type="spellEnd"/>
-      <w:r>
-        <w:rPr>
-          <w:color w:val="292929"/>
-          <w:spacing w:val="-5"/>
-          <w:lang w:val="hr-HR"/>
-        </w:rPr>
-        <w:t xml:space="preserve"> </w:t>
-      </w:r>
-      <w:proofErr w:type="spellStart"/>
-      <w:r>
-        <w:rPr>
-          <w:color w:val="292929"/>
-          <w:spacing w:val="-5"/>
-          <w:lang w:val="hr-HR"/>
-        </w:rPr>
-        <w:t>class</w:t>
-      </w:r>
-      <w:proofErr w:type="spellEnd"/>
-      <w:r>
-        <w:rPr>
-          <w:color w:val="292929"/>
-          <w:spacing w:val="-5"/>
-          <w:lang w:val="hr-HR"/>
-        </w:rPr>
-        <w:t xml:space="preserve"> </w:t>
-      </w:r>
-      <w:proofErr w:type="spellStart"/>
-      <w:r>
-        <w:rPr>
-          <w:color w:val="292929"/>
-          <w:spacing w:val="-5"/>
-          <w:lang w:val="hr-HR"/>
-        </w:rPr>
-        <w:t>MyComponent</w:t>
-      </w:r>
-      <w:proofErr w:type="spellEnd"/>
-      <w:r>
-        <w:rPr>
-          <w:color w:val="292929"/>
-          <w:spacing w:val="-5"/>
-          <w:lang w:val="hr-HR"/>
-        </w:rPr>
-        <w:t xml:space="preserve"> {</w:t>
+        <w:t>export class MyComponent {</w:t>
       </w:r>
     </w:p>
     <w:p>
@@ -14926,50 +12312,45 @@
         </w:rPr>
         <w:tab/>
       </w:r>
-      <w:proofErr w:type="spellStart"/>
       <w:r>
         <w:rPr>
           <w:color w:val="292929"/>
           <w:spacing w:val="-5"/>
           <w:lang w:val="hr-HR"/>
         </w:rPr>
-        <w:t>constructor</w:t>
-      </w:r>
-      <w:proofErr w:type="spellEnd"/>
+        <w:t xml:space="preserve">constructor(public </w:t>
+      </w:r>
       <w:r>
         <w:rPr>
           <w:color w:val="292929"/>
           <w:spacing w:val="-5"/>
           <w:lang w:val="hr-HR"/>
         </w:rPr>
-        <w:t>(</w:t>
-      </w:r>
-      <w:proofErr w:type="spellStart"/>
+        <w:t>ticket</w:t>
+      </w:r>
       <w:r>
         <w:rPr>
           <w:color w:val="292929"/>
           <w:spacing w:val="-5"/>
           <w:lang w:val="hr-HR"/>
         </w:rPr>
-        <w:t>public</w:t>
-      </w:r>
-      <w:proofErr w:type="spellEnd"/>
+        <w:t>Serv</w:t>
+      </w:r>
       <w:r>
         <w:rPr>
           <w:color w:val="292929"/>
           <w:spacing w:val="-5"/>
           <w:lang w:val="hr-HR"/>
         </w:rPr>
-        <w:t xml:space="preserve"> </w:t>
-      </w:r>
-      <w:proofErr w:type="spellStart"/>
+        <w:t>i</w:t>
+      </w:r>
       <w:r>
         <w:rPr>
           <w:color w:val="292929"/>
           <w:spacing w:val="-5"/>
           <w:lang w:val="hr-HR"/>
         </w:rPr>
-        <w:t>ticket</w:t>
+        <w:t xml:space="preserve">ce: </w:t>
       </w:r>
       <w:r>
         <w:rPr>
@@ -14977,7 +12358,7 @@
           <w:spacing w:val="-5"/>
           <w:lang w:val="hr-HR"/>
         </w:rPr>
-        <w:t>Serv</w:t>
+        <w:t>Ticket</w:t>
       </w:r>
       <w:r>
         <w:rPr>
@@ -14985,50 +12366,7 @@
           <w:spacing w:val="-5"/>
           <w:lang w:val="hr-HR"/>
         </w:rPr>
-        <w:t>i</w:t>
-      </w:r>
-      <w:r>
-        <w:rPr>
-          <w:color w:val="292929"/>
-          <w:spacing w:val="-5"/>
-          <w:lang w:val="hr-HR"/>
-        </w:rPr>
-        <w:t>ce</w:t>
-      </w:r>
-      <w:proofErr w:type="spellEnd"/>
-      <w:r>
-        <w:rPr>
-          <w:color w:val="292929"/>
-          <w:spacing w:val="-5"/>
-          <w:lang w:val="hr-HR"/>
-        </w:rPr>
-        <w:t xml:space="preserve">: </w:t>
-      </w:r>
-      <w:proofErr w:type="spellStart"/>
-      <w:r>
-        <w:rPr>
-          <w:color w:val="292929"/>
-          <w:spacing w:val="-5"/>
-          <w:lang w:val="hr-HR"/>
-        </w:rPr>
-        <w:t>Ticket</w:t>
-      </w:r>
-      <w:r>
-        <w:rPr>
-          <w:color w:val="292929"/>
-          <w:spacing w:val="-5"/>
-          <w:lang w:val="hr-HR"/>
-        </w:rPr>
-        <w:t>Service</w:t>
-      </w:r>
-      <w:proofErr w:type="spellEnd"/>
-      <w:r>
-        <w:rPr>
-          <w:color w:val="292929"/>
-          <w:spacing w:val="-5"/>
-          <w:lang w:val="hr-HR"/>
-        </w:rPr>
-        <w:t xml:space="preserve">) {}    </w:t>
+        <w:t xml:space="preserve">Service) {}    </w:t>
       </w:r>
     </w:p>
     <w:p>
@@ -15087,23 +12425,13 @@
         </w:rPr>
         <w:tab/>
       </w:r>
-      <w:proofErr w:type="spellStart"/>
       <w:r>
         <w:rPr>
           <w:color w:val="292929"/>
           <w:spacing w:val="-5"/>
           <w:lang w:val="hr-HR"/>
         </w:rPr>
-        <w:t>ngOnInit</w:t>
-      </w:r>
-      <w:proofErr w:type="spellEnd"/>
-      <w:r>
-        <w:rPr>
-          <w:color w:val="292929"/>
-          <w:spacing w:val="-5"/>
-          <w:lang w:val="hr-HR"/>
-        </w:rPr>
-        <w:t>() {</w:t>
+        <w:t>ngOnInit() {</w:t>
       </w:r>
       <w:r>
         <w:rPr>
@@ -15121,71 +12449,8 @@
           <w:lang w:val="hr-HR"/>
         </w:rPr>
         <w:tab/>
-      </w:r>
-      <w:proofErr w:type="spellStart"/>
-      <w:r>
-        <w:rPr>
-          <w:color w:val="292929"/>
-          <w:spacing w:val="-5"/>
-          <w:lang w:val="hr-HR"/>
-        </w:rPr>
-        <w:t>this.ticketService.getTickets</w:t>
-      </w:r>
-      <w:proofErr w:type="spellEnd"/>
-      <w:r>
-        <w:rPr>
-          <w:color w:val="292929"/>
-          <w:spacing w:val="-5"/>
-          <w:lang w:val="hr-HR"/>
-        </w:rPr>
-        <w:t>().</w:t>
-      </w:r>
-      <w:proofErr w:type="spellStart"/>
-      <w:r>
-        <w:rPr>
-          <w:color w:val="292929"/>
-          <w:spacing w:val="-5"/>
-          <w:lang w:val="hr-HR"/>
-        </w:rPr>
-        <w:t>subscribe</w:t>
-      </w:r>
-      <w:proofErr w:type="spellEnd"/>
-      <w:r>
-        <w:rPr>
-          <w:color w:val="292929"/>
-          <w:spacing w:val="-5"/>
-          <w:lang w:val="hr-HR"/>
-        </w:rPr>
-        <w:t>({ //</w:t>
-      </w:r>
-      <w:proofErr w:type="spellStart"/>
-      <w:r>
-        <w:rPr>
-          <w:color w:val="292929"/>
-          <w:spacing w:val="-5"/>
-          <w:lang w:val="hr-HR"/>
-        </w:rPr>
-        <w:t>three</w:t>
-      </w:r>
-      <w:proofErr w:type="spellEnd"/>
-      <w:r>
-        <w:rPr>
-          <w:color w:val="292929"/>
-          <w:spacing w:val="-5"/>
-          <w:lang w:val="hr-HR"/>
-        </w:rPr>
-        <w:t xml:space="preserve"> </w:t>
-      </w:r>
-      <w:proofErr w:type="spellStart"/>
-      <w:r>
-        <w:rPr>
-          <w:color w:val="292929"/>
-          <w:spacing w:val="-5"/>
-          <w:lang w:val="hr-HR"/>
-        </w:rPr>
-        <w:t>outcomes</w:t>
-      </w:r>
-      <w:proofErr w:type="spellEnd"/>
+        <w:t>this.ticketService.getTickets().subscribe({ //three outcomes</w:t>
+      </w:r>
     </w:p>
     <w:p>
       <w:pPr>
@@ -15220,42 +12485,7 @@
           <w:lang w:val="hr-HR"/>
         </w:rPr>
         <w:tab/>
-      </w:r>
-      <w:proofErr w:type="spellStart"/>
-      <w:r>
-        <w:rPr>
-          <w:color w:val="292929"/>
-          <w:spacing w:val="-5"/>
-          <w:lang w:val="hr-HR"/>
-        </w:rPr>
-        <w:t>next</w:t>
-      </w:r>
-      <w:proofErr w:type="spellEnd"/>
-      <w:r>
-        <w:rPr>
-          <w:color w:val="292929"/>
-          <w:spacing w:val="-5"/>
-          <w:lang w:val="hr-HR"/>
-        </w:rPr>
-        <w:t>(</w:t>
-      </w:r>
-      <w:proofErr w:type="spellStart"/>
-      <w:r>
-        <w:rPr>
-          <w:color w:val="292929"/>
-          <w:spacing w:val="-5"/>
-          <w:lang w:val="hr-HR"/>
-        </w:rPr>
-        <w:t>response</w:t>
-      </w:r>
-      <w:proofErr w:type="spellEnd"/>
-      <w:r>
-        <w:rPr>
-          <w:color w:val="292929"/>
-          <w:spacing w:val="-5"/>
-          <w:lang w:val="hr-HR"/>
-        </w:rPr>
-        <w:t>){},</w:t>
+        <w:t>next(response){},</w:t>
       </w:r>
     </w:p>
     <w:p>
@@ -15291,42 +12521,7 @@
           <w:lang w:val="hr-HR"/>
         </w:rPr>
         <w:tab/>
-      </w:r>
-      <w:proofErr w:type="spellStart"/>
-      <w:r>
-        <w:rPr>
-          <w:color w:val="292929"/>
-          <w:spacing w:val="-5"/>
-          <w:lang w:val="hr-HR"/>
-        </w:rPr>
-        <w:t>error</w:t>
-      </w:r>
-      <w:proofErr w:type="spellEnd"/>
-      <w:r>
-        <w:rPr>
-          <w:color w:val="292929"/>
-          <w:spacing w:val="-5"/>
-          <w:lang w:val="hr-HR"/>
-        </w:rPr>
-        <w:t>(</w:t>
-      </w:r>
-      <w:proofErr w:type="spellStart"/>
-      <w:r>
-        <w:rPr>
-          <w:color w:val="292929"/>
-          <w:spacing w:val="-5"/>
-          <w:lang w:val="hr-HR"/>
-        </w:rPr>
-        <w:t>err</w:t>
-      </w:r>
-      <w:proofErr w:type="spellEnd"/>
-      <w:r>
-        <w:rPr>
-          <w:color w:val="292929"/>
-          <w:spacing w:val="-5"/>
-          <w:lang w:val="hr-HR"/>
-        </w:rPr>
-        <w:t>) {},</w:t>
+        <w:t>error(err) {},</w:t>
       </w:r>
     </w:p>
     <w:p>
@@ -15362,24 +12557,7 @@
           <w:lang w:val="hr-HR"/>
         </w:rPr>
         <w:tab/>
-      </w:r>
-      <w:proofErr w:type="spellStart"/>
-      <w:r>
-        <w:rPr>
-          <w:color w:val="292929"/>
-          <w:spacing w:val="-5"/>
-          <w:lang w:val="hr-HR"/>
-        </w:rPr>
-        <w:t>complete</w:t>
-      </w:r>
-      <w:proofErr w:type="spellEnd"/>
-      <w:r>
-        <w:rPr>
-          <w:color w:val="292929"/>
-          <w:spacing w:val="-5"/>
-          <w:lang w:val="hr-HR"/>
-        </w:rPr>
-        <w:t>() {}</w:t>
+        <w:t>complete() {}</w:t>
       </w:r>
     </w:p>
     <w:p>
@@ -15612,15 +12790,7 @@
         <w:t>Angular also offers two types of forms, reactive forms, and template driven forms, alongside with their validation options.</w:t>
       </w:r>
       <w:r>
-        <w:t xml:space="preserve"> And </w:t>
-      </w:r>
-      <w:proofErr w:type="gramStart"/>
-      <w:r>
-        <w:t>last but not least</w:t>
-      </w:r>
-      <w:proofErr w:type="gramEnd"/>
-      <w:r>
-        <w:t>, without mentioning many other possibilities and features Angular contains, for navigating between the component views, Angular uses the routing module. “Example of component routes (</w:t>
+        <w:t xml:space="preserve"> And last but not least, without mentioning many other possibilities and features Angular contains, for navigating between the component views, Angular uses the routing module. “Example of component routes (</w:t>
       </w:r>
       <w:r>
         <w:fldChar w:fldCharType="begin"/>
@@ -15762,127 +12932,7 @@
           <w:szCs w:val="20"/>
           <w:lang w:val="hr-HR" w:eastAsia="hr-HR"/>
         </w:rPr>
-        <w:t xml:space="preserve">import { </w:t>
-      </w:r>
-      <w:proofErr w:type="spellStart"/>
-      <w:r>
-        <w:rPr>
-          <w:rFonts w:ascii="Courier New" w:hAnsi="Courier New" w:cs="Courier New"/>
-          <w:color w:val="292929"/>
-          <w:spacing w:val="-5"/>
-          <w:sz w:val="20"/>
-          <w:szCs w:val="20"/>
-          <w:lang w:val="hr-HR" w:eastAsia="hr-HR"/>
-        </w:rPr>
-        <w:t>RouterModule</w:t>
-      </w:r>
-      <w:proofErr w:type="spellEnd"/>
-      <w:r>
-        <w:rPr>
-          <w:rFonts w:ascii="Courier New" w:hAnsi="Courier New" w:cs="Courier New"/>
-          <w:color w:val="292929"/>
-          <w:spacing w:val="-5"/>
-          <w:sz w:val="20"/>
-          <w:szCs w:val="20"/>
-          <w:lang w:val="hr-HR" w:eastAsia="hr-HR"/>
-        </w:rPr>
-        <w:t xml:space="preserve">, </w:t>
-      </w:r>
-      <w:proofErr w:type="spellStart"/>
-      <w:r>
-        <w:rPr>
-          <w:rFonts w:ascii="Courier New" w:hAnsi="Courier New" w:cs="Courier New"/>
-          <w:color w:val="292929"/>
-          <w:spacing w:val="-5"/>
-          <w:sz w:val="20"/>
-          <w:szCs w:val="20"/>
-          <w:lang w:val="hr-HR" w:eastAsia="hr-HR"/>
-        </w:rPr>
-        <w:t>Routes</w:t>
-      </w:r>
-      <w:proofErr w:type="spellEnd"/>
-      <w:r>
-        <w:rPr>
-          <w:rFonts w:ascii="Courier New" w:hAnsi="Courier New" w:cs="Courier New"/>
-          <w:color w:val="292929"/>
-          <w:spacing w:val="-5"/>
-          <w:sz w:val="20"/>
-          <w:szCs w:val="20"/>
-          <w:lang w:val="hr-HR" w:eastAsia="hr-HR"/>
-        </w:rPr>
-        <w:t xml:space="preserve"> } </w:t>
-      </w:r>
-      <w:proofErr w:type="spellStart"/>
-      <w:r>
-        <w:rPr>
-          <w:rFonts w:ascii="Courier New" w:hAnsi="Courier New" w:cs="Courier New"/>
-          <w:color w:val="292929"/>
-          <w:spacing w:val="-5"/>
-          <w:sz w:val="20"/>
-          <w:szCs w:val="20"/>
-          <w:lang w:val="hr-HR" w:eastAsia="hr-HR"/>
-        </w:rPr>
-        <w:t>from</w:t>
-      </w:r>
-      <w:proofErr w:type="spellEnd"/>
-      <w:r>
-        <w:rPr>
-          <w:rFonts w:ascii="Courier New" w:hAnsi="Courier New" w:cs="Courier New"/>
-          <w:color w:val="292929"/>
-          <w:spacing w:val="-5"/>
-          <w:sz w:val="20"/>
-          <w:szCs w:val="20"/>
-          <w:lang w:val="hr-HR" w:eastAsia="hr-HR"/>
-        </w:rPr>
-        <w:t xml:space="preserve"> '@</w:t>
-      </w:r>
-      <w:proofErr w:type="spellStart"/>
-      <w:r>
-        <w:rPr>
-          <w:rFonts w:ascii="Courier New" w:hAnsi="Courier New" w:cs="Courier New"/>
-          <w:color w:val="292929"/>
-          <w:spacing w:val="-5"/>
-          <w:sz w:val="20"/>
-          <w:szCs w:val="20"/>
-          <w:lang w:val="hr-HR" w:eastAsia="hr-HR"/>
-        </w:rPr>
-        <w:t>angular</w:t>
-      </w:r>
-      <w:proofErr w:type="spellEnd"/>
-      <w:r>
-        <w:rPr>
-          <w:rFonts w:ascii="Courier New" w:hAnsi="Courier New" w:cs="Courier New"/>
-          <w:color w:val="292929"/>
-          <w:spacing w:val="-5"/>
-          <w:sz w:val="20"/>
-          <w:szCs w:val="20"/>
-          <w:lang w:val="hr-HR" w:eastAsia="hr-HR"/>
-        </w:rPr>
-        <w:t>/</w:t>
-      </w:r>
-      <w:proofErr w:type="spellStart"/>
-      <w:r>
-        <w:rPr>
-          <w:rFonts w:ascii="Courier New" w:hAnsi="Courier New" w:cs="Courier New"/>
-          <w:color w:val="292929"/>
-          <w:spacing w:val="-5"/>
-          <w:sz w:val="20"/>
-          <w:szCs w:val="20"/>
-          <w:lang w:val="hr-HR" w:eastAsia="hr-HR"/>
-        </w:rPr>
-        <w:t>router</w:t>
-      </w:r>
-      <w:proofErr w:type="spellEnd"/>
-      <w:r>
-        <w:rPr>
-          <w:rFonts w:ascii="Courier New" w:hAnsi="Courier New" w:cs="Courier New"/>
-          <w:color w:val="292929"/>
-          <w:spacing w:val="-5"/>
-          <w:sz w:val="20"/>
-          <w:szCs w:val="20"/>
-          <w:lang w:val="hr-HR" w:eastAsia="hr-HR"/>
-        </w:rPr>
-        <w:t>';</w:t>
+        <w:t>import { RouterModule, Routes } from '@angular/router';</w:t>
       </w:r>
     </w:p>
     <w:p>
@@ -15961,7 +13011,6 @@
         </w:rPr>
         <w:t xml:space="preserve">  </w:t>
       </w:r>
-      <w:proofErr w:type="spellStart"/>
       <w:r>
         <w:rPr>
           <w:rFonts w:ascii="Courier New" w:hAnsi="Courier New" w:cs="Courier New"/>
@@ -15971,67 +13020,7 @@
           <w:szCs w:val="20"/>
           <w:lang w:val="hr-HR" w:eastAsia="hr-HR"/>
         </w:rPr>
-        <w:t>const</w:t>
-      </w:r>
-      <w:proofErr w:type="spellEnd"/>
-      <w:r>
-        <w:rPr>
-          <w:rFonts w:ascii="Courier New" w:hAnsi="Courier New" w:cs="Courier New"/>
-          <w:color w:val="292929"/>
-          <w:spacing w:val="-5"/>
-          <w:sz w:val="20"/>
-          <w:szCs w:val="20"/>
-          <w:lang w:val="hr-HR" w:eastAsia="hr-HR"/>
-        </w:rPr>
-        <w:t xml:space="preserve"> </w:t>
-      </w:r>
-      <w:proofErr w:type="spellStart"/>
-      <w:r>
-        <w:rPr>
-          <w:rFonts w:ascii="Courier New" w:hAnsi="Courier New" w:cs="Courier New"/>
-          <w:color w:val="292929"/>
-          <w:spacing w:val="-5"/>
-          <w:sz w:val="20"/>
-          <w:szCs w:val="20"/>
-          <w:lang w:val="hr-HR" w:eastAsia="hr-HR"/>
-        </w:rPr>
-        <w:t>appRoutes</w:t>
-      </w:r>
-      <w:proofErr w:type="spellEnd"/>
-      <w:r>
-        <w:rPr>
-          <w:rFonts w:ascii="Courier New" w:hAnsi="Courier New" w:cs="Courier New"/>
-          <w:color w:val="292929"/>
-          <w:spacing w:val="-5"/>
-          <w:sz w:val="20"/>
-          <w:szCs w:val="20"/>
-          <w:lang w:val="hr-HR" w:eastAsia="hr-HR"/>
-        </w:rPr>
-        <w:t xml:space="preserve">: </w:t>
-      </w:r>
-      <w:proofErr w:type="spellStart"/>
-      <w:r>
-        <w:rPr>
-          <w:rFonts w:ascii="Courier New" w:hAnsi="Courier New" w:cs="Courier New"/>
-          <w:color w:val="292929"/>
-          <w:spacing w:val="-5"/>
-          <w:sz w:val="20"/>
-          <w:szCs w:val="20"/>
-          <w:lang w:val="hr-HR" w:eastAsia="hr-HR"/>
-        </w:rPr>
-        <w:t>Routes</w:t>
-      </w:r>
-      <w:proofErr w:type="spellEnd"/>
-      <w:r>
-        <w:rPr>
-          <w:rFonts w:ascii="Courier New" w:hAnsi="Courier New" w:cs="Courier New"/>
-          <w:color w:val="292929"/>
-          <w:spacing w:val="-5"/>
-          <w:sz w:val="20"/>
-          <w:szCs w:val="20"/>
-          <w:lang w:val="hr-HR" w:eastAsia="hr-HR"/>
-        </w:rPr>
-        <w:t xml:space="preserve"> = [</w:t>
+        <w:t>const appRoutes: Routes = [</w:t>
       </w:r>
       <w:r>
         <w:rPr>
@@ -16065,103 +13054,7 @@
           <w:szCs w:val="20"/>
           <w:lang w:val="hr-HR" w:eastAsia="hr-HR"/>
         </w:rPr>
-        <w:t xml:space="preserve">{ </w:t>
-      </w:r>
-      <w:proofErr w:type="spellStart"/>
-      <w:r>
-        <w:rPr>
-          <w:rFonts w:ascii="Courier New" w:hAnsi="Courier New" w:cs="Courier New"/>
-          <w:color w:val="292929"/>
-          <w:spacing w:val="-5"/>
-          <w:sz w:val="20"/>
-          <w:szCs w:val="20"/>
-          <w:lang w:val="hr-HR" w:eastAsia="hr-HR"/>
-        </w:rPr>
-        <w:t>path</w:t>
-      </w:r>
-      <w:proofErr w:type="spellEnd"/>
-      <w:r>
-        <w:rPr>
-          <w:rFonts w:ascii="Courier New" w:hAnsi="Courier New" w:cs="Courier New"/>
-          <w:color w:val="292929"/>
-          <w:spacing w:val="-5"/>
-          <w:sz w:val="20"/>
-          <w:szCs w:val="20"/>
-          <w:lang w:val="hr-HR" w:eastAsia="hr-HR"/>
-        </w:rPr>
-        <w:t>: '</w:t>
-      </w:r>
-      <w:proofErr w:type="spellStart"/>
-      <w:r>
-        <w:rPr>
-          <w:rFonts w:ascii="Courier New" w:hAnsi="Courier New" w:cs="Courier New"/>
-          <w:color w:val="292929"/>
-          <w:spacing w:val="-5"/>
-          <w:sz w:val="20"/>
-          <w:szCs w:val="20"/>
-          <w:lang w:val="hr-HR" w:eastAsia="hr-HR"/>
-        </w:rPr>
-        <w:t>characters</w:t>
-      </w:r>
-      <w:proofErr w:type="spellEnd"/>
-      <w:r>
-        <w:rPr>
-          <w:rFonts w:ascii="Courier New" w:hAnsi="Courier New" w:cs="Courier New"/>
-          <w:color w:val="292929"/>
-          <w:spacing w:val="-5"/>
-          <w:sz w:val="20"/>
-          <w:szCs w:val="20"/>
-          <w:lang w:val="hr-HR" w:eastAsia="hr-HR"/>
-        </w:rPr>
-        <w:t xml:space="preserve">',         </w:t>
-      </w:r>
-      <w:proofErr w:type="spellStart"/>
-      <w:r>
-        <w:rPr>
-          <w:rFonts w:ascii="Courier New" w:hAnsi="Courier New" w:cs="Courier New"/>
-          <w:color w:val="292929"/>
-          <w:spacing w:val="-5"/>
-          <w:sz w:val="20"/>
-          <w:szCs w:val="20"/>
-          <w:lang w:val="hr-HR" w:eastAsia="hr-HR"/>
-        </w:rPr>
-        <w:t>component</w:t>
-      </w:r>
-      <w:proofErr w:type="spellEnd"/>
-      <w:r>
-        <w:rPr>
-          <w:rFonts w:ascii="Courier New" w:hAnsi="Courier New" w:cs="Courier New"/>
-          <w:color w:val="292929"/>
-          <w:spacing w:val="-5"/>
-          <w:sz w:val="20"/>
-          <w:szCs w:val="20"/>
-          <w:lang w:val="hr-HR" w:eastAsia="hr-HR"/>
-        </w:rPr>
-        <w:t xml:space="preserve">: </w:t>
-      </w:r>
-      <w:proofErr w:type="spellStart"/>
-      <w:r>
-        <w:rPr>
-          <w:rFonts w:ascii="Courier New" w:hAnsi="Courier New" w:cs="Courier New"/>
-          <w:color w:val="292929"/>
-          <w:spacing w:val="-5"/>
-          <w:sz w:val="20"/>
-          <w:szCs w:val="20"/>
-          <w:lang w:val="hr-HR" w:eastAsia="hr-HR"/>
-        </w:rPr>
-        <w:t>CharactersComponent</w:t>
-      </w:r>
-      <w:proofErr w:type="spellEnd"/>
-      <w:r>
-        <w:rPr>
-          <w:rFonts w:ascii="Courier New" w:hAnsi="Courier New" w:cs="Courier New"/>
-          <w:color w:val="292929"/>
-          <w:spacing w:val="-5"/>
-          <w:sz w:val="20"/>
-          <w:szCs w:val="20"/>
-          <w:lang w:val="hr-HR" w:eastAsia="hr-HR"/>
-        </w:rPr>
-        <w:t xml:space="preserve"> },</w:t>
+        <w:t>{ path: 'characters',         component: CharactersComponent },</w:t>
       </w:r>
       <w:r>
         <w:rPr>
@@ -16195,127 +13088,7 @@
           <w:szCs w:val="20"/>
           <w:lang w:val="hr-HR" w:eastAsia="hr-HR"/>
         </w:rPr>
-        <w:t xml:space="preserve">{ </w:t>
-      </w:r>
-      <w:proofErr w:type="spellStart"/>
-      <w:r>
-        <w:rPr>
-          <w:rFonts w:ascii="Courier New" w:hAnsi="Courier New" w:cs="Courier New"/>
-          <w:color w:val="292929"/>
-          <w:spacing w:val="-5"/>
-          <w:sz w:val="20"/>
-          <w:szCs w:val="20"/>
-          <w:lang w:val="hr-HR" w:eastAsia="hr-HR"/>
-        </w:rPr>
-        <w:t>path</w:t>
-      </w:r>
-      <w:proofErr w:type="spellEnd"/>
-      <w:r>
-        <w:rPr>
-          <w:rFonts w:ascii="Courier New" w:hAnsi="Courier New" w:cs="Courier New"/>
-          <w:color w:val="292929"/>
-          <w:spacing w:val="-5"/>
-          <w:sz w:val="20"/>
-          <w:szCs w:val="20"/>
-          <w:lang w:val="hr-HR" w:eastAsia="hr-HR"/>
-        </w:rPr>
-        <w:t>: '</w:t>
-      </w:r>
-      <w:proofErr w:type="spellStart"/>
-      <w:r>
-        <w:rPr>
-          <w:rFonts w:ascii="Courier New" w:hAnsi="Courier New" w:cs="Courier New"/>
-          <w:color w:val="292929"/>
-          <w:spacing w:val="-5"/>
-          <w:sz w:val="20"/>
-          <w:szCs w:val="20"/>
-          <w:lang w:val="hr-HR" w:eastAsia="hr-HR"/>
-        </w:rPr>
-        <w:t>character</w:t>
-      </w:r>
-      <w:proofErr w:type="spellEnd"/>
-      <w:r>
-        <w:rPr>
-          <w:rFonts w:ascii="Courier New" w:hAnsi="Courier New" w:cs="Courier New"/>
-          <w:color w:val="292929"/>
-          <w:spacing w:val="-5"/>
-          <w:sz w:val="20"/>
-          <w:szCs w:val="20"/>
-          <w:lang w:val="hr-HR" w:eastAsia="hr-HR"/>
-        </w:rPr>
-        <w:t>/:</w:t>
-      </w:r>
-      <w:proofErr w:type="spellStart"/>
-      <w:r>
-        <w:rPr>
-          <w:rFonts w:ascii="Courier New" w:hAnsi="Courier New" w:cs="Courier New"/>
-          <w:color w:val="292929"/>
-          <w:spacing w:val="-5"/>
-          <w:sz w:val="20"/>
-          <w:szCs w:val="20"/>
-          <w:lang w:val="hr-HR" w:eastAsia="hr-HR"/>
-        </w:rPr>
-        <w:t>id</w:t>
-      </w:r>
-      <w:proofErr w:type="spellEnd"/>
-      <w:r>
-        <w:rPr>
-          <w:rFonts w:ascii="Courier New" w:hAnsi="Courier New" w:cs="Courier New"/>
-          <w:color w:val="292929"/>
-          <w:spacing w:val="-5"/>
-          <w:sz w:val="20"/>
-          <w:szCs w:val="20"/>
-          <w:lang w:val="hr-HR" w:eastAsia="hr-HR"/>
-        </w:rPr>
-        <w:t xml:space="preserve">',      </w:t>
-      </w:r>
-      <w:proofErr w:type="spellStart"/>
-      <w:r>
-        <w:rPr>
-          <w:rFonts w:ascii="Courier New" w:hAnsi="Courier New" w:cs="Courier New"/>
-          <w:color w:val="292929"/>
-          <w:spacing w:val="-5"/>
-          <w:sz w:val="20"/>
-          <w:szCs w:val="20"/>
-          <w:lang w:val="hr-HR" w:eastAsia="hr-HR"/>
-        </w:rPr>
-        <w:t>component</w:t>
-      </w:r>
-      <w:proofErr w:type="spellEnd"/>
-      <w:r>
-        <w:rPr>
-          <w:rFonts w:ascii="Courier New" w:hAnsi="Courier New" w:cs="Courier New"/>
-          <w:color w:val="292929"/>
-          <w:spacing w:val="-5"/>
-          <w:sz w:val="20"/>
-          <w:szCs w:val="20"/>
-          <w:lang w:val="hr-HR" w:eastAsia="hr-HR"/>
-        </w:rPr>
-        <w:t xml:space="preserve">: </w:t>
-      </w:r>
-      <w:proofErr w:type="spellStart"/>
-      <w:r>
-        <w:rPr>
-          <w:rFonts w:ascii="Courier New" w:hAnsi="Courier New" w:cs="Courier New"/>
-          <w:color w:val="292929"/>
-          <w:spacing w:val="-5"/>
-          <w:sz w:val="20"/>
-          <w:szCs w:val="20"/>
-          <w:lang w:val="hr-HR" w:eastAsia="hr-HR"/>
-        </w:rPr>
-        <w:t>CharacterDetailComponent</w:t>
-      </w:r>
-      <w:proofErr w:type="spellEnd"/>
-      <w:r>
-        <w:rPr>
-          <w:rFonts w:ascii="Courier New" w:hAnsi="Courier New" w:cs="Courier New"/>
-          <w:color w:val="292929"/>
-          <w:spacing w:val="-5"/>
-          <w:sz w:val="20"/>
-          <w:szCs w:val="20"/>
-          <w:lang w:val="hr-HR" w:eastAsia="hr-HR"/>
-        </w:rPr>
-        <w:t xml:space="preserve"> },</w:t>
+        <w:t>{ path: 'character/:id',      component: CharacterDetailComponent },</w:t>
       </w:r>
       <w:r>
         <w:rPr>
@@ -16349,127 +13122,7 @@
           <w:szCs w:val="20"/>
           <w:lang w:val="hr-HR" w:eastAsia="hr-HR"/>
         </w:rPr>
-        <w:t xml:space="preserve">{ </w:t>
-      </w:r>
-      <w:proofErr w:type="spellStart"/>
-      <w:r>
-        <w:rPr>
-          <w:rFonts w:ascii="Courier New" w:hAnsi="Courier New" w:cs="Courier New"/>
-          <w:color w:val="292929"/>
-          <w:spacing w:val="-5"/>
-          <w:sz w:val="20"/>
-          <w:szCs w:val="20"/>
-          <w:lang w:val="hr-HR" w:eastAsia="hr-HR"/>
-        </w:rPr>
-        <w:t>path</w:t>
-      </w:r>
-      <w:proofErr w:type="spellEnd"/>
-      <w:r>
-        <w:rPr>
-          <w:rFonts w:ascii="Courier New" w:hAnsi="Courier New" w:cs="Courier New"/>
-          <w:color w:val="292929"/>
-          <w:spacing w:val="-5"/>
-          <w:sz w:val="20"/>
-          <w:szCs w:val="20"/>
-          <w:lang w:val="hr-HR" w:eastAsia="hr-HR"/>
-        </w:rPr>
-        <w:t xml:space="preserve">: '', </w:t>
-      </w:r>
-      <w:proofErr w:type="spellStart"/>
-      <w:r>
-        <w:rPr>
-          <w:rFonts w:ascii="Courier New" w:hAnsi="Courier New" w:cs="Courier New"/>
-          <w:color w:val="292929"/>
-          <w:spacing w:val="-5"/>
-          <w:sz w:val="20"/>
-          <w:szCs w:val="20"/>
-          <w:lang w:val="hr-HR" w:eastAsia="hr-HR"/>
-        </w:rPr>
-        <w:t>redirectTo</w:t>
-      </w:r>
-      <w:proofErr w:type="spellEnd"/>
-      <w:r>
-        <w:rPr>
-          <w:rFonts w:ascii="Courier New" w:hAnsi="Courier New" w:cs="Courier New"/>
-          <w:color w:val="292929"/>
-          <w:spacing w:val="-5"/>
-          <w:sz w:val="20"/>
-          <w:szCs w:val="20"/>
-          <w:lang w:val="hr-HR" w:eastAsia="hr-HR"/>
-        </w:rPr>
-        <w:t>: '/</w:t>
-      </w:r>
-      <w:proofErr w:type="spellStart"/>
-      <w:r>
-        <w:rPr>
-          <w:rFonts w:ascii="Courier New" w:hAnsi="Courier New" w:cs="Courier New"/>
-          <w:color w:val="292929"/>
-          <w:spacing w:val="-5"/>
-          <w:sz w:val="20"/>
-          <w:szCs w:val="20"/>
-          <w:lang w:val="hr-HR" w:eastAsia="hr-HR"/>
-        </w:rPr>
-        <w:t>characters</w:t>
-      </w:r>
-      <w:proofErr w:type="spellEnd"/>
-      <w:r>
-        <w:rPr>
-          <w:rFonts w:ascii="Courier New" w:hAnsi="Courier New" w:cs="Courier New"/>
-          <w:color w:val="292929"/>
-          <w:spacing w:val="-5"/>
-          <w:sz w:val="20"/>
-          <w:szCs w:val="20"/>
-          <w:lang w:val="hr-HR" w:eastAsia="hr-HR"/>
-        </w:rPr>
-        <w:t xml:space="preserve">', </w:t>
-      </w:r>
-      <w:proofErr w:type="spellStart"/>
-      <w:r>
-        <w:rPr>
-          <w:rFonts w:ascii="Courier New" w:hAnsi="Courier New" w:cs="Courier New"/>
-          <w:color w:val="292929"/>
-          <w:spacing w:val="-5"/>
-          <w:sz w:val="20"/>
-          <w:szCs w:val="20"/>
-          <w:lang w:val="hr-HR" w:eastAsia="hr-HR"/>
-        </w:rPr>
-        <w:t>pathMatch</w:t>
-      </w:r>
-      <w:proofErr w:type="spellEnd"/>
-      <w:r>
-        <w:rPr>
-          <w:rFonts w:ascii="Courier New" w:hAnsi="Courier New" w:cs="Courier New"/>
-          <w:color w:val="292929"/>
-          <w:spacing w:val="-5"/>
-          <w:sz w:val="20"/>
-          <w:szCs w:val="20"/>
-          <w:lang w:val="hr-HR" w:eastAsia="hr-HR"/>
-        </w:rPr>
-        <w:t>: '</w:t>
-      </w:r>
-      <w:proofErr w:type="spellStart"/>
-      <w:r>
-        <w:rPr>
-          <w:rFonts w:ascii="Courier New" w:hAnsi="Courier New" w:cs="Courier New"/>
-          <w:color w:val="292929"/>
-          <w:spacing w:val="-5"/>
-          <w:sz w:val="20"/>
-          <w:szCs w:val="20"/>
-          <w:lang w:val="hr-HR" w:eastAsia="hr-HR"/>
-        </w:rPr>
-        <w:t>full</w:t>
-      </w:r>
-      <w:proofErr w:type="spellEnd"/>
-      <w:r>
-        <w:rPr>
-          <w:rFonts w:ascii="Courier New" w:hAnsi="Courier New" w:cs="Courier New"/>
-          <w:color w:val="292929"/>
-          <w:spacing w:val="-5"/>
-          <w:sz w:val="20"/>
-          <w:szCs w:val="20"/>
-          <w:lang w:val="hr-HR" w:eastAsia="hr-HR"/>
-        </w:rPr>
-        <w:t>' },</w:t>
+        <w:t>{ path: '', redirectTo: '/characters', pathMatch: 'full' },</w:t>
       </w:r>
       <w:r>
         <w:rPr>
@@ -16503,79 +13156,7 @@
           <w:szCs w:val="20"/>
           <w:lang w:val="hr-HR" w:eastAsia="hr-HR"/>
         </w:rPr>
-        <w:t xml:space="preserve"> { </w:t>
-      </w:r>
-      <w:proofErr w:type="spellStart"/>
-      <w:r>
-        <w:rPr>
-          <w:rFonts w:ascii="Courier New" w:hAnsi="Courier New" w:cs="Courier New"/>
-          <w:color w:val="292929"/>
-          <w:spacing w:val="-5"/>
-          <w:sz w:val="20"/>
-          <w:szCs w:val="20"/>
-          <w:lang w:val="hr-HR" w:eastAsia="hr-HR"/>
-        </w:rPr>
-        <w:t>path</w:t>
-      </w:r>
-      <w:proofErr w:type="spellEnd"/>
-      <w:r>
-        <w:rPr>
-          <w:rFonts w:ascii="Courier New" w:hAnsi="Courier New" w:cs="Courier New"/>
-          <w:color w:val="292929"/>
-          <w:spacing w:val="-5"/>
-          <w:sz w:val="20"/>
-          <w:szCs w:val="20"/>
-          <w:lang w:val="hr-HR" w:eastAsia="hr-HR"/>
-        </w:rPr>
-        <w:t xml:space="preserve">: '**',                 </w:t>
-      </w:r>
-      <w:proofErr w:type="spellStart"/>
-      <w:r>
-        <w:rPr>
-          <w:rFonts w:ascii="Courier New" w:hAnsi="Courier New" w:cs="Courier New"/>
-          <w:color w:val="292929"/>
-          <w:spacing w:val="-5"/>
-          <w:sz w:val="20"/>
-          <w:szCs w:val="20"/>
-          <w:lang w:val="hr-HR" w:eastAsia="hr-HR"/>
-        </w:rPr>
-        <w:t>component</w:t>
-      </w:r>
-      <w:proofErr w:type="spellEnd"/>
-      <w:r>
-        <w:rPr>
-          <w:rFonts w:ascii="Courier New" w:hAnsi="Courier New" w:cs="Courier New"/>
-          <w:color w:val="292929"/>
-          <w:spacing w:val="-5"/>
-          <w:sz w:val="20"/>
-          <w:szCs w:val="20"/>
-          <w:lang w:val="hr-HR" w:eastAsia="hr-HR"/>
-        </w:rPr>
-        <w:t xml:space="preserve">: </w:t>
-      </w:r>
-      <w:proofErr w:type="spellStart"/>
-      <w:r>
-        <w:rPr>
-          <w:rFonts w:ascii="Courier New" w:hAnsi="Courier New" w:cs="Courier New"/>
-          <w:color w:val="292929"/>
-          <w:spacing w:val="-5"/>
-          <w:sz w:val="20"/>
-          <w:szCs w:val="20"/>
-          <w:lang w:val="hr-HR" w:eastAsia="hr-HR"/>
-        </w:rPr>
-        <w:t>PageNotFoundComponent</w:t>
-      </w:r>
-      <w:proofErr w:type="spellEnd"/>
-      <w:r>
-        <w:rPr>
-          <w:rFonts w:ascii="Courier New" w:hAnsi="Courier New" w:cs="Courier New"/>
-          <w:color w:val="292929"/>
-          <w:spacing w:val="-5"/>
-          <w:sz w:val="20"/>
-          <w:szCs w:val="20"/>
-          <w:lang w:val="hr-HR" w:eastAsia="hr-HR"/>
-        </w:rPr>
-        <w:t xml:space="preserve"> }</w:t>
+        <w:t xml:space="preserve"> { path: '**',                 component: PageNotFoundComponent }</w:t>
       </w:r>
       <w:r>
         <w:rPr>
@@ -16689,7 +13270,6 @@
         </w:rPr>
         <w:t xml:space="preserve">  </w:t>
       </w:r>
-      <w:proofErr w:type="spellStart"/>
       <w:r>
         <w:rPr>
           <w:rFonts w:ascii="Courier New" w:hAnsi="Courier New" w:cs="Courier New"/>
@@ -16699,19 +13279,7 @@
           <w:szCs w:val="20"/>
           <w:lang w:val="hr-HR" w:eastAsia="hr-HR"/>
         </w:rPr>
-        <w:t>imports</w:t>
-      </w:r>
-      <w:proofErr w:type="spellEnd"/>
-      <w:r>
-        <w:rPr>
-          <w:rFonts w:ascii="Courier New" w:hAnsi="Courier New" w:cs="Courier New"/>
-          <w:color w:val="292929"/>
-          <w:spacing w:val="-5"/>
-          <w:sz w:val="20"/>
-          <w:szCs w:val="20"/>
-          <w:lang w:val="hr-HR" w:eastAsia="hr-HR"/>
-        </w:rPr>
-        <w:t>: [</w:t>
+        <w:t>imports: [</w:t>
       </w:r>
       <w:r>
         <w:rPr>
@@ -16736,7 +13304,6 @@
         </w:rPr>
         <w:t xml:space="preserve">  </w:t>
       </w:r>
-      <w:proofErr w:type="spellStart"/>
       <w:r>
         <w:rPr>
           <w:rFonts w:ascii="Courier New" w:hAnsi="Courier New" w:cs="Courier New"/>
@@ -16746,43 +13313,7 @@
           <w:szCs w:val="20"/>
           <w:lang w:val="hr-HR" w:eastAsia="hr-HR"/>
         </w:rPr>
-        <w:t>RouterModule.forRoot</w:t>
-      </w:r>
-      <w:proofErr w:type="spellEnd"/>
-      <w:r>
-        <w:rPr>
-          <w:rFonts w:ascii="Courier New" w:hAnsi="Courier New" w:cs="Courier New"/>
-          <w:color w:val="292929"/>
-          <w:spacing w:val="-5"/>
-          <w:sz w:val="20"/>
-          <w:szCs w:val="20"/>
-          <w:lang w:val="hr-HR" w:eastAsia="hr-HR"/>
-        </w:rPr>
-        <w:t>(</w:t>
-      </w:r>
-      <w:proofErr w:type="spellStart"/>
-      <w:r>
-        <w:rPr>
-          <w:rFonts w:ascii="Courier New" w:hAnsi="Courier New" w:cs="Courier New"/>
-          <w:color w:val="292929"/>
-          <w:spacing w:val="-5"/>
-          <w:sz w:val="20"/>
-          <w:szCs w:val="20"/>
-          <w:lang w:val="hr-HR" w:eastAsia="hr-HR"/>
-        </w:rPr>
-        <w:t>appRoutes</w:t>
-      </w:r>
-      <w:proofErr w:type="spellEnd"/>
-      <w:r>
-        <w:rPr>
-          <w:rFonts w:ascii="Courier New" w:hAnsi="Courier New" w:cs="Courier New"/>
-          <w:color w:val="292929"/>
-          <w:spacing w:val="-5"/>
-          <w:sz w:val="20"/>
-          <w:szCs w:val="20"/>
-          <w:lang w:val="hr-HR" w:eastAsia="hr-HR"/>
-        </w:rPr>
-        <w:t>)</w:t>
+        <w:t>RouterModule.forRoot(appRoutes)</w:t>
       </w:r>
       <w:r>
         <w:rPr>
@@ -16873,7 +13404,6 @@
         </w:rPr>
         <w:t xml:space="preserve">  </w:t>
       </w:r>
-      <w:proofErr w:type="spellStart"/>
       <w:r>
         <w:rPr>
           <w:rFonts w:ascii="Courier New" w:hAnsi="Courier New" w:cs="Courier New"/>
@@ -16883,67 +13413,7 @@
           <w:szCs w:val="20"/>
           <w:lang w:val="hr-HR" w:eastAsia="hr-HR"/>
         </w:rPr>
-        <w:t>export</w:t>
-      </w:r>
-      <w:proofErr w:type="spellEnd"/>
-      <w:r>
-        <w:rPr>
-          <w:rFonts w:ascii="Courier New" w:hAnsi="Courier New" w:cs="Courier New"/>
-          <w:color w:val="292929"/>
-          <w:spacing w:val="-5"/>
-          <w:sz w:val="20"/>
-          <w:szCs w:val="20"/>
-          <w:lang w:val="hr-HR" w:eastAsia="hr-HR"/>
-        </w:rPr>
-        <w:t xml:space="preserve"> </w:t>
-      </w:r>
-      <w:proofErr w:type="spellStart"/>
-      <w:r>
-        <w:rPr>
-          <w:rFonts w:ascii="Courier New" w:hAnsi="Courier New" w:cs="Courier New"/>
-          <w:color w:val="292929"/>
-          <w:spacing w:val="-5"/>
-          <w:sz w:val="20"/>
-          <w:szCs w:val="20"/>
-          <w:lang w:val="hr-HR" w:eastAsia="hr-HR"/>
-        </w:rPr>
-        <w:t>class</w:t>
-      </w:r>
-      <w:proofErr w:type="spellEnd"/>
-      <w:r>
-        <w:rPr>
-          <w:rFonts w:ascii="Courier New" w:hAnsi="Courier New" w:cs="Courier New"/>
-          <w:color w:val="292929"/>
-          <w:spacing w:val="-5"/>
-          <w:sz w:val="20"/>
-          <w:szCs w:val="20"/>
-          <w:lang w:val="hr-HR" w:eastAsia="hr-HR"/>
-        </w:rPr>
-        <w:t xml:space="preserve"> </w:t>
-      </w:r>
-      <w:proofErr w:type="spellStart"/>
-      <w:r>
-        <w:rPr>
-          <w:rFonts w:ascii="Courier New" w:hAnsi="Courier New" w:cs="Courier New"/>
-          <w:color w:val="292929"/>
-          <w:spacing w:val="-5"/>
-          <w:sz w:val="20"/>
-          <w:szCs w:val="20"/>
-          <w:lang w:val="hr-HR" w:eastAsia="hr-HR"/>
-        </w:rPr>
-        <w:t>AppModule</w:t>
-      </w:r>
-      <w:proofErr w:type="spellEnd"/>
-      <w:r>
-        <w:rPr>
-          <w:rFonts w:ascii="Courier New" w:hAnsi="Courier New" w:cs="Courier New"/>
-          <w:color w:val="292929"/>
-          <w:spacing w:val="-5"/>
-          <w:sz w:val="20"/>
-          <w:szCs w:val="20"/>
-          <w:lang w:val="hr-HR" w:eastAsia="hr-HR"/>
-        </w:rPr>
-        <w:t xml:space="preserve"> { }</w:t>
+        <w:t>export class AppModule { }</w:t>
       </w:r>
     </w:p>
     <w:p>
@@ -17225,11 +13695,9 @@
       <w:r>
         <w:fldChar w:fldCharType="end"/>
       </w:r>
-      <w:proofErr w:type="gramStart"/>
       <w:r>
         <w:t>);</w:t>
       </w:r>
-      <w:proofErr w:type="gramEnd"/>
     </w:p>
     <w:p>
       <w:pPr>
@@ -17581,11 +14049,9 @@
             <w:pPr>
               <w:jc w:val="center"/>
             </w:pPr>
-            <w:proofErr w:type="gramStart"/>
             <w:r>
               <w:t>End result</w:t>
             </w:r>
-            <w:proofErr w:type="gramEnd"/>
           </w:p>
         </w:tc>
         <w:tc>
@@ -17943,6 +14409,7 @@
         <w:ind w:firstLine="578"/>
       </w:pPr>
       <w:r>
+        <w:lastRenderedPageBreak/>
         <w:t>For this application, we define actors with their corresponding functional requirements.</w:t>
       </w:r>
       <w:r>
@@ -18279,6 +14746,7 @@
           <w:b/>
           <w:bCs/>
         </w:rPr>
+        <w:lastRenderedPageBreak/>
         <w:t>Database:</w:t>
       </w:r>
     </w:p>
@@ -18736,6 +15204,7 @@
         </w:numPr>
       </w:pPr>
       <w:r>
+        <w:lastRenderedPageBreak/>
         <w:t>Account menu closes</w:t>
       </w:r>
     </w:p>
@@ -19347,6 +15816,7 @@
           <w:rFonts w:eastAsia="Kp-Medium"/>
           <w:lang w:eastAsia="hr-HR"/>
         </w:rPr>
+        <w:lastRenderedPageBreak/>
         <w:t>Precondition</w:t>
       </w:r>
       <w:r>
@@ -19985,6 +16455,7 @@
           <w:rFonts w:eastAsia="Kp-Medium"/>
           <w:lang w:eastAsia="hr-HR"/>
         </w:rPr>
+        <w:lastRenderedPageBreak/>
         <w:t xml:space="preserve">Precondition: </w:t>
       </w:r>
       <w:r>
@@ -20500,6 +16971,7 @@
           <w:rFonts w:eastAsia="Kp-Medium"/>
           <w:lang w:eastAsia="hr-HR"/>
         </w:rPr>
+        <w:lastRenderedPageBreak/>
         <w:t>User is being redirected to the Exercises page</w:t>
       </w:r>
     </w:p>
@@ -21052,6 +17524,7 @@
           <w:rFonts w:eastAsia="Kp-Medium"/>
           <w:lang w:eastAsia="hr-HR"/>
         </w:rPr>
+        <w:lastRenderedPageBreak/>
         <w:t>Pop</w:t>
       </w:r>
       <w:r>
@@ -21618,6 +18091,7 @@
           <w:b/>
           <w:bCs/>
         </w:rPr>
+        <w:lastRenderedPageBreak/>
         <w:t>UC11 – Workout</w:t>
       </w:r>
       <w:r>
@@ -22260,6 +18734,7 @@
         </w:numPr>
       </w:pPr>
       <w:r>
+        <w:lastRenderedPageBreak/>
         <w:t>Pop-up window closes</w:t>
       </w:r>
     </w:p>
@@ -22749,6 +19224,7 @@
         <w:ind w:left="1080"/>
       </w:pPr>
       <w:r>
+        <w:lastRenderedPageBreak/>
         <w:t>6.</w:t>
       </w:r>
       <w:r>
@@ -23363,6 +19839,7 @@
           <w:rFonts w:eastAsia="Kp-Medium"/>
           <w:lang w:eastAsia="hr-HR"/>
         </w:rPr>
+        <w:lastRenderedPageBreak/>
         <w:t>Basic Flow:</w:t>
       </w:r>
     </w:p>
@@ -23975,6 +20452,7 @@
           <w:rFonts w:eastAsia="Kp-Medium"/>
           <w:lang w:eastAsia="hr-HR"/>
         </w:rPr>
+        <w:lastRenderedPageBreak/>
         <w:t>Basic Flow:</w:t>
       </w:r>
     </w:p>
@@ -24486,6 +20964,7 @@
           <w:rFonts w:eastAsia="Kp-Medium"/>
           <w:lang w:eastAsia="hr-HR"/>
         </w:rPr>
+        <w:lastRenderedPageBreak/>
         <w:t xml:space="preserve">Main Actor: </w:t>
       </w:r>
       <w:r>
@@ -24813,6 +21292,7 @@
         <w:rPr>
           <w:noProof/>
         </w:rPr>
+        <w:lastRenderedPageBreak/>
         <w:drawing>
           <wp:inline distT="0" distB="0" distL="0" distR="0" wp14:anchorId="0066EE13" wp14:editId="0937D7BB">
             <wp:extent cx="5731510" cy="6156960"/>
@@ -25056,6 +21536,7 @@
           <w:b/>
           <w:bCs/>
         </w:rPr>
+        <w:lastRenderedPageBreak/>
         <w:t>Application’s non-functional requirements:</w:t>
       </w:r>
     </w:p>
@@ -25272,7 +21753,6 @@
       </w:pPr>
       <w:bookmarkStart w:id="25" w:name="_Toc103114480"/>
       <w:r>
-        <w:lastRenderedPageBreak/>
         <w:t>System architecture and design</w:t>
       </w:r>
       <w:bookmarkEnd w:id="25"/>
@@ -25400,6 +21880,7 @@
         <w:rPr>
           <w:noProof/>
         </w:rPr>
+        <w:lastRenderedPageBreak/>
         <w:drawing>
           <wp:inline distT="0" distB="0" distL="0" distR="0" wp14:anchorId="7D51DFDD" wp14:editId="6DBA4A27">
             <wp:extent cx="5731510" cy="2270760"/>
@@ -25686,16 +22167,10 @@
     </w:p>
     <w:p>
       <w:r>
-        <w:lastRenderedPageBreak/>
         <w:tab/>
       </w:r>
-      <w:proofErr w:type="gramStart"/>
-      <w:r>
-        <w:t>In order for</w:t>
-      </w:r>
-      <w:proofErr w:type="gramEnd"/>
-      <w:r>
-        <w:t xml:space="preserve"> our </w:t>
+      <w:r>
+        <w:t xml:space="preserve">With the aim of </w:t>
       </w:r>
       <w:r>
         <w:t>Spring boot server</w:t>
@@ -25767,6 +22242,7 @@
         </w:numPr>
       </w:pPr>
       <w:r>
+        <w:lastRenderedPageBreak/>
         <w:t>Layered System – architecture composing of hierarchical layers by constraining component behavior</w:t>
       </w:r>
     </w:p>
@@ -25870,15 +22346,7 @@
         <w:t>s</w:t>
       </w:r>
       <w:r>
-        <w:t xml:space="preserve">ervice layer, </w:t>
-      </w:r>
-      <w:proofErr w:type="gramStart"/>
-      <w:r>
-        <w:t>in order to</w:t>
-      </w:r>
-      <w:proofErr w:type="gramEnd"/>
-      <w:r>
-        <w:t xml:space="preserve"> get defined methods to </w:t>
+        <w:t xml:space="preserve">ervice layer, in order to get defined methods to </w:t>
       </w:r>
       <w:r>
         <w:t>process the request</w:t>
@@ -25982,7 +22450,6 @@
         <w:rPr>
           <w:noProof/>
         </w:rPr>
-        <w:lastRenderedPageBreak/>
         <w:drawing>
           <wp:inline distT="0" distB="0" distL="0" distR="0" wp14:anchorId="4972F4D9" wp14:editId="64968F95">
             <wp:extent cx="5731510" cy="2379345"/>
@@ -26194,6 +22661,7 @@
       </w:pPr>
       <w:bookmarkStart w:id="30" w:name="_Toc103114483"/>
       <w:r>
+        <w:lastRenderedPageBreak/>
         <w:t>Client</w:t>
       </w:r>
       <w:r>
@@ -26327,7 +22795,6 @@
         <w:ind w:firstLine="420"/>
       </w:pPr>
       <w:r>
-        <w:lastRenderedPageBreak/>
         <w:t>The complete client-side application is built using Angular. It is a TypeScript-based free</w:t>
       </w:r>
       <w:r>
@@ -26403,13 +22870,8 @@
         </w:numPr>
       </w:pPr>
       <w:r>
-        <w:t xml:space="preserve">Iterative callbacks provided by </w:t>
-      </w:r>
-      <w:proofErr w:type="spellStart"/>
-      <w:r>
-        <w:t>RxJS</w:t>
-      </w:r>
-      <w:proofErr w:type="spellEnd"/>
+        <w:t>Iterative callbacks provided by RxJS</w:t>
+      </w:r>
     </w:p>
     <w:p/>
     <w:p>
@@ -26420,7 +22882,11 @@
         <w:t xml:space="preserve">Angular implements core and optional functionality as a set of TypeScript libraries than can be imported into the application. The architecture of an Angular application relies on certain fundamental concepts. </w:t>
       </w:r>
       <w:r>
-        <w:t>The basic building blocks of the Angular framework are the components that are organized into modules, who collect related code into functional sets. Components define views, which are sets of screen elements that Angular can choose among and modify according to the program logic and data. Components use services, which provide specific functionality not directly related to views. Service providers can be injected into components as dependencies, making the code modular, reusable, and efficient.</w:t>
+        <w:t xml:space="preserve">The basic building blocks of the Angular framework are the components that are organized into modules, who collect related code into functional sets. Components define views, which are sets of screen elements that Angular can choose among </w:t>
+      </w:r>
+      <w:r>
+        <w:lastRenderedPageBreak/>
+        <w:t>and modify according to the program logic and data. Components use services, which provide specific functionality not directly related to views. Service providers can be injected into components as dependencies, making the code modular, reusable, and efficient.</w:t>
       </w:r>
       <w:r>
         <w:t xml:space="preserve"> Angular also offers two-way data binding, for synchronization between the model and the view, dependency injection, routing, route protection, etc.</w:t>
@@ -26464,7 +22930,6 @@
     </w:p>
     <w:p>
       <w:r>
-        <w:lastRenderedPageBreak/>
         <w:tab/>
         <w:t>The database used for this application is PostgreSQL. It is a free and open-source relation database management system (RDBMS) emphasizing extensibility and SQL compliance.</w:t>
       </w:r>
@@ -26482,11 +22947,9 @@
           <w:numId w:val="37"/>
         </w:numPr>
       </w:pPr>
-      <w:proofErr w:type="spellStart"/>
       <w:r>
         <w:t>AppUser</w:t>
       </w:r>
-      <w:proofErr w:type="spellEnd"/>
     </w:p>
     <w:p>
       <w:pPr>
@@ -26520,11 +22983,9 @@
           <w:numId w:val="37"/>
         </w:numPr>
       </w:pPr>
-      <w:proofErr w:type="spellStart"/>
       <w:r>
         <w:t>ExerciseWorkout</w:t>
       </w:r>
-      <w:proofErr w:type="spellEnd"/>
     </w:p>
     <w:p>
       <w:pPr>
@@ -26616,6 +23077,7 @@
         <w:rPr>
           <w:noProof/>
         </w:rPr>
+        <w:lastRenderedPageBreak/>
         <w:drawing>
           <wp:inline distT="0" distB="0" distL="0" distR="0" wp14:anchorId="4BB768AE" wp14:editId="4F94AEC7">
             <wp:extent cx="5731510" cy="2156460"/>
@@ -26825,7 +23287,6 @@
           <w:bCs/>
         </w:rPr>
       </w:pPr>
-      <w:proofErr w:type="spellStart"/>
       <w:r>
         <w:rPr>
           <w:b/>
@@ -26833,7 +23294,6 @@
         </w:rPr>
         <w:t>AppUser</w:t>
       </w:r>
-      <w:proofErr w:type="spellEnd"/>
     </w:p>
     <w:p>
       <w:pPr>
@@ -26932,7 +23392,6 @@
           <w:sz w:val="22"/>
           <w:szCs w:val="22"/>
         </w:rPr>
-        <w:lastRenderedPageBreak/>
         <w:t xml:space="preserve">Table </w:t>
       </w:r>
       <w:r>
@@ -27056,20 +23515,8 @@
           <w:sz w:val="22"/>
           <w:szCs w:val="22"/>
         </w:rPr>
-        <w:t xml:space="preserve">: </w:t>
-      </w:r>
-      <w:proofErr w:type="spellStart"/>
-      <w:r>
-        <w:rPr>
-          <w:i w:val="0"/>
-          <w:iCs w:val="0"/>
-          <w:color w:val="auto"/>
-          <w:sz w:val="22"/>
-          <w:szCs w:val="22"/>
-        </w:rPr>
-        <w:t>appuser</w:t>
-      </w:r>
-      <w:proofErr w:type="spellEnd"/>
+        <w:t>: appuser</w:t>
+      </w:r>
     </w:p>
     <w:tbl>
       <w:tblPr>
@@ -27095,11 +23542,9 @@
               </w:tabs>
               <w:jc w:val="center"/>
             </w:pPr>
-            <w:proofErr w:type="spellStart"/>
             <w:r>
               <w:t>appuser</w:t>
             </w:r>
-            <w:proofErr w:type="spellEnd"/>
           </w:p>
         </w:tc>
       </w:tr>
@@ -27157,11 +23602,9 @@
             <w:pPr>
               <w:jc w:val="center"/>
             </w:pPr>
-            <w:proofErr w:type="spellStart"/>
             <w:r>
               <w:t>user_id</w:t>
             </w:r>
-            <w:proofErr w:type="spellEnd"/>
           </w:p>
         </w:tc>
         <w:tc>
@@ -27395,6 +23838,7 @@
         <w:ind w:firstLine="708"/>
       </w:pPr>
       <w:r>
+        <w:lastRenderedPageBreak/>
         <w:t xml:space="preserve">A table in which are stored workouts and their information. It is defined by its own uniquely generated ID, unique workout name, duration, and complexity. </w:t>
       </w:r>
       <w:r>
@@ -27700,11 +24144,9 @@
             <w:pPr>
               <w:jc w:val="center"/>
             </w:pPr>
-            <w:proofErr w:type="spellStart"/>
             <w:r>
               <w:t>workout_id</w:t>
             </w:r>
-            <w:proofErr w:type="spellEnd"/>
           </w:p>
         </w:tc>
         <w:tc>
@@ -27885,11 +24327,9 @@
             <w:pPr>
               <w:jc w:val="center"/>
             </w:pPr>
-            <w:proofErr w:type="spellStart"/>
             <w:r>
               <w:t>user_id</w:t>
             </w:r>
-            <w:proofErr w:type="spellEnd"/>
           </w:p>
         </w:tc>
         <w:tc>
@@ -27934,7 +24374,6 @@
           <w:b/>
           <w:bCs/>
         </w:rPr>
-        <w:lastRenderedPageBreak/>
         <w:t>Exercise</w:t>
       </w:r>
     </w:p>
@@ -28245,11 +24684,9 @@
             <w:pPr>
               <w:jc w:val="center"/>
             </w:pPr>
-            <w:proofErr w:type="spellStart"/>
             <w:r>
               <w:t>exercise_id</w:t>
             </w:r>
-            <w:proofErr w:type="spellEnd"/>
           </w:p>
         </w:tc>
         <w:tc>
@@ -28388,11 +24825,10 @@
             <w:pPr>
               <w:jc w:val="center"/>
             </w:pPr>
-            <w:proofErr w:type="spellStart"/>
             <w:r>
+              <w:lastRenderedPageBreak/>
               <w:t>imageurl</w:t>
             </w:r>
-            <w:proofErr w:type="spellEnd"/>
           </w:p>
         </w:tc>
         <w:tc>
@@ -28437,7 +24873,6 @@
           <w:bCs/>
         </w:rPr>
       </w:pPr>
-      <w:proofErr w:type="spellStart"/>
       <w:r>
         <w:rPr>
           <w:b/>
@@ -28445,22 +24880,13 @@
         </w:rPr>
         <w:t>ExerciseWorkout</w:t>
       </w:r>
-      <w:proofErr w:type="spellEnd"/>
     </w:p>
     <w:p>
       <w:pPr>
         <w:ind w:firstLine="708"/>
       </w:pPr>
       <w:r>
-        <w:t xml:space="preserve">This table is a connection between the Workout and Exercise entities. It is defining which exercise belongs to which workout, and in that workout, how much of repetitions and sets each exercise takes. It is generally an </w:t>
-      </w:r>
-      <w:proofErr w:type="gramStart"/>
-      <w:r>
-        <w:t>n:n</w:t>
-      </w:r>
-      <w:proofErr w:type="gramEnd"/>
-      <w:r>
-        <w:t xml:space="preserve"> connection between the workouts and the exercises.</w:t>
+        <w:t>This table is a connection between the Workout and Exercise entities. It is defining which exercise belongs to which workout, and in that workout, how much of repetitions and sets each exercise takes. It is generally an n:n connection between the workouts and the exercises.</w:t>
       </w:r>
       <w:r>
         <w:t xml:space="preserve"> (</w:t>
@@ -28669,20 +25095,8 @@
           <w:sz w:val="22"/>
           <w:szCs w:val="22"/>
         </w:rPr>
-        <w:t xml:space="preserve">: </w:t>
-      </w:r>
-      <w:proofErr w:type="spellStart"/>
-      <w:r>
-        <w:rPr>
-          <w:i w:val="0"/>
-          <w:iCs w:val="0"/>
-          <w:color w:val="auto"/>
-          <w:sz w:val="22"/>
-          <w:szCs w:val="22"/>
-        </w:rPr>
-        <w:t>exerciseworkout</w:t>
-      </w:r>
-      <w:proofErr w:type="spellEnd"/>
+        <w:t>: exerciseworkout</w:t>
+      </w:r>
     </w:p>
     <w:tbl>
       <w:tblPr>
@@ -28708,11 +25122,9 @@
               </w:tabs>
               <w:jc w:val="center"/>
             </w:pPr>
-            <w:proofErr w:type="spellStart"/>
             <w:r>
               <w:t>exerciseworkout</w:t>
             </w:r>
-            <w:proofErr w:type="spellEnd"/>
           </w:p>
         </w:tc>
       </w:tr>
@@ -28779,11 +25191,9 @@
             <w:pPr>
               <w:jc w:val="center"/>
             </w:pPr>
-            <w:proofErr w:type="spellStart"/>
             <w:r>
               <w:t>workout_id</w:t>
             </w:r>
-            <w:proofErr w:type="spellEnd"/>
           </w:p>
         </w:tc>
         <w:tc>
@@ -28829,11 +25239,9 @@
             <w:pPr>
               <w:jc w:val="center"/>
             </w:pPr>
-            <w:proofErr w:type="spellStart"/>
             <w:r>
               <w:t>exercise_id</w:t>
             </w:r>
-            <w:proofErr w:type="spellEnd"/>
           </w:p>
         </w:tc>
         <w:tc>
@@ -28914,7 +25322,6 @@
               <w:jc w:val="center"/>
             </w:pPr>
             <w:r>
-              <w:lastRenderedPageBreak/>
               <w:t>reps</w:t>
             </w:r>
           </w:p>
@@ -28966,23 +25373,7 @@
     <w:p>
       <w:r>
         <w:tab/>
-        <w:t xml:space="preserve">A table that is used to display the scheduled workouts. It is storing the workout through its ID, </w:t>
-      </w:r>
-      <w:proofErr w:type="gramStart"/>
-      <w:r>
-        <w:t>and also</w:t>
-      </w:r>
-      <w:proofErr w:type="gramEnd"/>
-      <w:r>
-        <w:t xml:space="preserve"> contains the start time and end time attributes, that define in which period the workout schedule is saved. By the users ID </w:t>
-      </w:r>
-      <w:proofErr w:type="gramStart"/>
-      <w:r>
-        <w:t>attribute</w:t>
-      </w:r>
-      <w:proofErr w:type="gramEnd"/>
-      <w:r>
-        <w:t xml:space="preserve"> we define that every user can have up to 1 schedule.</w:t>
+        <w:t>A table that is used to display the scheduled workouts. It is storing the workout through its ID, and also contains the start time and end time attributes, that define in which period the workout schedule is saved. By the users ID attribute we define that every user can have up to 1 schedule.</w:t>
       </w:r>
       <w:r>
         <w:t xml:space="preserve"> (</w:t>
@@ -29291,11 +25682,10 @@
             <w:pPr>
               <w:jc w:val="center"/>
             </w:pPr>
-            <w:proofErr w:type="spellStart"/>
             <w:r>
+              <w:lastRenderedPageBreak/>
               <w:t>schedule_id</w:t>
             </w:r>
-            <w:proofErr w:type="spellEnd"/>
           </w:p>
         </w:tc>
         <w:tc>
@@ -29343,11 +25733,9 @@
             <w:pPr>
               <w:jc w:val="center"/>
             </w:pPr>
-            <w:proofErr w:type="spellStart"/>
             <w:r>
               <w:t>starttime</w:t>
             </w:r>
-            <w:proofErr w:type="spellEnd"/>
           </w:p>
         </w:tc>
         <w:tc>
@@ -29389,11 +25777,9 @@
             <w:pPr>
               <w:jc w:val="center"/>
             </w:pPr>
-            <w:proofErr w:type="spellStart"/>
             <w:r>
               <w:t>endtime</w:t>
             </w:r>
-            <w:proofErr w:type="spellEnd"/>
           </w:p>
         </w:tc>
         <w:tc>
@@ -29436,11 +25822,9 @@
             <w:pPr>
               <w:jc w:val="center"/>
             </w:pPr>
-            <w:proofErr w:type="spellStart"/>
             <w:r>
               <w:t>workout_id</w:t>
             </w:r>
-            <w:proofErr w:type="spellEnd"/>
           </w:p>
         </w:tc>
         <w:tc>
@@ -29483,11 +25867,9 @@
             <w:pPr>
               <w:jc w:val="center"/>
             </w:pPr>
-            <w:proofErr w:type="spellStart"/>
             <w:r>
               <w:t>user_id</w:t>
             </w:r>
-            <w:proofErr w:type="spellEnd"/>
           </w:p>
         </w:tc>
         <w:tc>
@@ -29530,7 +25912,6 @@
       </w:pPr>
       <w:bookmarkStart w:id="40" w:name="_Toc103114487"/>
       <w:r>
-        <w:lastRenderedPageBreak/>
         <w:t>Class diagram</w:t>
       </w:r>
       <w:bookmarkEnd w:id="40"/>
